--- a/01_MiseEnService/02_BrasBeta_01_MiseEnService.docx
+++ b/01_MiseEnService/02_BrasBeta_01_MiseEnService.docx
@@ -298,12 +298,27 @@
               <w:jc w:val="left"/>
             </w:pPr>
             <w:r>
-              <w:t>Prendre connaissance de la Fiche 2 (Mise en œuvre du bras beta).</w:t>
+              <w:t xml:space="preserve">Réaliser les protocoles donnés </w:t>
+            </w:r>
+            <w:r>
+              <w:t>de la Fiche 2 (Mise en œuvre du bras beta</w:t>
+            </w:r>
+            <w:r>
+              <w:t>, Allumage, Initialisation et Mise en mouvement</w:t>
+            </w:r>
+            <w:r>
+              <w:t>).</w:t>
             </w:r>
           </w:p>
           <w:p>
             <w:pPr>
               <w:pStyle w:val="Paragraphedeliste"/>
+              <w:numPr>
+                <w:ilvl w:val="0"/>
+                <w:numId w:val="10"/>
+              </w:numPr>
+              <w:spacing w:line="240" w:lineRule="auto"/>
+              <w:jc w:val="left"/>
             </w:pPr>
             <w:r>
               <w:t>Proposer un schéma cinématique minimal du système.</w:t>
@@ -404,127 +419,7 @@
                 <w:sz w:val="22"/>
                 <w:szCs w:val="24"/>
               </w:rPr>
-              <w:t xml:space="preserve">Activité </w:t>
-            </w:r>
-            <w:r>
-              <w:rPr>
-                <w:rFonts w:ascii="Tw Cen MT" w:hAnsi="Tw Cen MT"/>
-                <w:b/>
-                <w:bCs/>
-                <w:sz w:val="22"/>
-                <w:szCs w:val="24"/>
-              </w:rPr>
-              <w:t>2</w:t>
-            </w:r>
-          </w:p>
-          <w:p>
-            <w:pPr>
-              <w:pStyle w:val="Paragraphedeliste"/>
-              <w:numPr>
-                <w:ilvl w:val="0"/>
-                <w:numId w:val="10"/>
-              </w:numPr>
-              <w:spacing w:line="240" w:lineRule="auto"/>
-              <w:jc w:val="left"/>
-              <w:rPr>
-                <w:highlight w:val="yellow"/>
-              </w:rPr>
-            </w:pPr>
-            <w:r>
-              <w:rPr>
-                <w:highlight w:val="yellow"/>
-              </w:rPr>
-              <w:t>Réaliser un essai dans les conditions suivantes</w:t>
-            </w:r>
-          </w:p>
-          <w:p>
-            <w:pPr>
-              <w:pStyle w:val="Paragraphedeliste"/>
-              <w:numPr>
-                <w:ilvl w:val="1"/>
-                <w:numId w:val="10"/>
-              </w:numPr>
-              <w:spacing w:line="240" w:lineRule="auto"/>
-              <w:jc w:val="left"/>
-              <w:rPr>
-                <w:highlight w:val="yellow"/>
-              </w:rPr>
-            </w:pPr>
-            <w:proofErr w:type="spellStart"/>
-            <w:r>
-              <w:rPr>
-                <w:highlight w:val="yellow"/>
-              </w:rPr>
-              <w:t>Xxxx</w:t>
-            </w:r>
-            <w:proofErr w:type="spellEnd"/>
-            <w:r>
-              <w:rPr>
-                <w:highlight w:val="yellow"/>
-              </w:rPr>
-              <w:t> ;</w:t>
-            </w:r>
-          </w:p>
-          <w:p>
-            <w:pPr>
-              <w:pStyle w:val="Paragraphedeliste"/>
-              <w:numPr>
-                <w:ilvl w:val="1"/>
-                <w:numId w:val="10"/>
-              </w:numPr>
-              <w:spacing w:line="240" w:lineRule="auto"/>
-              <w:jc w:val="left"/>
-              <w:rPr>
-                <w:highlight w:val="yellow"/>
-              </w:rPr>
-            </w:pPr>
-            <w:proofErr w:type="spellStart"/>
-            <w:r>
-              <w:rPr>
-                <w:highlight w:val="yellow"/>
-              </w:rPr>
-              <w:t>Xxxx</w:t>
-            </w:r>
-            <w:proofErr w:type="spellEnd"/>
-            <w:r>
-              <w:rPr>
-                <w:highlight w:val="yellow"/>
-              </w:rPr>
-              <w:t>.</w:t>
-            </w:r>
-          </w:p>
-          <w:p>
-            <w:pPr>
-              <w:pStyle w:val="Paragraphedeliste"/>
-              <w:numPr>
-                <w:ilvl w:val="0"/>
-                <w:numId w:val="10"/>
-              </w:numPr>
-              <w:spacing w:line="240" w:lineRule="auto"/>
-              <w:jc w:val="left"/>
-              <w:rPr>
-                <w:highlight w:val="yellow"/>
-              </w:rPr>
-            </w:pPr>
-            <w:r>
-              <w:rPr>
-                <w:highlight w:val="yellow"/>
-              </w:rPr>
-              <w:t xml:space="preserve">Afficher la courbe </w:t>
-            </w:r>
-            <w:proofErr w:type="spellStart"/>
-            <w:r>
-              <w:rPr>
-                <w:highlight w:val="yellow"/>
-              </w:rPr>
-              <w:t>xxxx</w:t>
-            </w:r>
-            <w:proofErr w:type="spellEnd"/>
-            <w:r>
-              <w:rPr>
-                <w:highlight w:val="yellow"/>
-              </w:rPr>
-              <w:t>.</w:t>
+              <w:t>Activité 2</w:t>
             </w:r>
           </w:p>
           <w:p>
@@ -538,123 +433,87 @@
               <w:jc w:val="left"/>
             </w:pPr>
             <w:r>
-              <w:t>Commenter le courbe obtenue.</w:t>
-            </w:r>
-          </w:p>
-        </w:tc>
-      </w:tr>
-    </w:tbl>
-    <w:p/>
-    <w:tbl>
-      <w:tblPr>
-        <w:tblStyle w:val="Grilledutableau"/>
-        <w:tblW w:w="0" w:type="auto"/>
-        <w:tblBorders>
-          <w:top w:val="single" w:sz="4" w:space="0" w:color="002060"/>
-          <w:left w:val="single" w:sz="4" w:space="0" w:color="002060"/>
-          <w:bottom w:val="single" w:sz="4" w:space="0" w:color="002060"/>
-          <w:right w:val="single" w:sz="4" w:space="0" w:color="002060"/>
-          <w:insideH w:val="none" w:sz="0" w:space="0" w:color="auto"/>
-          <w:insideV w:val="none" w:sz="0" w:space="0" w:color="auto"/>
-        </w:tblBorders>
-        <w:shd w:val="clear" w:color="auto" w:fill="DDE8FF"/>
-        <w:tblLook w:val="04A0" w:firstRow="1" w:lastRow="0" w:firstColumn="1" w:lastColumn="0" w:noHBand="0" w:noVBand="1"/>
-      </w:tblPr>
-      <w:tblGrid>
-        <w:gridCol w:w="846"/>
-        <w:gridCol w:w="9348"/>
-      </w:tblGrid>
-      <w:tr>
-        <w:trPr>
-          <w:cantSplit/>
-          <w:trHeight w:val="1651"/>
-        </w:trPr>
-        <w:tc>
-          <w:tcPr>
-            <w:tcW w:w="846" w:type="dxa"/>
-            <w:shd w:val="clear" w:color="auto" w:fill="DDE8FF"/>
-            <w:textDirection w:val="btLr"/>
-            <w:vAlign w:val="center"/>
-          </w:tcPr>
-          <w:p>
-            <w:pPr>
-              <w:ind w:left="113" w:right="113"/>
-              <w:jc w:val="center"/>
-              <w:rPr>
-                <w:rFonts w:ascii="Tw Cen MT" w:hAnsi="Tw Cen MT"/>
-                <w:b/>
-                <w:lang w:eastAsia="fr-FR"/>
-              </w:rPr>
-            </w:pPr>
-            <w:r>
-              <w:rPr>
-                <w:rFonts w:ascii="Tw Cen MT" w:hAnsi="Tw Cen MT"/>
-                <w:b/>
-                <w:sz w:val="22"/>
-                <w:szCs w:val="24"/>
-                <w:lang w:eastAsia="fr-FR"/>
-              </w:rPr>
-              <w:t>Expérimenter et analyser</w:t>
-            </w:r>
-          </w:p>
-        </w:tc>
-        <w:tc>
-          <w:tcPr>
-            <w:tcW w:w="9348" w:type="dxa"/>
-            <w:shd w:val="clear" w:color="auto" w:fill="DDE8FF"/>
-            <w:vAlign w:val="center"/>
-          </w:tcPr>
-          <w:p>
-            <w:pPr>
-              <w:spacing w:line="240" w:lineRule="auto"/>
-              <w:jc w:val="left"/>
-              <w:rPr>
-                <w:rFonts w:ascii="Tw Cen MT" w:hAnsi="Tw Cen MT"/>
-                <w:b/>
-                <w:bCs/>
-                <w:sz w:val="22"/>
-                <w:szCs w:val="24"/>
-              </w:rPr>
-            </w:pPr>
-            <w:r>
-              <w:rPr>
-                <w:rFonts w:ascii="Tw Cen MT" w:hAnsi="Tw Cen MT"/>
-                <w:b/>
-                <w:bCs/>
-                <w:sz w:val="22"/>
-                <w:szCs w:val="24"/>
-              </w:rPr>
-              <w:t xml:space="preserve">Activité </w:t>
-            </w:r>
-            <w:r>
-              <w:rPr>
-                <w:rFonts w:ascii="Tw Cen MT" w:hAnsi="Tw Cen MT"/>
-                <w:b/>
-                <w:bCs/>
-                <w:sz w:val="22"/>
-                <w:szCs w:val="24"/>
-              </w:rPr>
-              <w:t>3</w:t>
+              <w:t>En utilisant la fiche 3</w:t>
+            </w:r>
+            <w:r>
+              <w:t xml:space="preserve"> – Mesure en BF – </w:t>
+            </w:r>
+            <w:r>
+              <w:t>, r</w:t>
+            </w:r>
+            <w:r>
+              <w:t>éaliser un essai dans les conditions suivantes</w:t>
+            </w:r>
+            <w:r>
+              <w:t> :</w:t>
             </w:r>
           </w:p>
           <w:p>
             <w:pPr>
               <w:pStyle w:val="Paragraphedeliste"/>
               <w:numPr>
-                <w:ilvl w:val="0"/>
+                <w:ilvl w:val="1"/>
                 <w:numId w:val="10"/>
               </w:numPr>
               <w:spacing w:line="240" w:lineRule="auto"/>
               <w:jc w:val="left"/>
-              <w:rPr>
-                <w:highlight w:val="yellow"/>
-              </w:rPr>
             </w:pPr>
             <w:r>
-              <w:rPr>
-                <w:highlight w:val="yellow"/>
-              </w:rPr>
-              <w:t>Prendre connaissance de la Fiche ** (Ingénierie Systèmes – Diagramme des exigences).</w:t>
+              <w:t>c</w:t>
+            </w:r>
+            <w:r>
+              <w:t>oordonnées du tube de départ : (125,0)</w:t>
+            </w:r>
+            <w:r>
+              <w:t> ;</w:t>
+            </w:r>
+          </w:p>
+          <w:p>
+            <w:pPr>
+              <w:pStyle w:val="Paragraphedeliste"/>
+              <w:numPr>
+                <w:ilvl w:val="1"/>
+                <w:numId w:val="10"/>
+              </w:numPr>
+              <w:spacing w:line="240" w:lineRule="auto"/>
+              <w:jc w:val="left"/>
+            </w:pPr>
+            <w:r>
+              <w:t>c</w:t>
+            </w:r>
+            <w:r>
+              <w:t>oordonnées du tube d’arrivée : (275,50)</w:t>
+            </w:r>
+            <w:r>
+              <w:t> ;</w:t>
+            </w:r>
+          </w:p>
+          <w:p>
+            <w:pPr>
+              <w:pStyle w:val="Paragraphedeliste"/>
+              <w:numPr>
+                <w:ilvl w:val="1"/>
+                <w:numId w:val="10"/>
+              </w:numPr>
+              <w:spacing w:line="240" w:lineRule="auto"/>
+              <w:jc w:val="left"/>
+            </w:pPr>
+            <w:r>
+              <w:t xml:space="preserve">Stratégie de ralliement : Trapèze de vitesse sans synchronisation. </w:t>
+            </w:r>
+          </w:p>
+          <w:p>
+            <w:pPr>
+              <w:pStyle w:val="Paragraphedeliste"/>
+              <w:numPr>
+                <w:ilvl w:val="1"/>
+                <w:numId w:val="10"/>
+              </w:numPr>
+              <w:spacing w:line="240" w:lineRule="auto"/>
+              <w:jc w:val="left"/>
+            </w:pPr>
+            <w:r>
+              <w:t>(Correcteurs proportionnels avec P = 1 sur les deux axes, vitesse T 150 mm/s, vitesse R 120°/s).</w:t>
             </w:r>
           </w:p>
           <w:p>
@@ -668,10 +527,36 @@
               <w:jc w:val="left"/>
             </w:pPr>
             <w:r>
-              <w:rPr>
-                <w:highlight w:val="yellow"/>
-              </w:rPr>
-              <w:t>L’exigence ** est-elle respectée ?</w:t>
+              <w:t xml:space="preserve">Afficher la courbe </w:t>
+            </w:r>
+            <w:r>
+              <w:t xml:space="preserve">en réalisant l’inspection. </w:t>
+            </w:r>
+          </w:p>
+          <w:p>
+            <w:pPr>
+              <w:pStyle w:val="Paragraphedeliste"/>
+              <w:numPr>
+                <w:ilvl w:val="0"/>
+                <w:numId w:val="10"/>
+              </w:numPr>
+              <w:spacing w:line="240" w:lineRule="auto"/>
+              <w:jc w:val="left"/>
+            </w:pPr>
+            <w:r>
+              <w:t>Commenter le</w:t>
+            </w:r>
+            <w:r>
+              <w:t>s</w:t>
+            </w:r>
+            <w:r>
+              <w:t xml:space="preserve"> courbe obtenue</w:t>
+            </w:r>
+            <w:r>
+              <w:t>s</w:t>
+            </w:r>
+            <w:r>
+              <w:t>.</w:t>
             </w:r>
           </w:p>
         </w:tc>
@@ -795,20 +680,6 @@
             </w:pPr>
             <w:r>
               <w:t>Réaliser une synthèse de l’activité 2.</w:t>
-            </w:r>
-          </w:p>
-          <w:p>
-            <w:pPr>
-              <w:pStyle w:val="Paragraphedeliste"/>
-              <w:numPr>
-                <w:ilvl w:val="1"/>
-                <w:numId w:val="10"/>
-              </w:numPr>
-              <w:spacing w:line="240" w:lineRule="auto"/>
-              <w:jc w:val="left"/>
-            </w:pPr>
-            <w:r>
-              <w:t>Réaliser une synthèse de l’activité 3.</w:t>
             </w:r>
           </w:p>
           <w:p>

--- a/01_MiseEnService/02_BrasBeta_01_MiseEnService.docx
+++ b/01_MiseEnService/02_BrasBeta_01_MiseEnService.docx
@@ -430,7 +430,6 @@
                 <w:numId w:val="10"/>
               </w:numPr>
               <w:spacing w:line="240" w:lineRule="auto"/>
-              <w:jc w:val="left"/>
             </w:pPr>
             <w:r>
               <w:t>En utilisant la fiche 3</w:t>
@@ -456,7 +455,6 @@
                 <w:numId w:val="10"/>
               </w:numPr>
               <w:spacing w:line="240" w:lineRule="auto"/>
-              <w:jc w:val="left"/>
             </w:pPr>
             <w:r>
               <w:t>c</w:t>
@@ -476,7 +474,6 @@
                 <w:numId w:val="10"/>
               </w:numPr>
               <w:spacing w:line="240" w:lineRule="auto"/>
-              <w:jc w:val="left"/>
             </w:pPr>
             <w:r>
               <w:t>c</w:t>
@@ -496,7 +493,6 @@
                 <w:numId w:val="10"/>
               </w:numPr>
               <w:spacing w:line="240" w:lineRule="auto"/>
-              <w:jc w:val="left"/>
             </w:pPr>
             <w:r>
               <w:t xml:space="preserve">Stratégie de ralliement : Trapèze de vitesse sans synchronisation. </w:t>
@@ -510,7 +506,6 @@
                 <w:numId w:val="10"/>
               </w:numPr>
               <w:spacing w:line="240" w:lineRule="auto"/>
-              <w:jc w:val="left"/>
             </w:pPr>
             <w:r>
               <w:t>(Correcteurs proportionnels avec P = 1 sur les deux axes, vitesse T 150 mm/s, vitesse R 120°/s).</w:t>
@@ -524,10 +519,15 @@
                 <w:numId w:val="10"/>
               </w:numPr>
               <w:spacing w:line="240" w:lineRule="auto"/>
-              <w:jc w:val="left"/>
             </w:pPr>
             <w:r>
-              <w:t xml:space="preserve">Afficher la courbe </w:t>
+              <w:t xml:space="preserve">Afficher </w:t>
+            </w:r>
+            <w:r>
+              <w:t xml:space="preserve">et conserver </w:t>
+            </w:r>
+            <w:r>
+              <w:t xml:space="preserve">la courbe </w:t>
             </w:r>
             <w:r>
               <w:t xml:space="preserve">en réalisant l’inspection. </w:t>
@@ -541,7 +541,32 @@
                 <w:numId w:val="10"/>
               </w:numPr>
               <w:spacing w:line="240" w:lineRule="auto"/>
-              <w:jc w:val="left"/>
+            </w:pPr>
+            <w:r>
+              <w:t xml:space="preserve">Réaliser le même essai en modifiant uniquement la stratégie ralliement : </w:t>
+            </w:r>
+            <w:r>
+              <w:t xml:space="preserve">Trapèze de vitesse </w:t>
+            </w:r>
+            <w:r>
+              <w:rPr>
+                <w:b/>
+                <w:bCs/>
+              </w:rPr>
+              <w:t>avec</w:t>
+            </w:r>
+            <w:r>
+              <w:t xml:space="preserve"> synchronisation</w:t>
+            </w:r>
+          </w:p>
+          <w:p>
+            <w:pPr>
+              <w:pStyle w:val="Paragraphedeliste"/>
+              <w:numPr>
+                <w:ilvl w:val="0"/>
+                <w:numId w:val="10"/>
+              </w:numPr>
+              <w:spacing w:line="240" w:lineRule="auto"/>
             </w:pPr>
             <w:r>
               <w:t>Commenter le</w:t>

--- a/01_MiseEnService/02_BrasBeta_01_MiseEnService.docx
+++ b/01_MiseEnService/02_BrasBeta_01_MiseEnService.docx
@@ -495,7 +495,16 @@
               <w:spacing w:line="240" w:lineRule="auto"/>
             </w:pPr>
             <w:r>
-              <w:t xml:space="preserve">Stratégie de ralliement : Trapèze de vitesse sans synchronisation. </w:t>
+              <w:t>s</w:t>
+            </w:r>
+            <w:r>
+              <w:t xml:space="preserve">tratégie de ralliement : </w:t>
+            </w:r>
+            <w:r>
+              <w:t>t</w:t>
+            </w:r>
+            <w:r>
+              <w:t xml:space="preserve">rapèze de vitesse sans synchronisation. </w:t>
             </w:r>
           </w:p>
           <w:p>
@@ -508,7 +517,13 @@
               <w:spacing w:line="240" w:lineRule="auto"/>
             </w:pPr>
             <w:r>
-              <w:t>(Correcteurs proportionnels avec P = 1 sur les deux axes, vitesse T 150 mm/s, vitesse R 120°/s).</w:t>
+              <w:t>(</w:t>
+            </w:r>
+            <w:r>
+              <w:t>c</w:t>
+            </w:r>
+            <w:r>
+              <w:t>orrecteurs proportionnels avec P = 1 sur les deux axes, vitesse T 150 mm/s, vitesse R 120°/s).</w:t>
             </w:r>
           </w:p>
           <w:p>
@@ -546,7 +561,10 @@
               <w:t xml:space="preserve">Réaliser le même essai en modifiant uniquement la stratégie ralliement : </w:t>
             </w:r>
             <w:r>
-              <w:t xml:space="preserve">Trapèze de vitesse </w:t>
+              <w:t>t</w:t>
+            </w:r>
+            <w:r>
+              <w:t xml:space="preserve">rapèze de vitesse </w:t>
             </w:r>
             <w:r>
               <w:rPr>
@@ -3594,7 +3612,6 @@
   <w:style w:type="character" w:default="1" w:styleId="Policepardfaut">
     <w:name w:val="Default Paragraph Font"/>
     <w:uiPriority w:val="1"/>
-    <w:semiHidden/>
     <w:unhideWhenUsed/>
   </w:style>
   <w:style w:type="table" w:default="1" w:styleId="TableauNormal">

--- a/01_MiseEnService/02_BrasBeta_01_MiseEnService.docx
+++ b/01_MiseEnService/02_BrasBeta_01_MiseEnService.docx
@@ -1,6 +1,6 @@
 
 <file path=word/document.xml><?xml version="1.0" encoding="utf-8"?>
-<w:document xmlns:wpc="http://schemas.microsoft.com/office/word/2010/wordprocessingCanvas" xmlns:cx="http://schemas.microsoft.com/office/drawing/2014/chartex" xmlns:cx1="http://schemas.microsoft.com/office/drawing/2015/9/8/chartex" xmlns:cx2="http://schemas.microsoft.com/office/drawing/2015/10/21/chartex" xmlns:cx3="http://schemas.microsoft.com/office/drawing/2016/5/9/chartex" xmlns:cx4="http://schemas.microsoft.com/office/drawing/2016/5/10/chartex" xmlns:cx5="http://schemas.microsoft.com/office/drawing/2016/5/11/chartex" xmlns:cx6="http://schemas.microsoft.com/office/drawing/2016/5/12/chartex" xmlns:cx7="http://schemas.microsoft.com/office/drawing/2016/5/13/chartex" xmlns:cx8="http://schemas.microsoft.com/office/drawing/2016/5/14/chartex" xmlns:mc="http://schemas.openxmlformats.org/markup-compatibility/2006" xmlns:aink="http://schemas.microsoft.com/office/drawing/2016/ink" xmlns:am3d="http://schemas.microsoft.com/office/drawing/2017/model3d" xmlns:o="urn:schemas-microsoft-com:office:office" xmlns:oel="http://schemas.microsoft.com/office/2019/extlst" xmlns:r="http://schemas.openxmlformats.org/officeDocument/2006/relationships" xmlns:m="http://schemas.openxmlformats.org/officeDocument/2006/math" xmlns:v="urn:schemas-microsoft-com:vml" xmlns:wp14="http://schemas.microsoft.com/office/word/2010/wordprocessingDrawing" xmlns:wp="http://schemas.openxmlformats.org/drawingml/2006/wordprocessingDrawing" xmlns:w10="urn:schemas-microsoft-com:office:word" xmlns:w="http://schemas.openxmlformats.org/wordprocessingml/2006/main" xmlns:w14="http://schemas.microsoft.com/office/word/2010/wordml" xmlns:w15="http://schemas.microsoft.com/office/word/2012/wordml" xmlns:w16cex="http://schemas.microsoft.com/office/word/2018/wordml/cex" xmlns:w16cid="http://schemas.microsoft.com/office/word/2016/wordml/cid" xmlns:w16="http://schemas.microsoft.com/office/word/2018/wordml" xmlns:w16sdtdh="http://schemas.microsoft.com/office/word/2020/wordml/sdtdatahash" xmlns:w16se="http://schemas.microsoft.com/office/word/2015/wordml/symex" xmlns:wpg="http://schemas.microsoft.com/office/word/2010/wordprocessingGroup" xmlns:wpi="http://schemas.microsoft.com/office/word/2010/wordprocessingInk" xmlns:wne="http://schemas.microsoft.com/office/word/2006/wordml" xmlns:wps="http://schemas.microsoft.com/office/word/2010/wordprocessingShape" mc:Ignorable="w14 w15 w16se w16cid w16 w16cex w16sdtdh wp14">
+<w:document xmlns:wpc="http://schemas.microsoft.com/office/word/2010/wordprocessingCanvas" xmlns:cx="http://schemas.microsoft.com/office/drawing/2014/chartex" xmlns:cx1="http://schemas.microsoft.com/office/drawing/2015/9/8/chartex" xmlns:cx2="http://schemas.microsoft.com/office/drawing/2015/10/21/chartex" xmlns:cx3="http://schemas.microsoft.com/office/drawing/2016/5/9/chartex" xmlns:cx4="http://schemas.microsoft.com/office/drawing/2016/5/10/chartex" xmlns:cx5="http://schemas.microsoft.com/office/drawing/2016/5/11/chartex" xmlns:cx6="http://schemas.microsoft.com/office/drawing/2016/5/12/chartex" xmlns:cx7="http://schemas.microsoft.com/office/drawing/2016/5/13/chartex" xmlns:cx8="http://schemas.microsoft.com/office/drawing/2016/5/14/chartex" xmlns:mc="http://schemas.openxmlformats.org/markup-compatibility/2006" xmlns:aink="http://schemas.microsoft.com/office/drawing/2016/ink" xmlns:am3d="http://schemas.microsoft.com/office/drawing/2017/model3d" xmlns:o="urn:schemas-microsoft-com:office:office" xmlns:oel="http://schemas.microsoft.com/office/2019/extlst" xmlns:r="http://schemas.openxmlformats.org/officeDocument/2006/relationships" xmlns:m="http://schemas.openxmlformats.org/officeDocument/2006/math" xmlns:v="urn:schemas-microsoft-com:vml" xmlns:wp14="http://schemas.microsoft.com/office/word/2010/wordprocessingDrawing" xmlns:wp="http://schemas.openxmlformats.org/drawingml/2006/wordprocessingDrawing" xmlns:w10="urn:schemas-microsoft-com:office:word" xmlns:w="http://schemas.openxmlformats.org/wordprocessingml/2006/main" xmlns:w14="http://schemas.microsoft.com/office/word/2010/wordml" xmlns:w15="http://schemas.microsoft.com/office/word/2012/wordml" xmlns:w16cex="http://schemas.microsoft.com/office/word/2018/wordml/cex" xmlns:w16cid="http://schemas.microsoft.com/office/word/2016/wordml/cid" xmlns:w16="http://schemas.microsoft.com/office/word/2018/wordml" xmlns:w16du="http://schemas.microsoft.com/office/word/2023/wordml/word16du" xmlns:w16sdtdh="http://schemas.microsoft.com/office/word/2020/wordml/sdtdatahash" xmlns:w16se="http://schemas.microsoft.com/office/word/2015/wordml/symex" xmlns:wpg="http://schemas.microsoft.com/office/word/2010/wordprocessingGroup" xmlns:wpi="http://schemas.microsoft.com/office/word/2010/wordprocessingInk" xmlns:wne="http://schemas.microsoft.com/office/word/2006/wordml" xmlns:wps="http://schemas.microsoft.com/office/word/2010/wordprocessingShape" mc:Ignorable="w14 w15 w16se w16cid w16 w16cex w16sdtdh wp14">
   <w:body>
     <w:p>
       <w:pPr>
@@ -504,7 +504,17 @@
               <w:t>t</w:t>
             </w:r>
             <w:r>
-              <w:t xml:space="preserve">rapèze de vitesse sans synchronisation. </w:t>
+              <w:t xml:space="preserve">rapèze de vitesse </w:t>
+            </w:r>
+            <w:r>
+              <w:rPr>
+                <w:b/>
+                <w:bCs/>
+              </w:rPr>
+              <w:t>sans</w:t>
+            </w:r>
+            <w:r>
+              <w:t xml:space="preserve"> synchronisation. </w:t>
             </w:r>
           </w:p>
           <w:p>
@@ -575,6 +585,9 @@
             </w:r>
             <w:r>
               <w:t xml:space="preserve"> synchronisation</w:t>
+            </w:r>
+            <w:r>
+              <w:t>.</w:t>
             </w:r>
           </w:p>
           <w:p>
@@ -827,7 +840,7 @@
 </file>
 
 <file path=word/endnotes.xml><?xml version="1.0" encoding="utf-8"?>
-<w:endnotes xmlns:wpc="http://schemas.microsoft.com/office/word/2010/wordprocessingCanvas" xmlns:cx="http://schemas.microsoft.com/office/drawing/2014/chartex" xmlns:cx1="http://schemas.microsoft.com/office/drawing/2015/9/8/chartex" xmlns:cx2="http://schemas.microsoft.com/office/drawing/2015/10/21/chartex" xmlns:cx3="http://schemas.microsoft.com/office/drawing/2016/5/9/chartex" xmlns:cx4="http://schemas.microsoft.com/office/drawing/2016/5/10/chartex" xmlns:cx5="http://schemas.microsoft.com/office/drawing/2016/5/11/chartex" xmlns:cx6="http://schemas.microsoft.com/office/drawing/2016/5/12/chartex" xmlns:cx7="http://schemas.microsoft.com/office/drawing/2016/5/13/chartex" xmlns:cx8="http://schemas.microsoft.com/office/drawing/2016/5/14/chartex" xmlns:mc="http://schemas.openxmlformats.org/markup-compatibility/2006" xmlns:aink="http://schemas.microsoft.com/office/drawing/2016/ink" xmlns:am3d="http://schemas.microsoft.com/office/drawing/2017/model3d" xmlns:o="urn:schemas-microsoft-com:office:office" xmlns:oel="http://schemas.microsoft.com/office/2019/extlst" xmlns:r="http://schemas.openxmlformats.org/officeDocument/2006/relationships" xmlns:m="http://schemas.openxmlformats.org/officeDocument/2006/math" xmlns:v="urn:schemas-microsoft-com:vml" xmlns:wp14="http://schemas.microsoft.com/office/word/2010/wordprocessingDrawing" xmlns:wp="http://schemas.openxmlformats.org/drawingml/2006/wordprocessingDrawing" xmlns:w10="urn:schemas-microsoft-com:office:word" xmlns:w="http://schemas.openxmlformats.org/wordprocessingml/2006/main" xmlns:w14="http://schemas.microsoft.com/office/word/2010/wordml" xmlns:w15="http://schemas.microsoft.com/office/word/2012/wordml" xmlns:w16cex="http://schemas.microsoft.com/office/word/2018/wordml/cex" xmlns:w16cid="http://schemas.microsoft.com/office/word/2016/wordml/cid" xmlns:w16="http://schemas.microsoft.com/office/word/2018/wordml" xmlns:w16sdtdh="http://schemas.microsoft.com/office/word/2020/wordml/sdtdatahash" xmlns:w16se="http://schemas.microsoft.com/office/word/2015/wordml/symex" xmlns:wpg="http://schemas.microsoft.com/office/word/2010/wordprocessingGroup" xmlns:wpi="http://schemas.microsoft.com/office/word/2010/wordprocessingInk" xmlns:wne="http://schemas.microsoft.com/office/word/2006/wordml" xmlns:wps="http://schemas.microsoft.com/office/word/2010/wordprocessingShape" mc:Ignorable="w14 w15 w16se w16cid w16 w16cex w16sdtdh wp14">
+<w:endnotes xmlns:wpc="http://schemas.microsoft.com/office/word/2010/wordprocessingCanvas" xmlns:cx="http://schemas.microsoft.com/office/drawing/2014/chartex" xmlns:cx1="http://schemas.microsoft.com/office/drawing/2015/9/8/chartex" xmlns:cx2="http://schemas.microsoft.com/office/drawing/2015/10/21/chartex" xmlns:cx3="http://schemas.microsoft.com/office/drawing/2016/5/9/chartex" xmlns:cx4="http://schemas.microsoft.com/office/drawing/2016/5/10/chartex" xmlns:cx5="http://schemas.microsoft.com/office/drawing/2016/5/11/chartex" xmlns:cx6="http://schemas.microsoft.com/office/drawing/2016/5/12/chartex" xmlns:cx7="http://schemas.microsoft.com/office/drawing/2016/5/13/chartex" xmlns:cx8="http://schemas.microsoft.com/office/drawing/2016/5/14/chartex" xmlns:mc="http://schemas.openxmlformats.org/markup-compatibility/2006" xmlns:aink="http://schemas.microsoft.com/office/drawing/2016/ink" xmlns:am3d="http://schemas.microsoft.com/office/drawing/2017/model3d" xmlns:o="urn:schemas-microsoft-com:office:office" xmlns:oel="http://schemas.microsoft.com/office/2019/extlst" xmlns:r="http://schemas.openxmlformats.org/officeDocument/2006/relationships" xmlns:m="http://schemas.openxmlformats.org/officeDocument/2006/math" xmlns:v="urn:schemas-microsoft-com:vml" xmlns:wp14="http://schemas.microsoft.com/office/word/2010/wordprocessingDrawing" xmlns:wp="http://schemas.openxmlformats.org/drawingml/2006/wordprocessingDrawing" xmlns:w10="urn:schemas-microsoft-com:office:word" xmlns:w="http://schemas.openxmlformats.org/wordprocessingml/2006/main" xmlns:w14="http://schemas.microsoft.com/office/word/2010/wordml" xmlns:w15="http://schemas.microsoft.com/office/word/2012/wordml" xmlns:w16cex="http://schemas.microsoft.com/office/word/2018/wordml/cex" xmlns:w16cid="http://schemas.microsoft.com/office/word/2016/wordml/cid" xmlns:w16="http://schemas.microsoft.com/office/word/2018/wordml" xmlns:w16du="http://schemas.microsoft.com/office/word/2023/wordml/word16du" xmlns:w16sdtdh="http://schemas.microsoft.com/office/word/2020/wordml/sdtdatahash" xmlns:w16se="http://schemas.microsoft.com/office/word/2015/wordml/symex" xmlns:wpg="http://schemas.microsoft.com/office/word/2010/wordprocessingGroup" xmlns:wpi="http://schemas.microsoft.com/office/word/2010/wordprocessingInk" xmlns:wne="http://schemas.microsoft.com/office/word/2006/wordml" xmlns:wps="http://schemas.microsoft.com/office/word/2010/wordprocessingShape" mc:Ignorable="w14 w15 w16se w16cid w16 w16cex w16sdtdh wp14">
   <w:endnote w:type="separator" w:id="-1">
     <w:p>
       <w:pPr>
@@ -852,7 +865,7 @@
 </file>
 
 <file path=word/footer1.xml><?xml version="1.0" encoding="utf-8"?>
-<w:ftr xmlns:wpc="http://schemas.microsoft.com/office/word/2010/wordprocessingCanvas" xmlns:cx="http://schemas.microsoft.com/office/drawing/2014/chartex" xmlns:cx1="http://schemas.microsoft.com/office/drawing/2015/9/8/chartex" xmlns:cx2="http://schemas.microsoft.com/office/drawing/2015/10/21/chartex" xmlns:cx3="http://schemas.microsoft.com/office/drawing/2016/5/9/chartex" xmlns:cx4="http://schemas.microsoft.com/office/drawing/2016/5/10/chartex" xmlns:cx5="http://schemas.microsoft.com/office/drawing/2016/5/11/chartex" xmlns:cx6="http://schemas.microsoft.com/office/drawing/2016/5/12/chartex" xmlns:cx7="http://schemas.microsoft.com/office/drawing/2016/5/13/chartex" xmlns:cx8="http://schemas.microsoft.com/office/drawing/2016/5/14/chartex" xmlns:mc="http://schemas.openxmlformats.org/markup-compatibility/2006" xmlns:aink="http://schemas.microsoft.com/office/drawing/2016/ink" xmlns:am3d="http://schemas.microsoft.com/office/drawing/2017/model3d" xmlns:o="urn:schemas-microsoft-com:office:office" xmlns:oel="http://schemas.microsoft.com/office/2019/extlst" xmlns:r="http://schemas.openxmlformats.org/officeDocument/2006/relationships" xmlns:m="http://schemas.openxmlformats.org/officeDocument/2006/math" xmlns:v="urn:schemas-microsoft-com:vml" xmlns:wp14="http://schemas.microsoft.com/office/word/2010/wordprocessingDrawing" xmlns:wp="http://schemas.openxmlformats.org/drawingml/2006/wordprocessingDrawing" xmlns:w10="urn:schemas-microsoft-com:office:word" xmlns:w="http://schemas.openxmlformats.org/wordprocessingml/2006/main" xmlns:w14="http://schemas.microsoft.com/office/word/2010/wordml" xmlns:w15="http://schemas.microsoft.com/office/word/2012/wordml" xmlns:w16cex="http://schemas.microsoft.com/office/word/2018/wordml/cex" xmlns:w16cid="http://schemas.microsoft.com/office/word/2016/wordml/cid" xmlns:w16="http://schemas.microsoft.com/office/word/2018/wordml" xmlns:w16sdtdh="http://schemas.microsoft.com/office/word/2020/wordml/sdtdatahash" xmlns:w16se="http://schemas.microsoft.com/office/word/2015/wordml/symex" xmlns:wpg="http://schemas.microsoft.com/office/word/2010/wordprocessingGroup" xmlns:wpi="http://schemas.microsoft.com/office/word/2010/wordprocessingInk" xmlns:wne="http://schemas.microsoft.com/office/word/2006/wordml" xmlns:wps="http://schemas.microsoft.com/office/word/2010/wordprocessingShape" mc:Ignorable="w14 w15 w16se w16cid w16 w16cex w16sdtdh wp14">
+<w:ftr xmlns:wpc="http://schemas.microsoft.com/office/word/2010/wordprocessingCanvas" xmlns:cx="http://schemas.microsoft.com/office/drawing/2014/chartex" xmlns:cx1="http://schemas.microsoft.com/office/drawing/2015/9/8/chartex" xmlns:cx2="http://schemas.microsoft.com/office/drawing/2015/10/21/chartex" xmlns:cx3="http://schemas.microsoft.com/office/drawing/2016/5/9/chartex" xmlns:cx4="http://schemas.microsoft.com/office/drawing/2016/5/10/chartex" xmlns:cx5="http://schemas.microsoft.com/office/drawing/2016/5/11/chartex" xmlns:cx6="http://schemas.microsoft.com/office/drawing/2016/5/12/chartex" xmlns:cx7="http://schemas.microsoft.com/office/drawing/2016/5/13/chartex" xmlns:cx8="http://schemas.microsoft.com/office/drawing/2016/5/14/chartex" xmlns:mc="http://schemas.openxmlformats.org/markup-compatibility/2006" xmlns:aink="http://schemas.microsoft.com/office/drawing/2016/ink" xmlns:am3d="http://schemas.microsoft.com/office/drawing/2017/model3d" xmlns:o="urn:schemas-microsoft-com:office:office" xmlns:oel="http://schemas.microsoft.com/office/2019/extlst" xmlns:r="http://schemas.openxmlformats.org/officeDocument/2006/relationships" xmlns:m="http://schemas.openxmlformats.org/officeDocument/2006/math" xmlns:v="urn:schemas-microsoft-com:vml" xmlns:wp14="http://schemas.microsoft.com/office/word/2010/wordprocessingDrawing" xmlns:wp="http://schemas.openxmlformats.org/drawingml/2006/wordprocessingDrawing" xmlns:w10="urn:schemas-microsoft-com:office:word" xmlns:w="http://schemas.openxmlformats.org/wordprocessingml/2006/main" xmlns:w14="http://schemas.microsoft.com/office/word/2010/wordml" xmlns:w15="http://schemas.microsoft.com/office/word/2012/wordml" xmlns:w16cex="http://schemas.microsoft.com/office/word/2018/wordml/cex" xmlns:w16cid="http://schemas.microsoft.com/office/word/2016/wordml/cid" xmlns:w16="http://schemas.microsoft.com/office/word/2018/wordml" xmlns:w16du="http://schemas.microsoft.com/office/word/2023/wordml/word16du" xmlns:w16sdtdh="http://schemas.microsoft.com/office/word/2020/wordml/sdtdatahash" xmlns:w16se="http://schemas.microsoft.com/office/word/2015/wordml/symex" xmlns:wpg="http://schemas.microsoft.com/office/word/2010/wordprocessingGroup" xmlns:wpi="http://schemas.microsoft.com/office/word/2010/wordprocessingInk" xmlns:wne="http://schemas.microsoft.com/office/word/2006/wordml" xmlns:wps="http://schemas.microsoft.com/office/word/2010/wordprocessingShape" mc:Ignorable="w14 w15 w16se w16cid w16 w16cex w16sdtdh wp14">
   <w:p>
     <w:pPr>
       <w:pStyle w:val="Pieddepage"/>
@@ -862,7 +875,7 @@
 </file>
 
 <file path=word/footer2.xml><?xml version="1.0" encoding="utf-8"?>
-<w:ftr xmlns:wpc="http://schemas.microsoft.com/office/word/2010/wordprocessingCanvas" xmlns:cx="http://schemas.microsoft.com/office/drawing/2014/chartex" xmlns:cx1="http://schemas.microsoft.com/office/drawing/2015/9/8/chartex" xmlns:cx2="http://schemas.microsoft.com/office/drawing/2015/10/21/chartex" xmlns:cx3="http://schemas.microsoft.com/office/drawing/2016/5/9/chartex" xmlns:cx4="http://schemas.microsoft.com/office/drawing/2016/5/10/chartex" xmlns:cx5="http://schemas.microsoft.com/office/drawing/2016/5/11/chartex" xmlns:cx6="http://schemas.microsoft.com/office/drawing/2016/5/12/chartex" xmlns:cx7="http://schemas.microsoft.com/office/drawing/2016/5/13/chartex" xmlns:cx8="http://schemas.microsoft.com/office/drawing/2016/5/14/chartex" xmlns:mc="http://schemas.openxmlformats.org/markup-compatibility/2006" xmlns:aink="http://schemas.microsoft.com/office/drawing/2016/ink" xmlns:am3d="http://schemas.microsoft.com/office/drawing/2017/model3d" xmlns:o="urn:schemas-microsoft-com:office:office" xmlns:oel="http://schemas.microsoft.com/office/2019/extlst" xmlns:r="http://schemas.openxmlformats.org/officeDocument/2006/relationships" xmlns:m="http://schemas.openxmlformats.org/officeDocument/2006/math" xmlns:v="urn:schemas-microsoft-com:vml" xmlns:wp14="http://schemas.microsoft.com/office/word/2010/wordprocessingDrawing" xmlns:wp="http://schemas.openxmlformats.org/drawingml/2006/wordprocessingDrawing" xmlns:w10="urn:schemas-microsoft-com:office:word" xmlns:w="http://schemas.openxmlformats.org/wordprocessingml/2006/main" xmlns:w14="http://schemas.microsoft.com/office/word/2010/wordml" xmlns:w15="http://schemas.microsoft.com/office/word/2012/wordml" xmlns:w16cex="http://schemas.microsoft.com/office/word/2018/wordml/cex" xmlns:w16cid="http://schemas.microsoft.com/office/word/2016/wordml/cid" xmlns:w16="http://schemas.microsoft.com/office/word/2018/wordml" xmlns:w16sdtdh="http://schemas.microsoft.com/office/word/2020/wordml/sdtdatahash" xmlns:w16se="http://schemas.microsoft.com/office/word/2015/wordml/symex" xmlns:wpg="http://schemas.microsoft.com/office/word/2010/wordprocessingGroup" xmlns:wpi="http://schemas.microsoft.com/office/word/2010/wordprocessingInk" xmlns:wne="http://schemas.microsoft.com/office/word/2006/wordml" xmlns:wps="http://schemas.microsoft.com/office/word/2010/wordprocessingShape" mc:Ignorable="w14 w15 w16se w16cid w16 w16cex w16sdtdh wp14">
+<w:ftr xmlns:wpc="http://schemas.microsoft.com/office/word/2010/wordprocessingCanvas" xmlns:cx="http://schemas.microsoft.com/office/drawing/2014/chartex" xmlns:cx1="http://schemas.microsoft.com/office/drawing/2015/9/8/chartex" xmlns:cx2="http://schemas.microsoft.com/office/drawing/2015/10/21/chartex" xmlns:cx3="http://schemas.microsoft.com/office/drawing/2016/5/9/chartex" xmlns:cx4="http://schemas.microsoft.com/office/drawing/2016/5/10/chartex" xmlns:cx5="http://schemas.microsoft.com/office/drawing/2016/5/11/chartex" xmlns:cx6="http://schemas.microsoft.com/office/drawing/2016/5/12/chartex" xmlns:cx7="http://schemas.microsoft.com/office/drawing/2016/5/13/chartex" xmlns:cx8="http://schemas.microsoft.com/office/drawing/2016/5/14/chartex" xmlns:mc="http://schemas.openxmlformats.org/markup-compatibility/2006" xmlns:aink="http://schemas.microsoft.com/office/drawing/2016/ink" xmlns:am3d="http://schemas.microsoft.com/office/drawing/2017/model3d" xmlns:o="urn:schemas-microsoft-com:office:office" xmlns:oel="http://schemas.microsoft.com/office/2019/extlst" xmlns:r="http://schemas.openxmlformats.org/officeDocument/2006/relationships" xmlns:m="http://schemas.openxmlformats.org/officeDocument/2006/math" xmlns:v="urn:schemas-microsoft-com:vml" xmlns:wp14="http://schemas.microsoft.com/office/word/2010/wordprocessingDrawing" xmlns:wp="http://schemas.openxmlformats.org/drawingml/2006/wordprocessingDrawing" xmlns:w10="urn:schemas-microsoft-com:office:word" xmlns:w="http://schemas.openxmlformats.org/wordprocessingml/2006/main" xmlns:w14="http://schemas.microsoft.com/office/word/2010/wordml" xmlns:w15="http://schemas.microsoft.com/office/word/2012/wordml" xmlns:w16cex="http://schemas.microsoft.com/office/word/2018/wordml/cex" xmlns:w16cid="http://schemas.microsoft.com/office/word/2016/wordml/cid" xmlns:w16="http://schemas.microsoft.com/office/word/2018/wordml" xmlns:w16du="http://schemas.microsoft.com/office/word/2023/wordml/word16du" xmlns:w16sdtdh="http://schemas.microsoft.com/office/word/2020/wordml/sdtdatahash" xmlns:w16se="http://schemas.microsoft.com/office/word/2015/wordml/symex" xmlns:wpg="http://schemas.microsoft.com/office/word/2010/wordprocessingGroup" xmlns:wpi="http://schemas.microsoft.com/office/word/2010/wordprocessingInk" xmlns:wne="http://schemas.microsoft.com/office/word/2006/wordml" xmlns:wps="http://schemas.microsoft.com/office/word/2010/wordprocessingShape" mc:Ignorable="w14 w15 w16se w16cid w16 w16cex w16sdtdh wp14">
   <w:tbl>
     <w:tblPr>
       <w:tblStyle w:val="Grilledutableau"/>
@@ -1022,7 +1035,7 @@
 </file>
 
 <file path=word/footer3.xml><?xml version="1.0" encoding="utf-8"?>
-<w:ftr xmlns:wpc="http://schemas.microsoft.com/office/word/2010/wordprocessingCanvas" xmlns:cx="http://schemas.microsoft.com/office/drawing/2014/chartex" xmlns:cx1="http://schemas.microsoft.com/office/drawing/2015/9/8/chartex" xmlns:cx2="http://schemas.microsoft.com/office/drawing/2015/10/21/chartex" xmlns:cx3="http://schemas.microsoft.com/office/drawing/2016/5/9/chartex" xmlns:cx4="http://schemas.microsoft.com/office/drawing/2016/5/10/chartex" xmlns:cx5="http://schemas.microsoft.com/office/drawing/2016/5/11/chartex" xmlns:cx6="http://schemas.microsoft.com/office/drawing/2016/5/12/chartex" xmlns:cx7="http://schemas.microsoft.com/office/drawing/2016/5/13/chartex" xmlns:cx8="http://schemas.microsoft.com/office/drawing/2016/5/14/chartex" xmlns:mc="http://schemas.openxmlformats.org/markup-compatibility/2006" xmlns:aink="http://schemas.microsoft.com/office/drawing/2016/ink" xmlns:am3d="http://schemas.microsoft.com/office/drawing/2017/model3d" xmlns:o="urn:schemas-microsoft-com:office:office" xmlns:oel="http://schemas.microsoft.com/office/2019/extlst" xmlns:r="http://schemas.openxmlformats.org/officeDocument/2006/relationships" xmlns:m="http://schemas.openxmlformats.org/officeDocument/2006/math" xmlns:v="urn:schemas-microsoft-com:vml" xmlns:wp14="http://schemas.microsoft.com/office/word/2010/wordprocessingDrawing" xmlns:wp="http://schemas.openxmlformats.org/drawingml/2006/wordprocessingDrawing" xmlns:w10="urn:schemas-microsoft-com:office:word" xmlns:w="http://schemas.openxmlformats.org/wordprocessingml/2006/main" xmlns:w14="http://schemas.microsoft.com/office/word/2010/wordml" xmlns:w15="http://schemas.microsoft.com/office/word/2012/wordml" xmlns:w16cex="http://schemas.microsoft.com/office/word/2018/wordml/cex" xmlns:w16cid="http://schemas.microsoft.com/office/word/2016/wordml/cid" xmlns:w16="http://schemas.microsoft.com/office/word/2018/wordml" xmlns:w16sdtdh="http://schemas.microsoft.com/office/word/2020/wordml/sdtdatahash" xmlns:w16se="http://schemas.microsoft.com/office/word/2015/wordml/symex" xmlns:wpg="http://schemas.microsoft.com/office/word/2010/wordprocessingGroup" xmlns:wpi="http://schemas.microsoft.com/office/word/2010/wordprocessingInk" xmlns:wne="http://schemas.microsoft.com/office/word/2006/wordml" xmlns:wps="http://schemas.microsoft.com/office/word/2010/wordprocessingShape" mc:Ignorable="w14 w15 w16se w16cid w16 w16cex w16sdtdh wp14">
+<w:ftr xmlns:wpc="http://schemas.microsoft.com/office/word/2010/wordprocessingCanvas" xmlns:cx="http://schemas.microsoft.com/office/drawing/2014/chartex" xmlns:cx1="http://schemas.microsoft.com/office/drawing/2015/9/8/chartex" xmlns:cx2="http://schemas.microsoft.com/office/drawing/2015/10/21/chartex" xmlns:cx3="http://schemas.microsoft.com/office/drawing/2016/5/9/chartex" xmlns:cx4="http://schemas.microsoft.com/office/drawing/2016/5/10/chartex" xmlns:cx5="http://schemas.microsoft.com/office/drawing/2016/5/11/chartex" xmlns:cx6="http://schemas.microsoft.com/office/drawing/2016/5/12/chartex" xmlns:cx7="http://schemas.microsoft.com/office/drawing/2016/5/13/chartex" xmlns:cx8="http://schemas.microsoft.com/office/drawing/2016/5/14/chartex" xmlns:mc="http://schemas.openxmlformats.org/markup-compatibility/2006" xmlns:aink="http://schemas.microsoft.com/office/drawing/2016/ink" xmlns:am3d="http://schemas.microsoft.com/office/drawing/2017/model3d" xmlns:o="urn:schemas-microsoft-com:office:office" xmlns:oel="http://schemas.microsoft.com/office/2019/extlst" xmlns:r="http://schemas.openxmlformats.org/officeDocument/2006/relationships" xmlns:m="http://schemas.openxmlformats.org/officeDocument/2006/math" xmlns:v="urn:schemas-microsoft-com:vml" xmlns:wp14="http://schemas.microsoft.com/office/word/2010/wordprocessingDrawing" xmlns:wp="http://schemas.openxmlformats.org/drawingml/2006/wordprocessingDrawing" xmlns:w10="urn:schemas-microsoft-com:office:word" xmlns:w="http://schemas.openxmlformats.org/wordprocessingml/2006/main" xmlns:w14="http://schemas.microsoft.com/office/word/2010/wordml" xmlns:w15="http://schemas.microsoft.com/office/word/2012/wordml" xmlns:w16cex="http://schemas.microsoft.com/office/word/2018/wordml/cex" xmlns:w16cid="http://schemas.microsoft.com/office/word/2016/wordml/cid" xmlns:w16="http://schemas.microsoft.com/office/word/2018/wordml" xmlns:w16du="http://schemas.microsoft.com/office/word/2023/wordml/word16du" xmlns:w16sdtdh="http://schemas.microsoft.com/office/word/2020/wordml/sdtdatahash" xmlns:w16se="http://schemas.microsoft.com/office/word/2015/wordml/symex" xmlns:wpg="http://schemas.microsoft.com/office/word/2010/wordprocessingGroup" xmlns:wpi="http://schemas.microsoft.com/office/word/2010/wordprocessingInk" xmlns:wne="http://schemas.microsoft.com/office/word/2006/wordml" xmlns:wps="http://schemas.microsoft.com/office/word/2010/wordprocessingShape" mc:Ignorable="w14 w15 w16se w16cid w16 w16cex w16sdtdh wp14">
   <w:tbl>
     <w:tblPr>
       <w:tblStyle w:val="Grilledutableau"/>
@@ -1163,7 +1176,7 @@
 </file>
 
 <file path=word/footnotes.xml><?xml version="1.0" encoding="utf-8"?>
-<w:footnotes xmlns:wpc="http://schemas.microsoft.com/office/word/2010/wordprocessingCanvas" xmlns:cx="http://schemas.microsoft.com/office/drawing/2014/chartex" xmlns:cx1="http://schemas.microsoft.com/office/drawing/2015/9/8/chartex" xmlns:cx2="http://schemas.microsoft.com/office/drawing/2015/10/21/chartex" xmlns:cx3="http://schemas.microsoft.com/office/drawing/2016/5/9/chartex" xmlns:cx4="http://schemas.microsoft.com/office/drawing/2016/5/10/chartex" xmlns:cx5="http://schemas.microsoft.com/office/drawing/2016/5/11/chartex" xmlns:cx6="http://schemas.microsoft.com/office/drawing/2016/5/12/chartex" xmlns:cx7="http://schemas.microsoft.com/office/drawing/2016/5/13/chartex" xmlns:cx8="http://schemas.microsoft.com/office/drawing/2016/5/14/chartex" xmlns:mc="http://schemas.openxmlformats.org/markup-compatibility/2006" xmlns:aink="http://schemas.microsoft.com/office/drawing/2016/ink" xmlns:am3d="http://schemas.microsoft.com/office/drawing/2017/model3d" xmlns:o="urn:schemas-microsoft-com:office:office" xmlns:oel="http://schemas.microsoft.com/office/2019/extlst" xmlns:r="http://schemas.openxmlformats.org/officeDocument/2006/relationships" xmlns:m="http://schemas.openxmlformats.org/officeDocument/2006/math" xmlns:v="urn:schemas-microsoft-com:vml" xmlns:wp14="http://schemas.microsoft.com/office/word/2010/wordprocessingDrawing" xmlns:wp="http://schemas.openxmlformats.org/drawingml/2006/wordprocessingDrawing" xmlns:w10="urn:schemas-microsoft-com:office:word" xmlns:w="http://schemas.openxmlformats.org/wordprocessingml/2006/main" xmlns:w14="http://schemas.microsoft.com/office/word/2010/wordml" xmlns:w15="http://schemas.microsoft.com/office/word/2012/wordml" xmlns:w16cex="http://schemas.microsoft.com/office/word/2018/wordml/cex" xmlns:w16cid="http://schemas.microsoft.com/office/word/2016/wordml/cid" xmlns:w16="http://schemas.microsoft.com/office/word/2018/wordml" xmlns:w16sdtdh="http://schemas.microsoft.com/office/word/2020/wordml/sdtdatahash" xmlns:w16se="http://schemas.microsoft.com/office/word/2015/wordml/symex" xmlns:wpg="http://schemas.microsoft.com/office/word/2010/wordprocessingGroup" xmlns:wpi="http://schemas.microsoft.com/office/word/2010/wordprocessingInk" xmlns:wne="http://schemas.microsoft.com/office/word/2006/wordml" xmlns:wps="http://schemas.microsoft.com/office/word/2010/wordprocessingShape" mc:Ignorable="w14 w15 w16se w16cid w16 w16cex w16sdtdh wp14">
+<w:footnotes xmlns:wpc="http://schemas.microsoft.com/office/word/2010/wordprocessingCanvas" xmlns:cx="http://schemas.microsoft.com/office/drawing/2014/chartex" xmlns:cx1="http://schemas.microsoft.com/office/drawing/2015/9/8/chartex" xmlns:cx2="http://schemas.microsoft.com/office/drawing/2015/10/21/chartex" xmlns:cx3="http://schemas.microsoft.com/office/drawing/2016/5/9/chartex" xmlns:cx4="http://schemas.microsoft.com/office/drawing/2016/5/10/chartex" xmlns:cx5="http://schemas.microsoft.com/office/drawing/2016/5/11/chartex" xmlns:cx6="http://schemas.microsoft.com/office/drawing/2016/5/12/chartex" xmlns:cx7="http://schemas.microsoft.com/office/drawing/2016/5/13/chartex" xmlns:cx8="http://schemas.microsoft.com/office/drawing/2016/5/14/chartex" xmlns:mc="http://schemas.openxmlformats.org/markup-compatibility/2006" xmlns:aink="http://schemas.microsoft.com/office/drawing/2016/ink" xmlns:am3d="http://schemas.microsoft.com/office/drawing/2017/model3d" xmlns:o="urn:schemas-microsoft-com:office:office" xmlns:oel="http://schemas.microsoft.com/office/2019/extlst" xmlns:r="http://schemas.openxmlformats.org/officeDocument/2006/relationships" xmlns:m="http://schemas.openxmlformats.org/officeDocument/2006/math" xmlns:v="urn:schemas-microsoft-com:vml" xmlns:wp14="http://schemas.microsoft.com/office/word/2010/wordprocessingDrawing" xmlns:wp="http://schemas.openxmlformats.org/drawingml/2006/wordprocessingDrawing" xmlns:w10="urn:schemas-microsoft-com:office:word" xmlns:w="http://schemas.openxmlformats.org/wordprocessingml/2006/main" xmlns:w14="http://schemas.microsoft.com/office/word/2010/wordml" xmlns:w15="http://schemas.microsoft.com/office/word/2012/wordml" xmlns:w16cex="http://schemas.microsoft.com/office/word/2018/wordml/cex" xmlns:w16cid="http://schemas.microsoft.com/office/word/2016/wordml/cid" xmlns:w16="http://schemas.microsoft.com/office/word/2018/wordml" xmlns:w16du="http://schemas.microsoft.com/office/word/2023/wordml/word16du" xmlns:w16sdtdh="http://schemas.microsoft.com/office/word/2020/wordml/sdtdatahash" xmlns:w16se="http://schemas.microsoft.com/office/word/2015/wordml/symex" xmlns:wpg="http://schemas.microsoft.com/office/word/2010/wordprocessingGroup" xmlns:wpi="http://schemas.microsoft.com/office/word/2010/wordprocessingInk" xmlns:wne="http://schemas.microsoft.com/office/word/2006/wordml" xmlns:wps="http://schemas.microsoft.com/office/word/2010/wordprocessingShape" mc:Ignorable="w14 w15 w16se w16cid w16 w16cex w16sdtdh wp14">
   <w:footnote w:type="separator" w:id="-1">
     <w:p>
       <w:pPr>
@@ -1188,7 +1201,7 @@
 </file>
 
 <file path=word/header1.xml><?xml version="1.0" encoding="utf-8"?>
-<w:hdr xmlns:wpc="http://schemas.microsoft.com/office/word/2010/wordprocessingCanvas" xmlns:cx="http://schemas.microsoft.com/office/drawing/2014/chartex" xmlns:cx1="http://schemas.microsoft.com/office/drawing/2015/9/8/chartex" xmlns:cx2="http://schemas.microsoft.com/office/drawing/2015/10/21/chartex" xmlns:cx3="http://schemas.microsoft.com/office/drawing/2016/5/9/chartex" xmlns:cx4="http://schemas.microsoft.com/office/drawing/2016/5/10/chartex" xmlns:cx5="http://schemas.microsoft.com/office/drawing/2016/5/11/chartex" xmlns:cx6="http://schemas.microsoft.com/office/drawing/2016/5/12/chartex" xmlns:cx7="http://schemas.microsoft.com/office/drawing/2016/5/13/chartex" xmlns:cx8="http://schemas.microsoft.com/office/drawing/2016/5/14/chartex" xmlns:mc="http://schemas.openxmlformats.org/markup-compatibility/2006" xmlns:aink="http://schemas.microsoft.com/office/drawing/2016/ink" xmlns:am3d="http://schemas.microsoft.com/office/drawing/2017/model3d" xmlns:o="urn:schemas-microsoft-com:office:office" xmlns:oel="http://schemas.microsoft.com/office/2019/extlst" xmlns:r="http://schemas.openxmlformats.org/officeDocument/2006/relationships" xmlns:m="http://schemas.openxmlformats.org/officeDocument/2006/math" xmlns:v="urn:schemas-microsoft-com:vml" xmlns:wp14="http://schemas.microsoft.com/office/word/2010/wordprocessingDrawing" xmlns:wp="http://schemas.openxmlformats.org/drawingml/2006/wordprocessingDrawing" xmlns:w10="urn:schemas-microsoft-com:office:word" xmlns:w="http://schemas.openxmlformats.org/wordprocessingml/2006/main" xmlns:w14="http://schemas.microsoft.com/office/word/2010/wordml" xmlns:w15="http://schemas.microsoft.com/office/word/2012/wordml" xmlns:w16cex="http://schemas.microsoft.com/office/word/2018/wordml/cex" xmlns:w16cid="http://schemas.microsoft.com/office/word/2016/wordml/cid" xmlns:w16="http://schemas.microsoft.com/office/word/2018/wordml" xmlns:w16sdtdh="http://schemas.microsoft.com/office/word/2020/wordml/sdtdatahash" xmlns:w16se="http://schemas.microsoft.com/office/word/2015/wordml/symex" xmlns:wpg="http://schemas.microsoft.com/office/word/2010/wordprocessingGroup" xmlns:wpi="http://schemas.microsoft.com/office/word/2010/wordprocessingInk" xmlns:wne="http://schemas.microsoft.com/office/word/2006/wordml" xmlns:wps="http://schemas.microsoft.com/office/word/2010/wordprocessingShape" mc:Ignorable="w14 w15 w16se w16cid w16 w16cex w16sdtdh wp14">
+<w:hdr xmlns:wpc="http://schemas.microsoft.com/office/word/2010/wordprocessingCanvas" xmlns:cx="http://schemas.microsoft.com/office/drawing/2014/chartex" xmlns:cx1="http://schemas.microsoft.com/office/drawing/2015/9/8/chartex" xmlns:cx2="http://schemas.microsoft.com/office/drawing/2015/10/21/chartex" xmlns:cx3="http://schemas.microsoft.com/office/drawing/2016/5/9/chartex" xmlns:cx4="http://schemas.microsoft.com/office/drawing/2016/5/10/chartex" xmlns:cx5="http://schemas.microsoft.com/office/drawing/2016/5/11/chartex" xmlns:cx6="http://schemas.microsoft.com/office/drawing/2016/5/12/chartex" xmlns:cx7="http://schemas.microsoft.com/office/drawing/2016/5/13/chartex" xmlns:cx8="http://schemas.microsoft.com/office/drawing/2016/5/14/chartex" xmlns:mc="http://schemas.openxmlformats.org/markup-compatibility/2006" xmlns:aink="http://schemas.microsoft.com/office/drawing/2016/ink" xmlns:am3d="http://schemas.microsoft.com/office/drawing/2017/model3d" xmlns:o="urn:schemas-microsoft-com:office:office" xmlns:oel="http://schemas.microsoft.com/office/2019/extlst" xmlns:r="http://schemas.openxmlformats.org/officeDocument/2006/relationships" xmlns:m="http://schemas.openxmlformats.org/officeDocument/2006/math" xmlns:v="urn:schemas-microsoft-com:vml" xmlns:wp14="http://schemas.microsoft.com/office/word/2010/wordprocessingDrawing" xmlns:wp="http://schemas.openxmlformats.org/drawingml/2006/wordprocessingDrawing" xmlns:w10="urn:schemas-microsoft-com:office:word" xmlns:w="http://schemas.openxmlformats.org/wordprocessingml/2006/main" xmlns:w14="http://schemas.microsoft.com/office/word/2010/wordml" xmlns:w15="http://schemas.microsoft.com/office/word/2012/wordml" xmlns:w16cex="http://schemas.microsoft.com/office/word/2018/wordml/cex" xmlns:w16cid="http://schemas.microsoft.com/office/word/2016/wordml/cid" xmlns:w16="http://schemas.microsoft.com/office/word/2018/wordml" xmlns:w16du="http://schemas.microsoft.com/office/word/2023/wordml/word16du" xmlns:w16sdtdh="http://schemas.microsoft.com/office/word/2020/wordml/sdtdatahash" xmlns:w16se="http://schemas.microsoft.com/office/word/2015/wordml/symex" xmlns:wpg="http://schemas.microsoft.com/office/word/2010/wordprocessingGroup" xmlns:wpi="http://schemas.microsoft.com/office/word/2010/wordprocessingInk" xmlns:wne="http://schemas.microsoft.com/office/word/2006/wordml" xmlns:wps="http://schemas.microsoft.com/office/word/2010/wordprocessingShape" mc:Ignorable="w14 w15 w16se w16cid w16 w16cex w16sdtdh wp14">
   <w:p>
     <w:pPr>
       <w:pStyle w:val="En-tte"/>
@@ -1198,7 +1211,7 @@
 </file>
 
 <file path=word/header2.xml><?xml version="1.0" encoding="utf-8"?>
-<w:hdr xmlns:wpc="http://schemas.microsoft.com/office/word/2010/wordprocessingCanvas" xmlns:cx="http://schemas.microsoft.com/office/drawing/2014/chartex" xmlns:cx1="http://schemas.microsoft.com/office/drawing/2015/9/8/chartex" xmlns:cx2="http://schemas.microsoft.com/office/drawing/2015/10/21/chartex" xmlns:cx3="http://schemas.microsoft.com/office/drawing/2016/5/9/chartex" xmlns:cx4="http://schemas.microsoft.com/office/drawing/2016/5/10/chartex" xmlns:cx5="http://schemas.microsoft.com/office/drawing/2016/5/11/chartex" xmlns:cx6="http://schemas.microsoft.com/office/drawing/2016/5/12/chartex" xmlns:cx7="http://schemas.microsoft.com/office/drawing/2016/5/13/chartex" xmlns:cx8="http://schemas.microsoft.com/office/drawing/2016/5/14/chartex" xmlns:mc="http://schemas.openxmlformats.org/markup-compatibility/2006" xmlns:aink="http://schemas.microsoft.com/office/drawing/2016/ink" xmlns:am3d="http://schemas.microsoft.com/office/drawing/2017/model3d" xmlns:o="urn:schemas-microsoft-com:office:office" xmlns:oel="http://schemas.microsoft.com/office/2019/extlst" xmlns:r="http://schemas.openxmlformats.org/officeDocument/2006/relationships" xmlns:m="http://schemas.openxmlformats.org/officeDocument/2006/math" xmlns:v="urn:schemas-microsoft-com:vml" xmlns:wp14="http://schemas.microsoft.com/office/word/2010/wordprocessingDrawing" xmlns:wp="http://schemas.openxmlformats.org/drawingml/2006/wordprocessingDrawing" xmlns:w10="urn:schemas-microsoft-com:office:word" xmlns:w="http://schemas.openxmlformats.org/wordprocessingml/2006/main" xmlns:w14="http://schemas.microsoft.com/office/word/2010/wordml" xmlns:w15="http://schemas.microsoft.com/office/word/2012/wordml" xmlns:w16cex="http://schemas.microsoft.com/office/word/2018/wordml/cex" xmlns:w16cid="http://schemas.microsoft.com/office/word/2016/wordml/cid" xmlns:w16="http://schemas.microsoft.com/office/word/2018/wordml" xmlns:w16sdtdh="http://schemas.microsoft.com/office/word/2020/wordml/sdtdatahash" xmlns:w16se="http://schemas.microsoft.com/office/word/2015/wordml/symex" xmlns:wpg="http://schemas.microsoft.com/office/word/2010/wordprocessingGroup" xmlns:wpi="http://schemas.microsoft.com/office/word/2010/wordprocessingInk" xmlns:wne="http://schemas.microsoft.com/office/word/2006/wordml" xmlns:wps="http://schemas.microsoft.com/office/word/2010/wordprocessingShape" mc:Ignorable="w14 w15 w16se w16cid w16 w16cex w16sdtdh wp14">
+<w:hdr xmlns:wpc="http://schemas.microsoft.com/office/word/2010/wordprocessingCanvas" xmlns:cx="http://schemas.microsoft.com/office/drawing/2014/chartex" xmlns:cx1="http://schemas.microsoft.com/office/drawing/2015/9/8/chartex" xmlns:cx2="http://schemas.microsoft.com/office/drawing/2015/10/21/chartex" xmlns:cx3="http://schemas.microsoft.com/office/drawing/2016/5/9/chartex" xmlns:cx4="http://schemas.microsoft.com/office/drawing/2016/5/10/chartex" xmlns:cx5="http://schemas.microsoft.com/office/drawing/2016/5/11/chartex" xmlns:cx6="http://schemas.microsoft.com/office/drawing/2016/5/12/chartex" xmlns:cx7="http://schemas.microsoft.com/office/drawing/2016/5/13/chartex" xmlns:cx8="http://schemas.microsoft.com/office/drawing/2016/5/14/chartex" xmlns:mc="http://schemas.openxmlformats.org/markup-compatibility/2006" xmlns:aink="http://schemas.microsoft.com/office/drawing/2016/ink" xmlns:am3d="http://schemas.microsoft.com/office/drawing/2017/model3d" xmlns:o="urn:schemas-microsoft-com:office:office" xmlns:oel="http://schemas.microsoft.com/office/2019/extlst" xmlns:r="http://schemas.openxmlformats.org/officeDocument/2006/relationships" xmlns:m="http://schemas.openxmlformats.org/officeDocument/2006/math" xmlns:v="urn:schemas-microsoft-com:vml" xmlns:wp14="http://schemas.microsoft.com/office/word/2010/wordprocessingDrawing" xmlns:wp="http://schemas.openxmlformats.org/drawingml/2006/wordprocessingDrawing" xmlns:w10="urn:schemas-microsoft-com:office:word" xmlns:w="http://schemas.openxmlformats.org/wordprocessingml/2006/main" xmlns:w14="http://schemas.microsoft.com/office/word/2010/wordml" xmlns:w15="http://schemas.microsoft.com/office/word/2012/wordml" xmlns:w16cex="http://schemas.microsoft.com/office/word/2018/wordml/cex" xmlns:w16cid="http://schemas.microsoft.com/office/word/2016/wordml/cid" xmlns:w16="http://schemas.microsoft.com/office/word/2018/wordml" xmlns:w16du="http://schemas.microsoft.com/office/word/2023/wordml/word16du" xmlns:w16sdtdh="http://schemas.microsoft.com/office/word/2020/wordml/sdtdatahash" xmlns:w16se="http://schemas.microsoft.com/office/word/2015/wordml/symex" xmlns:wpg="http://schemas.microsoft.com/office/word/2010/wordprocessingGroup" xmlns:wpi="http://schemas.microsoft.com/office/word/2010/wordprocessingInk" xmlns:wne="http://schemas.microsoft.com/office/word/2006/wordml" xmlns:wps="http://schemas.microsoft.com/office/word/2010/wordprocessingShape" mc:Ignorable="w14 w15 w16se w16cid w16 w16cex w16sdtdh wp14">
   <w:tbl>
     <w:tblPr>
       <w:tblStyle w:val="Grilledutableau"/>
@@ -1387,7 +1400,7 @@
 </file>
 
 <file path=word/header3.xml><?xml version="1.0" encoding="utf-8"?>
-<w:hdr xmlns:wpc="http://schemas.microsoft.com/office/word/2010/wordprocessingCanvas" xmlns:cx="http://schemas.microsoft.com/office/drawing/2014/chartex" xmlns:cx1="http://schemas.microsoft.com/office/drawing/2015/9/8/chartex" xmlns:cx2="http://schemas.microsoft.com/office/drawing/2015/10/21/chartex" xmlns:cx3="http://schemas.microsoft.com/office/drawing/2016/5/9/chartex" xmlns:cx4="http://schemas.microsoft.com/office/drawing/2016/5/10/chartex" xmlns:cx5="http://schemas.microsoft.com/office/drawing/2016/5/11/chartex" xmlns:cx6="http://schemas.microsoft.com/office/drawing/2016/5/12/chartex" xmlns:cx7="http://schemas.microsoft.com/office/drawing/2016/5/13/chartex" xmlns:cx8="http://schemas.microsoft.com/office/drawing/2016/5/14/chartex" xmlns:mc="http://schemas.openxmlformats.org/markup-compatibility/2006" xmlns:aink="http://schemas.microsoft.com/office/drawing/2016/ink" xmlns:am3d="http://schemas.microsoft.com/office/drawing/2017/model3d" xmlns:o="urn:schemas-microsoft-com:office:office" xmlns:oel="http://schemas.microsoft.com/office/2019/extlst" xmlns:r="http://schemas.openxmlformats.org/officeDocument/2006/relationships" xmlns:m="http://schemas.openxmlformats.org/officeDocument/2006/math" xmlns:v="urn:schemas-microsoft-com:vml" xmlns:wp14="http://schemas.microsoft.com/office/word/2010/wordprocessingDrawing" xmlns:wp="http://schemas.openxmlformats.org/drawingml/2006/wordprocessingDrawing" xmlns:w10="urn:schemas-microsoft-com:office:word" xmlns:w="http://schemas.openxmlformats.org/wordprocessingml/2006/main" xmlns:w14="http://schemas.microsoft.com/office/word/2010/wordml" xmlns:w15="http://schemas.microsoft.com/office/word/2012/wordml" xmlns:w16cex="http://schemas.microsoft.com/office/word/2018/wordml/cex" xmlns:w16cid="http://schemas.microsoft.com/office/word/2016/wordml/cid" xmlns:w16="http://schemas.microsoft.com/office/word/2018/wordml" xmlns:w16sdtdh="http://schemas.microsoft.com/office/word/2020/wordml/sdtdatahash" xmlns:w16se="http://schemas.microsoft.com/office/word/2015/wordml/symex" xmlns:wpg="http://schemas.microsoft.com/office/word/2010/wordprocessingGroup" xmlns:wpi="http://schemas.microsoft.com/office/word/2010/wordprocessingInk" xmlns:wne="http://schemas.microsoft.com/office/word/2006/wordml" xmlns:wps="http://schemas.microsoft.com/office/word/2010/wordprocessingShape" mc:Ignorable="w14 w15 w16se w16cid w16 w16cex w16sdtdh wp14">
+<w:hdr xmlns:wpc="http://schemas.microsoft.com/office/word/2010/wordprocessingCanvas" xmlns:cx="http://schemas.microsoft.com/office/drawing/2014/chartex" xmlns:cx1="http://schemas.microsoft.com/office/drawing/2015/9/8/chartex" xmlns:cx2="http://schemas.microsoft.com/office/drawing/2015/10/21/chartex" xmlns:cx3="http://schemas.microsoft.com/office/drawing/2016/5/9/chartex" xmlns:cx4="http://schemas.microsoft.com/office/drawing/2016/5/10/chartex" xmlns:cx5="http://schemas.microsoft.com/office/drawing/2016/5/11/chartex" xmlns:cx6="http://schemas.microsoft.com/office/drawing/2016/5/12/chartex" xmlns:cx7="http://schemas.microsoft.com/office/drawing/2016/5/13/chartex" xmlns:cx8="http://schemas.microsoft.com/office/drawing/2016/5/14/chartex" xmlns:mc="http://schemas.openxmlformats.org/markup-compatibility/2006" xmlns:aink="http://schemas.microsoft.com/office/drawing/2016/ink" xmlns:am3d="http://schemas.microsoft.com/office/drawing/2017/model3d" xmlns:o="urn:schemas-microsoft-com:office:office" xmlns:oel="http://schemas.microsoft.com/office/2019/extlst" xmlns:r="http://schemas.openxmlformats.org/officeDocument/2006/relationships" xmlns:m="http://schemas.openxmlformats.org/officeDocument/2006/math" xmlns:v="urn:schemas-microsoft-com:vml" xmlns:wp14="http://schemas.microsoft.com/office/word/2010/wordprocessingDrawing" xmlns:wp="http://schemas.openxmlformats.org/drawingml/2006/wordprocessingDrawing" xmlns:w10="urn:schemas-microsoft-com:office:word" xmlns:w="http://schemas.openxmlformats.org/wordprocessingml/2006/main" xmlns:w14="http://schemas.microsoft.com/office/word/2010/wordml" xmlns:w15="http://schemas.microsoft.com/office/word/2012/wordml" xmlns:w16cex="http://schemas.microsoft.com/office/word/2018/wordml/cex" xmlns:w16cid="http://schemas.microsoft.com/office/word/2016/wordml/cid" xmlns:w16="http://schemas.microsoft.com/office/word/2018/wordml" xmlns:w16du="http://schemas.microsoft.com/office/word/2023/wordml/word16du" xmlns:w16sdtdh="http://schemas.microsoft.com/office/word/2020/wordml/sdtdatahash" xmlns:w16se="http://schemas.microsoft.com/office/word/2015/wordml/symex" xmlns:wpg="http://schemas.microsoft.com/office/word/2010/wordprocessingGroup" xmlns:wpi="http://schemas.microsoft.com/office/word/2010/wordprocessingInk" xmlns:wne="http://schemas.microsoft.com/office/word/2006/wordml" xmlns:wps="http://schemas.microsoft.com/office/word/2010/wordprocessingShape" mc:Ignorable="w14 w15 w16se w16cid w16 w16cex w16sdtdh wp14">
   <w:tbl>
     <w:tblPr>
       <w:tblStyle w:val="Grilledutableau"/>
@@ -1576,7 +1589,7 @@
 </file>
 
 <file path=word/numbering.xml><?xml version="1.0" encoding="utf-8"?>
-<w:numbering xmlns:wpc="http://schemas.microsoft.com/office/word/2010/wordprocessingCanvas" xmlns:cx="http://schemas.microsoft.com/office/drawing/2014/chartex" xmlns:cx1="http://schemas.microsoft.com/office/drawing/2015/9/8/chartex" xmlns:cx2="http://schemas.microsoft.com/office/drawing/2015/10/21/chartex" xmlns:cx3="http://schemas.microsoft.com/office/drawing/2016/5/9/chartex" xmlns:cx4="http://schemas.microsoft.com/office/drawing/2016/5/10/chartex" xmlns:cx5="http://schemas.microsoft.com/office/drawing/2016/5/11/chartex" xmlns:cx6="http://schemas.microsoft.com/office/drawing/2016/5/12/chartex" xmlns:cx7="http://schemas.microsoft.com/office/drawing/2016/5/13/chartex" xmlns:cx8="http://schemas.microsoft.com/office/drawing/2016/5/14/chartex" xmlns:mc="http://schemas.openxmlformats.org/markup-compatibility/2006" xmlns:aink="http://schemas.microsoft.com/office/drawing/2016/ink" xmlns:am3d="http://schemas.microsoft.com/office/drawing/2017/model3d" xmlns:o="urn:schemas-microsoft-com:office:office" xmlns:oel="http://schemas.microsoft.com/office/2019/extlst" xmlns:r="http://schemas.openxmlformats.org/officeDocument/2006/relationships" xmlns:m="http://schemas.openxmlformats.org/officeDocument/2006/math" xmlns:v="urn:schemas-microsoft-com:vml" xmlns:wp14="http://schemas.microsoft.com/office/word/2010/wordprocessingDrawing" xmlns:wp="http://schemas.openxmlformats.org/drawingml/2006/wordprocessingDrawing" xmlns:w10="urn:schemas-microsoft-com:office:word" xmlns:w="http://schemas.openxmlformats.org/wordprocessingml/2006/main" xmlns:w14="http://schemas.microsoft.com/office/word/2010/wordml" xmlns:w15="http://schemas.microsoft.com/office/word/2012/wordml" xmlns:w16cex="http://schemas.microsoft.com/office/word/2018/wordml/cex" xmlns:w16cid="http://schemas.microsoft.com/office/word/2016/wordml/cid" xmlns:w16="http://schemas.microsoft.com/office/word/2018/wordml" xmlns:w16sdtdh="http://schemas.microsoft.com/office/word/2020/wordml/sdtdatahash" xmlns:w16se="http://schemas.microsoft.com/office/word/2015/wordml/symex" xmlns:wpg="http://schemas.microsoft.com/office/word/2010/wordprocessingGroup" xmlns:wpi="http://schemas.microsoft.com/office/word/2010/wordprocessingInk" xmlns:wne="http://schemas.microsoft.com/office/word/2006/wordml" xmlns:wps="http://schemas.microsoft.com/office/word/2010/wordprocessingShape" mc:Ignorable="w14 w15 w16se w16cid w16 w16cex w16sdtdh wp14">
+<w:numbering xmlns:wpc="http://schemas.microsoft.com/office/word/2010/wordprocessingCanvas" xmlns:cx="http://schemas.microsoft.com/office/drawing/2014/chartex" xmlns:cx1="http://schemas.microsoft.com/office/drawing/2015/9/8/chartex" xmlns:cx2="http://schemas.microsoft.com/office/drawing/2015/10/21/chartex" xmlns:cx3="http://schemas.microsoft.com/office/drawing/2016/5/9/chartex" xmlns:cx4="http://schemas.microsoft.com/office/drawing/2016/5/10/chartex" xmlns:cx5="http://schemas.microsoft.com/office/drawing/2016/5/11/chartex" xmlns:cx6="http://schemas.microsoft.com/office/drawing/2016/5/12/chartex" xmlns:cx7="http://schemas.microsoft.com/office/drawing/2016/5/13/chartex" xmlns:cx8="http://schemas.microsoft.com/office/drawing/2016/5/14/chartex" xmlns:mc="http://schemas.openxmlformats.org/markup-compatibility/2006" xmlns:aink="http://schemas.microsoft.com/office/drawing/2016/ink" xmlns:am3d="http://schemas.microsoft.com/office/drawing/2017/model3d" xmlns:o="urn:schemas-microsoft-com:office:office" xmlns:oel="http://schemas.microsoft.com/office/2019/extlst" xmlns:r="http://schemas.openxmlformats.org/officeDocument/2006/relationships" xmlns:m="http://schemas.openxmlformats.org/officeDocument/2006/math" xmlns:v="urn:schemas-microsoft-com:vml" xmlns:wp14="http://schemas.microsoft.com/office/word/2010/wordprocessingDrawing" xmlns:wp="http://schemas.openxmlformats.org/drawingml/2006/wordprocessingDrawing" xmlns:w10="urn:schemas-microsoft-com:office:word" xmlns:w="http://schemas.openxmlformats.org/wordprocessingml/2006/main" xmlns:w14="http://schemas.microsoft.com/office/word/2010/wordml" xmlns:w15="http://schemas.microsoft.com/office/word/2012/wordml" xmlns:w16cex="http://schemas.microsoft.com/office/word/2018/wordml/cex" xmlns:w16cid="http://schemas.microsoft.com/office/word/2016/wordml/cid" xmlns:w16="http://schemas.microsoft.com/office/word/2018/wordml" xmlns:w16du="http://schemas.microsoft.com/office/word/2023/wordml/word16du" xmlns:w16sdtdh="http://schemas.microsoft.com/office/word/2020/wordml/sdtdatahash" xmlns:w16se="http://schemas.microsoft.com/office/word/2015/wordml/symex" xmlns:wpg="http://schemas.microsoft.com/office/word/2010/wordprocessingGroup" xmlns:wpi="http://schemas.microsoft.com/office/word/2010/wordprocessingInk" xmlns:wne="http://schemas.microsoft.com/office/word/2006/wordml" xmlns:wps="http://schemas.microsoft.com/office/word/2010/wordprocessingShape" mc:Ignorable="w14 w15 w16se w16cid w16 w16cex w16sdtdh wp14">
   <w:abstractNum w:abstractNumId="0" w15:restartNumberingAfterBreak="0">
     <w:nsid w:val="003C303B"/>
     <w:multiLevelType w:val="hybridMultilevel"/>
@@ -3612,6 +3625,7 @@
   <w:style w:type="character" w:default="1" w:styleId="Policepardfaut">
     <w:name w:val="Default Paragraph Font"/>
     <w:uiPriority w:val="1"/>
+    <w:semiHidden/>
     <w:unhideWhenUsed/>
   </w:style>
   <w:style w:type="table" w:default="1" w:styleId="TableauNormal">

--- a/01_MiseEnService/02_BrasBeta_01_MiseEnService.docx
+++ b/01_MiseEnService/02_BrasBeta_01_MiseEnService.docx
@@ -298,16 +298,7 @@
               <w:jc w:val="left"/>
             </w:pPr>
             <w:r>
-              <w:t xml:space="preserve">Réaliser les protocoles donnés </w:t>
-            </w:r>
-            <w:r>
-              <w:t>de la Fiche 2 (Mise en œuvre du bras beta</w:t>
-            </w:r>
-            <w:r>
-              <w:t>, Allumage, Initialisation et Mise en mouvement</w:t>
-            </w:r>
-            <w:r>
-              <w:t>).</w:t>
+              <w:t>Réaliser les protocoles donnés de la Fiche 2 (Mise en œuvre du bras beta, Allumage, Initialisation et Mise en mouvement).</w:t>
             </w:r>
           </w:p>
           <w:p>
@@ -438,13 +429,7 @@
               <w:t xml:space="preserve"> – Mesure en BF – </w:t>
             </w:r>
             <w:r>
-              <w:t>, r</w:t>
-            </w:r>
-            <w:r>
-              <w:t>éaliser un essai dans les conditions suivantes</w:t>
-            </w:r>
-            <w:r>
-              <w:t> :</w:t>
+              <w:t>, réaliser un essai dans les conditions suivantes :</w:t>
             </w:r>
           </w:p>
           <w:p>
@@ -457,13 +442,7 @@
               <w:spacing w:line="240" w:lineRule="auto"/>
             </w:pPr>
             <w:r>
-              <w:t>c</w:t>
-            </w:r>
-            <w:r>
-              <w:t>oordonnées du tube de départ : (125,0)</w:t>
-            </w:r>
-            <w:r>
-              <w:t> ;</w:t>
+              <w:t>coordonnées du tube de départ : (125,0) ;</w:t>
             </w:r>
           </w:p>
           <w:p>
@@ -476,13 +455,7 @@
               <w:spacing w:line="240" w:lineRule="auto"/>
             </w:pPr>
             <w:r>
-              <w:t>c</w:t>
-            </w:r>
-            <w:r>
-              <w:t>oordonnées du tube d’arrivée : (275,50)</w:t>
-            </w:r>
-            <w:r>
-              <w:t> ;</w:t>
+              <w:t>coordonnées du tube d’arrivée : (275,50) ;</w:t>
             </w:r>
           </w:p>
           <w:p>
@@ -552,10 +525,7 @@
               <w:t xml:space="preserve">et conserver </w:t>
             </w:r>
             <w:r>
-              <w:t xml:space="preserve">la courbe </w:t>
-            </w:r>
-            <w:r>
-              <w:t xml:space="preserve">en réalisant l’inspection. </w:t>
+              <w:t xml:space="preserve">la courbe en réalisant l’inspection. </w:t>
             </w:r>
           </w:p>
           <w:p>
@@ -568,10 +538,7 @@
               <w:spacing w:line="240" w:lineRule="auto"/>
             </w:pPr>
             <w:r>
-              <w:t xml:space="preserve">Réaliser le même essai en modifiant uniquement la stratégie ralliement : </w:t>
-            </w:r>
-            <w:r>
-              <w:t>t</w:t>
+              <w:t>Réaliser le même essai en modifiant uniquement la stratégie ralliement : t</w:t>
             </w:r>
             <w:r>
               <w:t xml:space="preserve">rapèze de vitesse </w:t>
@@ -600,19 +567,7 @@
               <w:spacing w:line="240" w:lineRule="auto"/>
             </w:pPr>
             <w:r>
-              <w:t>Commenter le</w:t>
-            </w:r>
-            <w:r>
-              <w:t>s</w:t>
-            </w:r>
-            <w:r>
-              <w:t xml:space="preserve"> courbe obtenue</w:t>
-            </w:r>
-            <w:r>
-              <w:t>s</w:t>
-            </w:r>
-            <w:r>
-              <w:t>.</w:t>
+              <w:t>Commenter les courbe obtenues.</w:t>
             </w:r>
           </w:p>
         </w:tc>
@@ -756,22 +711,7 @@
               <w:sym w:font="Wingdings" w:char="F04F"/>
             </w:r>
             <w:r>
-              <w:t xml:space="preserve"> </w:t>
-            </w:r>
-            <w:r>
-              <w:t>Pour XENS</w:t>
-            </w:r>
-            <w:r>
-              <w:t xml:space="preserve"> – </w:t>
-            </w:r>
-            <w:r>
-              <w:t>CCINP</w:t>
-            </w:r>
-            <w:r>
-              <w:t xml:space="preserve"> – </w:t>
-            </w:r>
-            <w:r>
-              <w:t xml:space="preserve">Centrale : </w:t>
+              <w:t xml:space="preserve"> Pour XENS – CCINP – Centrale : </w:t>
             </w:r>
           </w:p>
           <w:p>
@@ -820,14 +760,32 @@
         </w:tc>
       </w:tr>
     </w:tbl>
+    <w:p>
+      <w:pPr>
+        <w:sectPr>
+          <w:headerReference w:type="even" r:id="rId7"/>
+          <w:headerReference w:type="default" r:id="rId8"/>
+          <w:footerReference w:type="even" r:id="rId9"/>
+          <w:footerReference w:type="default" r:id="rId10"/>
+          <w:headerReference w:type="first" r:id="rId11"/>
+          <w:footerReference w:type="first" r:id="rId12"/>
+          <w:type w:val="continuous"/>
+          <w:pgSz w:w="11906" w:h="16838"/>
+          <w:pgMar w:top="1276" w:right="851" w:bottom="992" w:left="851" w:header="709" w:footer="266" w:gutter="0"/>
+          <w:cols w:space="708"/>
+          <w:titlePg/>
+          <w:docGrid w:linePitch="360"/>
+        </w:sectPr>
+      </w:pPr>
+    </w:p>
     <w:p/>
     <w:sectPr>
-      <w:headerReference w:type="even" r:id="rId7"/>
-      <w:headerReference w:type="default" r:id="rId8"/>
-      <w:footerReference w:type="even" r:id="rId9"/>
-      <w:footerReference w:type="default" r:id="rId10"/>
-      <w:headerReference w:type="first" r:id="rId11"/>
-      <w:footerReference w:type="first" r:id="rId12"/>
+      <w:headerReference w:type="even" r:id="rId13"/>
+      <w:headerReference w:type="default" r:id="rId14"/>
+      <w:footerReference w:type="even" r:id="rId15"/>
+      <w:footerReference w:type="default" r:id="rId16"/>
+      <w:headerReference w:type="first" r:id="rId17"/>
+      <w:footerReference w:type="first" r:id="rId18"/>
       <w:type w:val="continuous"/>
       <w:pgSz w:w="11906" w:h="16838"/>
       <w:pgMar w:top="1276" w:right="851" w:bottom="992" w:left="851" w:header="709" w:footer="266" w:gutter="0"/>
@@ -1175,6 +1133,317 @@
 </w:ftr>
 </file>
 
+<file path=word/footer4.xml><?xml version="1.0" encoding="utf-8"?>
+<w:ftr xmlns:wpc="http://schemas.microsoft.com/office/word/2010/wordprocessingCanvas" xmlns:cx="http://schemas.microsoft.com/office/drawing/2014/chartex" xmlns:cx1="http://schemas.microsoft.com/office/drawing/2015/9/8/chartex" xmlns:cx2="http://schemas.microsoft.com/office/drawing/2015/10/21/chartex" xmlns:cx3="http://schemas.microsoft.com/office/drawing/2016/5/9/chartex" xmlns:cx4="http://schemas.microsoft.com/office/drawing/2016/5/10/chartex" xmlns:cx5="http://schemas.microsoft.com/office/drawing/2016/5/11/chartex" xmlns:cx6="http://schemas.microsoft.com/office/drawing/2016/5/12/chartex" xmlns:cx7="http://schemas.microsoft.com/office/drawing/2016/5/13/chartex" xmlns:cx8="http://schemas.microsoft.com/office/drawing/2016/5/14/chartex" xmlns:mc="http://schemas.openxmlformats.org/markup-compatibility/2006" xmlns:aink="http://schemas.microsoft.com/office/drawing/2016/ink" xmlns:am3d="http://schemas.microsoft.com/office/drawing/2017/model3d" xmlns:o="urn:schemas-microsoft-com:office:office" xmlns:oel="http://schemas.microsoft.com/office/2019/extlst" xmlns:r="http://schemas.openxmlformats.org/officeDocument/2006/relationships" xmlns:m="http://schemas.openxmlformats.org/officeDocument/2006/math" xmlns:v="urn:schemas-microsoft-com:vml" xmlns:wp14="http://schemas.microsoft.com/office/word/2010/wordprocessingDrawing" xmlns:wp="http://schemas.openxmlformats.org/drawingml/2006/wordprocessingDrawing" xmlns:w10="urn:schemas-microsoft-com:office:word" xmlns:w="http://schemas.openxmlformats.org/wordprocessingml/2006/main" xmlns:w14="http://schemas.microsoft.com/office/word/2010/wordml" xmlns:w15="http://schemas.microsoft.com/office/word/2012/wordml" xmlns:w16cex="http://schemas.microsoft.com/office/word/2018/wordml/cex" xmlns:w16cid="http://schemas.microsoft.com/office/word/2016/wordml/cid" xmlns:w16="http://schemas.microsoft.com/office/word/2018/wordml" xmlns:w16du="http://schemas.microsoft.com/office/word/2023/wordml/word16du" xmlns:w16sdtdh="http://schemas.microsoft.com/office/word/2020/wordml/sdtdatahash" xmlns:w16se="http://schemas.microsoft.com/office/word/2015/wordml/symex" xmlns:wpg="http://schemas.microsoft.com/office/word/2010/wordprocessingGroup" xmlns:wpi="http://schemas.microsoft.com/office/word/2010/wordprocessingInk" xmlns:wne="http://schemas.microsoft.com/office/word/2006/wordml" xmlns:wps="http://schemas.microsoft.com/office/word/2010/wordprocessingShape" mc:Ignorable="w14 w15 w16se w16cid w16 w16cex w16sdtdh wp14">
+  <w:p>
+    <w:pPr>
+      <w:pStyle w:val="Pieddepage"/>
+    </w:pPr>
+  </w:p>
+</w:ftr>
+</file>
+
+<file path=word/footer5.xml><?xml version="1.0" encoding="utf-8"?>
+<w:ftr xmlns:wpc="http://schemas.microsoft.com/office/word/2010/wordprocessingCanvas" xmlns:cx="http://schemas.microsoft.com/office/drawing/2014/chartex" xmlns:cx1="http://schemas.microsoft.com/office/drawing/2015/9/8/chartex" xmlns:cx2="http://schemas.microsoft.com/office/drawing/2015/10/21/chartex" xmlns:cx3="http://schemas.microsoft.com/office/drawing/2016/5/9/chartex" xmlns:cx4="http://schemas.microsoft.com/office/drawing/2016/5/10/chartex" xmlns:cx5="http://schemas.microsoft.com/office/drawing/2016/5/11/chartex" xmlns:cx6="http://schemas.microsoft.com/office/drawing/2016/5/12/chartex" xmlns:cx7="http://schemas.microsoft.com/office/drawing/2016/5/13/chartex" xmlns:cx8="http://schemas.microsoft.com/office/drawing/2016/5/14/chartex" xmlns:mc="http://schemas.openxmlformats.org/markup-compatibility/2006" xmlns:aink="http://schemas.microsoft.com/office/drawing/2016/ink" xmlns:am3d="http://schemas.microsoft.com/office/drawing/2017/model3d" xmlns:o="urn:schemas-microsoft-com:office:office" xmlns:oel="http://schemas.microsoft.com/office/2019/extlst" xmlns:r="http://schemas.openxmlformats.org/officeDocument/2006/relationships" xmlns:m="http://schemas.openxmlformats.org/officeDocument/2006/math" xmlns:v="urn:schemas-microsoft-com:vml" xmlns:wp14="http://schemas.microsoft.com/office/word/2010/wordprocessingDrawing" xmlns:wp="http://schemas.openxmlformats.org/drawingml/2006/wordprocessingDrawing" xmlns:w10="urn:schemas-microsoft-com:office:word" xmlns:w="http://schemas.openxmlformats.org/wordprocessingml/2006/main" xmlns:w14="http://schemas.microsoft.com/office/word/2010/wordml" xmlns:w15="http://schemas.microsoft.com/office/word/2012/wordml" xmlns:w16cex="http://schemas.microsoft.com/office/word/2018/wordml/cex" xmlns:w16cid="http://schemas.microsoft.com/office/word/2016/wordml/cid" xmlns:w16="http://schemas.microsoft.com/office/word/2018/wordml" xmlns:w16du="http://schemas.microsoft.com/office/word/2023/wordml/word16du" xmlns:w16sdtdh="http://schemas.microsoft.com/office/word/2020/wordml/sdtdatahash" xmlns:w16se="http://schemas.microsoft.com/office/word/2015/wordml/symex" xmlns:wpg="http://schemas.microsoft.com/office/word/2010/wordprocessingGroup" xmlns:wpi="http://schemas.microsoft.com/office/word/2010/wordprocessingInk" xmlns:wne="http://schemas.microsoft.com/office/word/2006/wordml" xmlns:wps="http://schemas.microsoft.com/office/word/2010/wordprocessingShape" mc:Ignorable="w14 w15 w16se w16cid w16 w16cex w16sdtdh wp14">
+  <w:tbl>
+    <w:tblPr>
+      <w:tblStyle w:val="Grilledutableau"/>
+      <w:tblW w:w="10456" w:type="dxa"/>
+      <w:tblBorders>
+        <w:left w:val="none" w:sz="0" w:space="0" w:color="auto"/>
+        <w:bottom w:val="none" w:sz="0" w:space="0" w:color="auto"/>
+        <w:right w:val="none" w:sz="0" w:space="0" w:color="auto"/>
+        <w:insideH w:val="none" w:sz="0" w:space="0" w:color="auto"/>
+        <w:insideV w:val="none" w:sz="0" w:space="0" w:color="auto"/>
+      </w:tblBorders>
+      <w:tblLook w:val="04A0" w:firstRow="1" w:lastRow="0" w:firstColumn="1" w:lastColumn="0" w:noHBand="0" w:noVBand="1"/>
+    </w:tblPr>
+    <w:tblGrid>
+      <w:gridCol w:w="4077"/>
+      <w:gridCol w:w="1134"/>
+      <w:gridCol w:w="5245"/>
+    </w:tblGrid>
+    <w:tr>
+      <w:tc>
+        <w:tcPr>
+          <w:tcW w:w="4077" w:type="dxa"/>
+          <w:vAlign w:val="center"/>
+        </w:tcPr>
+        <w:p>
+          <w:pPr>
+            <w:pStyle w:val="Pieddepage"/>
+            <w:jc w:val="left"/>
+            <w:rPr>
+              <w:rFonts w:ascii="Tw Cen MT" w:hAnsi="Tw Cen MT"/>
+              <w:i/>
+              <w:sz w:val="18"/>
+            </w:rPr>
+          </w:pPr>
+          <w:r>
+            <w:rPr>
+              <w:rFonts w:ascii="Tw Cen MT" w:hAnsi="Tw Cen MT"/>
+              <w:i/>
+              <w:sz w:val="18"/>
+            </w:rPr>
+            <w:t>Documents DMS</w:t>
+          </w:r>
+        </w:p>
+        <w:p>
+          <w:pPr>
+            <w:pStyle w:val="Pieddepage"/>
+            <w:jc w:val="left"/>
+            <w:rPr>
+              <w:rFonts w:ascii="Tw Cen MT" w:hAnsi="Tw Cen MT"/>
+              <w:i/>
+              <w:sz w:val="18"/>
+            </w:rPr>
+          </w:pPr>
+          <w:r>
+            <w:rPr>
+              <w:rFonts w:ascii="Tw Cen MT" w:hAnsi="Tw Cen MT"/>
+              <w:i/>
+              <w:sz w:val="18"/>
+            </w:rPr>
+            <w:t>Xavier Pessoles</w:t>
+          </w:r>
+        </w:p>
+      </w:tc>
+      <w:tc>
+        <w:tcPr>
+          <w:tcW w:w="1134" w:type="dxa"/>
+          <w:vAlign w:val="center"/>
+        </w:tcPr>
+        <w:p>
+          <w:pPr>
+            <w:pStyle w:val="Pieddepage"/>
+            <w:jc w:val="center"/>
+            <w:rPr>
+              <w:b/>
+            </w:rPr>
+          </w:pPr>
+          <w:r>
+            <w:rPr>
+              <w:b/>
+            </w:rPr>
+            <w:fldChar w:fldCharType="begin"/>
+          </w:r>
+          <w:r>
+            <w:rPr>
+              <w:b/>
+            </w:rPr>
+            <w:instrText>PAGE   \* MERGEFORMAT</w:instrText>
+          </w:r>
+          <w:r>
+            <w:rPr>
+              <w:b/>
+            </w:rPr>
+            <w:fldChar w:fldCharType="separate"/>
+          </w:r>
+          <w:r>
+            <w:rPr>
+              <w:b/>
+              <w:noProof/>
+            </w:rPr>
+            <w:t>4</w:t>
+          </w:r>
+          <w:r>
+            <w:rPr>
+              <w:b/>
+            </w:rPr>
+            <w:fldChar w:fldCharType="end"/>
+          </w:r>
+        </w:p>
+      </w:tc>
+      <w:tc>
+        <w:tcPr>
+          <w:tcW w:w="5245" w:type="dxa"/>
+        </w:tcPr>
+        <w:p>
+          <w:pPr>
+            <w:pStyle w:val="Pieddepage"/>
+            <w:jc w:val="right"/>
+            <w:rPr>
+              <w:i/>
+              <w:sz w:val="18"/>
+            </w:rPr>
+          </w:pPr>
+          <w:r>
+            <w:rPr>
+              <w:i/>
+              <w:sz w:val="18"/>
+            </w:rPr>
+            <w:t>Cycle 4</w:t>
+          </w:r>
+        </w:p>
+        <w:p>
+          <w:pPr>
+            <w:pStyle w:val="Pieddepage"/>
+            <w:jc w:val="right"/>
+            <w:rPr>
+              <w:i/>
+              <w:sz w:val="18"/>
+            </w:rPr>
+          </w:pPr>
+          <w:r>
+            <w:rPr>
+              <w:i/>
+              <w:sz w:val="18"/>
+            </w:rPr>
+            <w:t>Drone D2C</w:t>
+          </w:r>
+        </w:p>
+      </w:tc>
+    </w:tr>
+  </w:tbl>
+  <w:p>
+    <w:pPr>
+      <w:pStyle w:val="Pieddepage"/>
+    </w:pPr>
+  </w:p>
+</w:ftr>
+</file>
+
+<file path=word/footer6.xml><?xml version="1.0" encoding="utf-8"?>
+<w:ftr xmlns:wpc="http://schemas.microsoft.com/office/word/2010/wordprocessingCanvas" xmlns:cx="http://schemas.microsoft.com/office/drawing/2014/chartex" xmlns:cx1="http://schemas.microsoft.com/office/drawing/2015/9/8/chartex" xmlns:cx2="http://schemas.microsoft.com/office/drawing/2015/10/21/chartex" xmlns:cx3="http://schemas.microsoft.com/office/drawing/2016/5/9/chartex" xmlns:cx4="http://schemas.microsoft.com/office/drawing/2016/5/10/chartex" xmlns:cx5="http://schemas.microsoft.com/office/drawing/2016/5/11/chartex" xmlns:cx6="http://schemas.microsoft.com/office/drawing/2016/5/12/chartex" xmlns:cx7="http://schemas.microsoft.com/office/drawing/2016/5/13/chartex" xmlns:cx8="http://schemas.microsoft.com/office/drawing/2016/5/14/chartex" xmlns:mc="http://schemas.openxmlformats.org/markup-compatibility/2006" xmlns:aink="http://schemas.microsoft.com/office/drawing/2016/ink" xmlns:am3d="http://schemas.microsoft.com/office/drawing/2017/model3d" xmlns:o="urn:schemas-microsoft-com:office:office" xmlns:oel="http://schemas.microsoft.com/office/2019/extlst" xmlns:r="http://schemas.openxmlformats.org/officeDocument/2006/relationships" xmlns:m="http://schemas.openxmlformats.org/officeDocument/2006/math" xmlns:v="urn:schemas-microsoft-com:vml" xmlns:wp14="http://schemas.microsoft.com/office/word/2010/wordprocessingDrawing" xmlns:wp="http://schemas.openxmlformats.org/drawingml/2006/wordprocessingDrawing" xmlns:w10="urn:schemas-microsoft-com:office:word" xmlns:w="http://schemas.openxmlformats.org/wordprocessingml/2006/main" xmlns:w14="http://schemas.microsoft.com/office/word/2010/wordml" xmlns:w15="http://schemas.microsoft.com/office/word/2012/wordml" xmlns:w16cex="http://schemas.microsoft.com/office/word/2018/wordml/cex" xmlns:w16cid="http://schemas.microsoft.com/office/word/2016/wordml/cid" xmlns:w16="http://schemas.microsoft.com/office/word/2018/wordml" xmlns:w16du="http://schemas.microsoft.com/office/word/2023/wordml/word16du" xmlns:w16sdtdh="http://schemas.microsoft.com/office/word/2020/wordml/sdtdatahash" xmlns:w16se="http://schemas.microsoft.com/office/word/2015/wordml/symex" xmlns:wpg="http://schemas.microsoft.com/office/word/2010/wordprocessingGroup" xmlns:wpi="http://schemas.microsoft.com/office/word/2010/wordprocessingInk" xmlns:wne="http://schemas.microsoft.com/office/word/2006/wordml" xmlns:wps="http://schemas.microsoft.com/office/word/2010/wordprocessingShape" mc:Ignorable="w14 w15 w16se w16cid w16 w16cex w16sdtdh wp14">
+  <w:tbl>
+    <w:tblPr>
+      <w:tblStyle w:val="Grilledutableau"/>
+      <w:tblW w:w="0" w:type="auto"/>
+      <w:tblBorders>
+        <w:left w:val="none" w:sz="0" w:space="0" w:color="auto"/>
+        <w:bottom w:val="none" w:sz="0" w:space="0" w:color="auto"/>
+        <w:right w:val="none" w:sz="0" w:space="0" w:color="auto"/>
+        <w:insideH w:val="none" w:sz="0" w:space="0" w:color="auto"/>
+        <w:insideV w:val="none" w:sz="0" w:space="0" w:color="auto"/>
+      </w:tblBorders>
+      <w:tblLook w:val="04A0" w:firstRow="1" w:lastRow="0" w:firstColumn="1" w:lastColumn="0" w:noHBand="0" w:noVBand="1"/>
+    </w:tblPr>
+    <w:tblGrid>
+      <w:gridCol w:w="3401"/>
+      <w:gridCol w:w="3401"/>
+      <w:gridCol w:w="3402"/>
+    </w:tblGrid>
+    <w:tr>
+      <w:tc>
+        <w:tcPr>
+          <w:tcW w:w="3401" w:type="dxa"/>
+          <w:vAlign w:val="center"/>
+        </w:tcPr>
+        <w:p>
+          <w:pPr>
+            <w:pStyle w:val="Pieddepage"/>
+            <w:jc w:val="left"/>
+            <w:rPr>
+              <w:rFonts w:ascii="Tw Cen MT" w:hAnsi="Tw Cen MT"/>
+              <w:i/>
+              <w:sz w:val="18"/>
+            </w:rPr>
+          </w:pPr>
+          <w:r>
+            <w:rPr>
+              <w:rFonts w:ascii="Tw Cen MT" w:hAnsi="Tw Cen MT"/>
+              <w:i/>
+              <w:sz w:val="18"/>
+            </w:rPr>
+            <w:t>Xavier Pessoles</w:t>
+          </w:r>
+        </w:p>
+      </w:tc>
+      <w:tc>
+        <w:tcPr>
+          <w:tcW w:w="3401" w:type="dxa"/>
+          <w:vAlign w:val="center"/>
+        </w:tcPr>
+        <w:p>
+          <w:pPr>
+            <w:pStyle w:val="Pieddepage"/>
+            <w:jc w:val="center"/>
+            <w:rPr>
+              <w:b/>
+            </w:rPr>
+          </w:pPr>
+          <w:r>
+            <w:rPr>
+              <w:b/>
+            </w:rPr>
+            <w:fldChar w:fldCharType="begin"/>
+          </w:r>
+          <w:r>
+            <w:rPr>
+              <w:b/>
+            </w:rPr>
+            <w:instrText>PAGE   \* MERGEFORMAT</w:instrText>
+          </w:r>
+          <w:r>
+            <w:rPr>
+              <w:b/>
+            </w:rPr>
+            <w:fldChar w:fldCharType="separate"/>
+          </w:r>
+          <w:r>
+            <w:rPr>
+              <w:b/>
+              <w:noProof/>
+            </w:rPr>
+            <w:t>1</w:t>
+          </w:r>
+          <w:r>
+            <w:rPr>
+              <w:b/>
+            </w:rPr>
+            <w:fldChar w:fldCharType="end"/>
+          </w:r>
+        </w:p>
+      </w:tc>
+      <w:tc>
+        <w:tcPr>
+          <w:tcW w:w="3402" w:type="dxa"/>
+        </w:tcPr>
+        <w:p>
+          <w:pPr>
+            <w:pStyle w:val="Pieddepage"/>
+            <w:jc w:val="right"/>
+            <w:rPr>
+              <w:i/>
+              <w:sz w:val="18"/>
+            </w:rPr>
+          </w:pPr>
+          <w:r>
+            <w:rPr>
+              <w:i/>
+              <w:sz w:val="18"/>
+            </w:rPr>
+            <w:t>Bras Beta</w:t>
+          </w:r>
+        </w:p>
+        <w:p>
+          <w:pPr>
+            <w:pStyle w:val="Pieddepage"/>
+            <w:jc w:val="right"/>
+            <w:rPr>
+              <w:i/>
+              <w:sz w:val="18"/>
+            </w:rPr>
+          </w:pPr>
+          <w:r>
+            <w:rPr>
+              <w:i/>
+              <w:sz w:val="18"/>
+            </w:rPr>
+            <w:t>Mise en service</w:t>
+          </w:r>
+        </w:p>
+      </w:tc>
+    </w:tr>
+  </w:tbl>
+  <w:p>
+    <w:pPr>
+      <w:pStyle w:val="Pieddepage"/>
+    </w:pPr>
+  </w:p>
+</w:ftr>
+</file>
+
 <file path=word/footnotes.xml><?xml version="1.0" encoding="utf-8"?>
 <w:footnotes xmlns:wpc="http://schemas.microsoft.com/office/word/2010/wordprocessingCanvas" xmlns:cx="http://schemas.microsoft.com/office/drawing/2014/chartex" xmlns:cx1="http://schemas.microsoft.com/office/drawing/2015/9/8/chartex" xmlns:cx2="http://schemas.microsoft.com/office/drawing/2015/10/21/chartex" xmlns:cx3="http://schemas.microsoft.com/office/drawing/2016/5/9/chartex" xmlns:cx4="http://schemas.microsoft.com/office/drawing/2016/5/10/chartex" xmlns:cx5="http://schemas.microsoft.com/office/drawing/2016/5/11/chartex" xmlns:cx6="http://schemas.microsoft.com/office/drawing/2016/5/12/chartex" xmlns:cx7="http://schemas.microsoft.com/office/drawing/2016/5/13/chartex" xmlns:cx8="http://schemas.microsoft.com/office/drawing/2016/5/14/chartex" xmlns:mc="http://schemas.openxmlformats.org/markup-compatibility/2006" xmlns:aink="http://schemas.microsoft.com/office/drawing/2016/ink" xmlns:am3d="http://schemas.microsoft.com/office/drawing/2017/model3d" xmlns:o="urn:schemas-microsoft-com:office:office" xmlns:oel="http://schemas.microsoft.com/office/2019/extlst" xmlns:r="http://schemas.openxmlformats.org/officeDocument/2006/relationships" xmlns:m="http://schemas.openxmlformats.org/officeDocument/2006/math" xmlns:v="urn:schemas-microsoft-com:vml" xmlns:wp14="http://schemas.microsoft.com/office/word/2010/wordprocessingDrawing" xmlns:wp="http://schemas.openxmlformats.org/drawingml/2006/wordprocessingDrawing" xmlns:w10="urn:schemas-microsoft-com:office:word" xmlns:w="http://schemas.openxmlformats.org/wordprocessingml/2006/main" xmlns:w14="http://schemas.microsoft.com/office/word/2010/wordml" xmlns:w15="http://schemas.microsoft.com/office/word/2012/wordml" xmlns:w16cex="http://schemas.microsoft.com/office/word/2018/wordml/cex" xmlns:w16cid="http://schemas.microsoft.com/office/word/2016/wordml/cid" xmlns:w16="http://schemas.microsoft.com/office/word/2018/wordml" xmlns:w16du="http://schemas.microsoft.com/office/word/2023/wordml/word16du" xmlns:w16sdtdh="http://schemas.microsoft.com/office/word/2020/wordml/sdtdatahash" xmlns:w16se="http://schemas.microsoft.com/office/word/2015/wordml/symex" xmlns:wpg="http://schemas.microsoft.com/office/word/2010/wordprocessingGroup" xmlns:wpi="http://schemas.microsoft.com/office/word/2010/wordprocessingInk" xmlns:wne="http://schemas.microsoft.com/office/word/2006/wordml" xmlns:wps="http://schemas.microsoft.com/office/word/2010/wordprocessingShape" mc:Ignorable="w14 w15 w16se w16cid w16 w16cex w16sdtdh wp14">
   <w:footnote w:type="separator" w:id="-1">
@@ -1211,6 +1480,394 @@
 </file>
 
 <file path=word/header2.xml><?xml version="1.0" encoding="utf-8"?>
+<w:hdr xmlns:wpc="http://schemas.microsoft.com/office/word/2010/wordprocessingCanvas" xmlns:cx="http://schemas.microsoft.com/office/drawing/2014/chartex" xmlns:cx1="http://schemas.microsoft.com/office/drawing/2015/9/8/chartex" xmlns:cx2="http://schemas.microsoft.com/office/drawing/2015/10/21/chartex" xmlns:cx3="http://schemas.microsoft.com/office/drawing/2016/5/9/chartex" xmlns:cx4="http://schemas.microsoft.com/office/drawing/2016/5/10/chartex" xmlns:cx5="http://schemas.microsoft.com/office/drawing/2016/5/11/chartex" xmlns:cx6="http://schemas.microsoft.com/office/drawing/2016/5/12/chartex" xmlns:cx7="http://schemas.microsoft.com/office/drawing/2016/5/13/chartex" xmlns:cx8="http://schemas.microsoft.com/office/drawing/2016/5/14/chartex" xmlns:mc="http://schemas.openxmlformats.org/markup-compatibility/2006" xmlns:aink="http://schemas.microsoft.com/office/drawing/2016/ink" xmlns:am3d="http://schemas.microsoft.com/office/drawing/2017/model3d" xmlns:o="urn:schemas-microsoft-com:office:office" xmlns:oel="http://schemas.microsoft.com/office/2019/extlst" xmlns:r="http://schemas.openxmlformats.org/officeDocument/2006/relationships" xmlns:m="http://schemas.openxmlformats.org/officeDocument/2006/math" xmlns:v="urn:schemas-microsoft-com:vml" xmlns:wp14="http://schemas.microsoft.com/office/word/2010/wordprocessingDrawing" xmlns:wp="http://schemas.openxmlformats.org/drawingml/2006/wordprocessingDrawing" xmlns:w10="urn:schemas-microsoft-com:office:word" xmlns:w="http://schemas.openxmlformats.org/wordprocessingml/2006/main" xmlns:w14="http://schemas.microsoft.com/office/word/2010/wordml" xmlns:w15="http://schemas.microsoft.com/office/word/2012/wordml" xmlns:w16cex="http://schemas.microsoft.com/office/word/2018/wordml/cex" xmlns:w16cid="http://schemas.microsoft.com/office/word/2016/wordml/cid" xmlns:w16="http://schemas.microsoft.com/office/word/2018/wordml" xmlns:w16du="http://schemas.microsoft.com/office/word/2023/wordml/word16du" xmlns:w16sdtdh="http://schemas.microsoft.com/office/word/2020/wordml/sdtdatahash" xmlns:w16se="http://schemas.microsoft.com/office/word/2015/wordml/symex" xmlns:wpg="http://schemas.microsoft.com/office/word/2010/wordprocessingGroup" xmlns:wpi="http://schemas.microsoft.com/office/word/2010/wordprocessingInk" xmlns:wne="http://schemas.microsoft.com/office/word/2006/wordml" xmlns:wps="http://schemas.microsoft.com/office/word/2010/wordprocessingShape" mc:Ignorable="w14 w15 w16se w16cid w16 w16cex w16sdtdh wp14">
+  <w:tbl>
+    <w:tblPr>
+      <w:tblStyle w:val="Grilledutableau"/>
+      <w:tblW w:w="0" w:type="auto"/>
+      <w:tblBorders>
+        <w:top w:val="none" w:sz="0" w:space="0" w:color="auto"/>
+        <w:left w:val="none" w:sz="0" w:space="0" w:color="auto"/>
+        <w:bottom w:val="none" w:sz="0" w:space="0" w:color="auto"/>
+        <w:right w:val="none" w:sz="0" w:space="0" w:color="auto"/>
+        <w:insideH w:val="none" w:sz="0" w:space="0" w:color="auto"/>
+        <w:insideV w:val="none" w:sz="0" w:space="0" w:color="auto"/>
+      </w:tblBorders>
+      <w:tblLook w:val="04A0" w:firstRow="1" w:lastRow="0" w:firstColumn="1" w:lastColumn="0" w:noHBand="0" w:noVBand="1"/>
+    </w:tblPr>
+    <w:tblGrid>
+      <w:gridCol w:w="1230"/>
+      <w:gridCol w:w="6862"/>
+      <w:gridCol w:w="2112"/>
+    </w:tblGrid>
+    <w:tr>
+      <w:tc>
+        <w:tcPr>
+          <w:tcW w:w="1242" w:type="dxa"/>
+        </w:tcPr>
+        <w:p>
+          <w:pPr>
+            <w:pStyle w:val="En-tte"/>
+          </w:pPr>
+          <w:r>
+            <w:rPr>
+              <w:rFonts w:ascii="Tw Cen MT" w:hAnsi="Tw Cen MT"/>
+              <w:b/>
+              <w:smallCaps/>
+              <w:noProof/>
+              <w:color w:val="1F4E79" w:themeColor="accent5" w:themeShade="80"/>
+              <w:sz w:val="32"/>
+              <w:lang w:eastAsia="fr-FR"/>
+            </w:rPr>
+            <w:drawing>
+              <wp:anchor distT="0" distB="0" distL="114300" distR="114300" simplePos="0" relativeHeight="251663360" behindDoc="0" locked="0" layoutInCell="1" allowOverlap="1" wp14:anchorId="47E5E6F4" wp14:editId="59DA0704">
+                <wp:simplePos x="0" y="0"/>
+                <wp:positionH relativeFrom="column">
+                  <wp:posOffset>-71120</wp:posOffset>
+                </wp:positionH>
+                <wp:positionV relativeFrom="paragraph">
+                  <wp:posOffset>-164465</wp:posOffset>
+                </wp:positionV>
+                <wp:extent cx="720000" cy="590400"/>
+                <wp:effectExtent l="0" t="0" r="4445" b="635"/>
+                <wp:wrapNone/>
+                <wp:docPr id="5" name="Image 5" descr="C:\Users\Xavier\Desktop\Cours_OK\png\logo_lycee.png"/>
+                <wp:cNvGraphicFramePr>
+                  <a:graphicFrameLocks xmlns:a="http://schemas.openxmlformats.org/drawingml/2006/main" noChangeAspect="1"/>
+                </wp:cNvGraphicFramePr>
+                <a:graphic xmlns:a="http://schemas.openxmlformats.org/drawingml/2006/main">
+                  <a:graphicData uri="http://schemas.openxmlformats.org/drawingml/2006/picture">
+                    <pic:pic xmlns:pic="http://schemas.openxmlformats.org/drawingml/2006/picture">
+                      <pic:nvPicPr>
+                        <pic:cNvPr id="0" name="Picture 1" descr="C:\Users\Xavier\Desktop\Cours_OK\png\logo_lycee.png"/>
+                        <pic:cNvPicPr>
+                          <a:picLocks noChangeAspect="1" noChangeArrowheads="1"/>
+                        </pic:cNvPicPr>
+                      </pic:nvPicPr>
+                      <pic:blipFill>
+                        <a:blip r:embed="rId1" cstate="print">
+                          <a:extLst>
+                            <a:ext uri="{28A0092B-C50C-407E-A947-70E740481C1C}">
+                              <a14:useLocalDpi xmlns:a14="http://schemas.microsoft.com/office/drawing/2010/main" val="0"/>
+                            </a:ext>
+                          </a:extLst>
+                        </a:blip>
+                        <a:srcRect/>
+                        <a:stretch>
+                          <a:fillRect/>
+                        </a:stretch>
+                      </pic:blipFill>
+                      <pic:spPr bwMode="auto">
+                        <a:xfrm>
+                          <a:off x="0" y="0"/>
+                          <a:ext cx="720000" cy="590400"/>
+                        </a:xfrm>
+                        <a:prstGeom prst="rect">
+                          <a:avLst/>
+                        </a:prstGeom>
+                        <a:noFill/>
+                        <a:ln>
+                          <a:noFill/>
+                        </a:ln>
+                      </pic:spPr>
+                    </pic:pic>
+                  </a:graphicData>
+                </a:graphic>
+                <wp14:sizeRelH relativeFrom="page">
+                  <wp14:pctWidth>0</wp14:pctWidth>
+                </wp14:sizeRelH>
+                <wp14:sizeRelV relativeFrom="page">
+                  <wp14:pctHeight>0</wp14:pctHeight>
+                </wp14:sizeRelV>
+              </wp:anchor>
+            </w:drawing>
+          </w:r>
+        </w:p>
+      </w:tc>
+      <w:tc>
+        <w:tcPr>
+          <w:tcW w:w="6946" w:type="dxa"/>
+          <w:tcBorders>
+            <w:bottom w:val="single" w:sz="4" w:space="0" w:color="auto"/>
+          </w:tcBorders>
+        </w:tcPr>
+        <w:p>
+          <w:pPr>
+            <w:pStyle w:val="En-tte"/>
+          </w:pPr>
+        </w:p>
+      </w:tc>
+      <w:tc>
+        <w:tcPr>
+          <w:tcW w:w="2126" w:type="dxa"/>
+          <w:vMerge w:val="restart"/>
+        </w:tcPr>
+        <w:p>
+          <w:pPr>
+            <w:pStyle w:val="En-tte"/>
+            <w:jc w:val="right"/>
+            <w:rPr>
+              <w:rFonts w:ascii="Tw Cen MT" w:hAnsi="Tw Cen MT"/>
+              <w:i/>
+              <w:sz w:val="18"/>
+            </w:rPr>
+          </w:pPr>
+          <w:r>
+            <w:rPr>
+              <w:rFonts w:ascii="Tw Cen MT" w:hAnsi="Tw Cen MT"/>
+              <w:i/>
+              <w:sz w:val="18"/>
+            </w:rPr>
+            <w:t>Sciences Industrielles de l’ingénieur</w:t>
+          </w:r>
+        </w:p>
+      </w:tc>
+    </w:tr>
+    <w:tr>
+      <w:tc>
+        <w:tcPr>
+          <w:tcW w:w="1242" w:type="dxa"/>
+        </w:tcPr>
+        <w:p>
+          <w:pPr>
+            <w:pStyle w:val="En-tte"/>
+          </w:pPr>
+        </w:p>
+      </w:tc>
+      <w:tc>
+        <w:tcPr>
+          <w:tcW w:w="6946" w:type="dxa"/>
+          <w:tcBorders>
+            <w:top w:val="single" w:sz="4" w:space="0" w:color="auto"/>
+          </w:tcBorders>
+        </w:tcPr>
+        <w:p>
+          <w:pPr>
+            <w:pStyle w:val="En-tte"/>
+          </w:pPr>
+        </w:p>
+      </w:tc>
+      <w:tc>
+        <w:tcPr>
+          <w:tcW w:w="2126" w:type="dxa"/>
+          <w:vMerge/>
+        </w:tcPr>
+        <w:p>
+          <w:pPr>
+            <w:pStyle w:val="En-tte"/>
+          </w:pPr>
+        </w:p>
+      </w:tc>
+    </w:tr>
+  </w:tbl>
+  <w:p>
+    <w:pPr>
+      <w:pStyle w:val="En-tte"/>
+    </w:pPr>
+  </w:p>
+</w:hdr>
+</file>
+
+<file path=word/header3.xml><?xml version="1.0" encoding="utf-8"?>
+<w:hdr xmlns:wpc="http://schemas.microsoft.com/office/word/2010/wordprocessingCanvas" xmlns:cx="http://schemas.microsoft.com/office/drawing/2014/chartex" xmlns:cx1="http://schemas.microsoft.com/office/drawing/2015/9/8/chartex" xmlns:cx2="http://schemas.microsoft.com/office/drawing/2015/10/21/chartex" xmlns:cx3="http://schemas.microsoft.com/office/drawing/2016/5/9/chartex" xmlns:cx4="http://schemas.microsoft.com/office/drawing/2016/5/10/chartex" xmlns:cx5="http://schemas.microsoft.com/office/drawing/2016/5/11/chartex" xmlns:cx6="http://schemas.microsoft.com/office/drawing/2016/5/12/chartex" xmlns:cx7="http://schemas.microsoft.com/office/drawing/2016/5/13/chartex" xmlns:cx8="http://schemas.microsoft.com/office/drawing/2016/5/14/chartex" xmlns:mc="http://schemas.openxmlformats.org/markup-compatibility/2006" xmlns:aink="http://schemas.microsoft.com/office/drawing/2016/ink" xmlns:am3d="http://schemas.microsoft.com/office/drawing/2017/model3d" xmlns:o="urn:schemas-microsoft-com:office:office" xmlns:oel="http://schemas.microsoft.com/office/2019/extlst" xmlns:r="http://schemas.openxmlformats.org/officeDocument/2006/relationships" xmlns:m="http://schemas.openxmlformats.org/officeDocument/2006/math" xmlns:v="urn:schemas-microsoft-com:vml" xmlns:wp14="http://schemas.microsoft.com/office/word/2010/wordprocessingDrawing" xmlns:wp="http://schemas.openxmlformats.org/drawingml/2006/wordprocessingDrawing" xmlns:w10="urn:schemas-microsoft-com:office:word" xmlns:w="http://schemas.openxmlformats.org/wordprocessingml/2006/main" xmlns:w14="http://schemas.microsoft.com/office/word/2010/wordml" xmlns:w15="http://schemas.microsoft.com/office/word/2012/wordml" xmlns:w16cex="http://schemas.microsoft.com/office/word/2018/wordml/cex" xmlns:w16cid="http://schemas.microsoft.com/office/word/2016/wordml/cid" xmlns:w16="http://schemas.microsoft.com/office/word/2018/wordml" xmlns:w16du="http://schemas.microsoft.com/office/word/2023/wordml/word16du" xmlns:w16sdtdh="http://schemas.microsoft.com/office/word/2020/wordml/sdtdatahash" xmlns:w16se="http://schemas.microsoft.com/office/word/2015/wordml/symex" xmlns:wpg="http://schemas.microsoft.com/office/word/2010/wordprocessingGroup" xmlns:wpi="http://schemas.microsoft.com/office/word/2010/wordprocessingInk" xmlns:wne="http://schemas.microsoft.com/office/word/2006/wordml" xmlns:wps="http://schemas.microsoft.com/office/word/2010/wordprocessingShape" mc:Ignorable="w14 w15 w16se w16cid w16 w16cex w16sdtdh wp14">
+  <w:tbl>
+    <w:tblPr>
+      <w:tblStyle w:val="Grilledutableau"/>
+      <w:tblW w:w="0" w:type="auto"/>
+      <w:tblBorders>
+        <w:top w:val="none" w:sz="0" w:space="0" w:color="auto"/>
+        <w:left w:val="none" w:sz="0" w:space="0" w:color="auto"/>
+        <w:bottom w:val="none" w:sz="0" w:space="0" w:color="auto"/>
+        <w:right w:val="none" w:sz="0" w:space="0" w:color="auto"/>
+        <w:insideH w:val="none" w:sz="0" w:space="0" w:color="auto"/>
+        <w:insideV w:val="none" w:sz="0" w:space="0" w:color="auto"/>
+      </w:tblBorders>
+      <w:tblLook w:val="04A0" w:firstRow="1" w:lastRow="0" w:firstColumn="1" w:lastColumn="0" w:noHBand="0" w:noVBand="1"/>
+    </w:tblPr>
+    <w:tblGrid>
+      <w:gridCol w:w="1230"/>
+      <w:gridCol w:w="6862"/>
+      <w:gridCol w:w="2112"/>
+    </w:tblGrid>
+    <w:tr>
+      <w:tc>
+        <w:tcPr>
+          <w:tcW w:w="1242" w:type="dxa"/>
+        </w:tcPr>
+        <w:p>
+          <w:pPr>
+            <w:pStyle w:val="En-tte"/>
+          </w:pPr>
+          <w:r>
+            <w:rPr>
+              <w:rFonts w:ascii="Tw Cen MT" w:hAnsi="Tw Cen MT"/>
+              <w:b/>
+              <w:smallCaps/>
+              <w:noProof/>
+              <w:color w:val="1F4E79" w:themeColor="accent5" w:themeShade="80"/>
+              <w:sz w:val="32"/>
+              <w:lang w:eastAsia="fr-FR"/>
+            </w:rPr>
+            <w:drawing>
+              <wp:anchor distT="0" distB="0" distL="114300" distR="114300" simplePos="0" relativeHeight="251664384" behindDoc="0" locked="0" layoutInCell="1" allowOverlap="1" wp14:anchorId="1C4BFF45" wp14:editId="2A8CB33D">
+                <wp:simplePos x="0" y="0"/>
+                <wp:positionH relativeFrom="column">
+                  <wp:posOffset>-71120</wp:posOffset>
+                </wp:positionH>
+                <wp:positionV relativeFrom="paragraph">
+                  <wp:posOffset>-164465</wp:posOffset>
+                </wp:positionV>
+                <wp:extent cx="720000" cy="590400"/>
+                <wp:effectExtent l="0" t="0" r="4445" b="635"/>
+                <wp:wrapNone/>
+                <wp:docPr id="6" name="Image 6" descr="C:\Users\Xavier\Desktop\Cours_OK\png\logo_lycee.png"/>
+                <wp:cNvGraphicFramePr>
+                  <a:graphicFrameLocks xmlns:a="http://schemas.openxmlformats.org/drawingml/2006/main" noChangeAspect="1"/>
+                </wp:cNvGraphicFramePr>
+                <a:graphic xmlns:a="http://schemas.openxmlformats.org/drawingml/2006/main">
+                  <a:graphicData uri="http://schemas.openxmlformats.org/drawingml/2006/picture">
+                    <pic:pic xmlns:pic="http://schemas.openxmlformats.org/drawingml/2006/picture">
+                      <pic:nvPicPr>
+                        <pic:cNvPr id="0" name="Picture 1" descr="C:\Users\Xavier\Desktop\Cours_OK\png\logo_lycee.png"/>
+                        <pic:cNvPicPr>
+                          <a:picLocks noChangeAspect="1" noChangeArrowheads="1"/>
+                        </pic:cNvPicPr>
+                      </pic:nvPicPr>
+                      <pic:blipFill>
+                        <a:blip r:embed="rId1" cstate="print">
+                          <a:extLst>
+                            <a:ext uri="{28A0092B-C50C-407E-A947-70E740481C1C}">
+                              <a14:useLocalDpi xmlns:a14="http://schemas.microsoft.com/office/drawing/2010/main" val="0"/>
+                            </a:ext>
+                          </a:extLst>
+                        </a:blip>
+                        <a:srcRect/>
+                        <a:stretch>
+                          <a:fillRect/>
+                        </a:stretch>
+                      </pic:blipFill>
+                      <pic:spPr bwMode="auto">
+                        <a:xfrm>
+                          <a:off x="0" y="0"/>
+                          <a:ext cx="720000" cy="590400"/>
+                        </a:xfrm>
+                        <a:prstGeom prst="rect">
+                          <a:avLst/>
+                        </a:prstGeom>
+                        <a:noFill/>
+                        <a:ln>
+                          <a:noFill/>
+                        </a:ln>
+                      </pic:spPr>
+                    </pic:pic>
+                  </a:graphicData>
+                </a:graphic>
+                <wp14:sizeRelH relativeFrom="page">
+                  <wp14:pctWidth>0</wp14:pctWidth>
+                </wp14:sizeRelH>
+                <wp14:sizeRelV relativeFrom="page">
+                  <wp14:pctHeight>0</wp14:pctHeight>
+                </wp14:sizeRelV>
+              </wp:anchor>
+            </w:drawing>
+          </w:r>
+        </w:p>
+      </w:tc>
+      <w:tc>
+        <w:tcPr>
+          <w:tcW w:w="6946" w:type="dxa"/>
+          <w:tcBorders>
+            <w:bottom w:val="single" w:sz="4" w:space="0" w:color="auto"/>
+          </w:tcBorders>
+        </w:tcPr>
+        <w:p>
+          <w:pPr>
+            <w:pStyle w:val="En-tte"/>
+          </w:pPr>
+        </w:p>
+      </w:tc>
+      <w:tc>
+        <w:tcPr>
+          <w:tcW w:w="2126" w:type="dxa"/>
+          <w:vMerge w:val="restart"/>
+        </w:tcPr>
+        <w:p>
+          <w:pPr>
+            <w:pStyle w:val="En-tte"/>
+            <w:jc w:val="right"/>
+            <w:rPr>
+              <w:rFonts w:ascii="Tw Cen MT" w:hAnsi="Tw Cen MT"/>
+              <w:i/>
+              <w:sz w:val="18"/>
+            </w:rPr>
+          </w:pPr>
+          <w:r>
+            <w:rPr>
+              <w:rFonts w:ascii="Tw Cen MT" w:hAnsi="Tw Cen MT"/>
+              <w:i/>
+              <w:sz w:val="18"/>
+            </w:rPr>
+            <w:t>Sciences Industrielles de l’ingénieur</w:t>
+          </w:r>
+        </w:p>
+      </w:tc>
+    </w:tr>
+    <w:tr>
+      <w:tc>
+        <w:tcPr>
+          <w:tcW w:w="1242" w:type="dxa"/>
+        </w:tcPr>
+        <w:p>
+          <w:pPr>
+            <w:pStyle w:val="En-tte"/>
+          </w:pPr>
+        </w:p>
+      </w:tc>
+      <w:tc>
+        <w:tcPr>
+          <w:tcW w:w="6946" w:type="dxa"/>
+          <w:tcBorders>
+            <w:top w:val="single" w:sz="4" w:space="0" w:color="auto"/>
+          </w:tcBorders>
+        </w:tcPr>
+        <w:p>
+          <w:pPr>
+            <w:pStyle w:val="En-tte"/>
+          </w:pPr>
+        </w:p>
+      </w:tc>
+      <w:tc>
+        <w:tcPr>
+          <w:tcW w:w="2126" w:type="dxa"/>
+          <w:vMerge/>
+        </w:tcPr>
+        <w:p>
+          <w:pPr>
+            <w:pStyle w:val="En-tte"/>
+          </w:pPr>
+        </w:p>
+      </w:tc>
+    </w:tr>
+  </w:tbl>
+  <w:p>
+    <w:pPr>
+      <w:pStyle w:val="En-tte"/>
+    </w:pPr>
+  </w:p>
+</w:hdr>
+</file>
+
+<file path=word/header4.xml><?xml version="1.0" encoding="utf-8"?>
+<w:hdr xmlns:wpc="http://schemas.microsoft.com/office/word/2010/wordprocessingCanvas" xmlns:cx="http://schemas.microsoft.com/office/drawing/2014/chartex" xmlns:cx1="http://schemas.microsoft.com/office/drawing/2015/9/8/chartex" xmlns:cx2="http://schemas.microsoft.com/office/drawing/2015/10/21/chartex" xmlns:cx3="http://schemas.microsoft.com/office/drawing/2016/5/9/chartex" xmlns:cx4="http://schemas.microsoft.com/office/drawing/2016/5/10/chartex" xmlns:cx5="http://schemas.microsoft.com/office/drawing/2016/5/11/chartex" xmlns:cx6="http://schemas.microsoft.com/office/drawing/2016/5/12/chartex" xmlns:cx7="http://schemas.microsoft.com/office/drawing/2016/5/13/chartex" xmlns:cx8="http://schemas.microsoft.com/office/drawing/2016/5/14/chartex" xmlns:mc="http://schemas.openxmlformats.org/markup-compatibility/2006" xmlns:aink="http://schemas.microsoft.com/office/drawing/2016/ink" xmlns:am3d="http://schemas.microsoft.com/office/drawing/2017/model3d" xmlns:o="urn:schemas-microsoft-com:office:office" xmlns:oel="http://schemas.microsoft.com/office/2019/extlst" xmlns:r="http://schemas.openxmlformats.org/officeDocument/2006/relationships" xmlns:m="http://schemas.openxmlformats.org/officeDocument/2006/math" xmlns:v="urn:schemas-microsoft-com:vml" xmlns:wp14="http://schemas.microsoft.com/office/word/2010/wordprocessingDrawing" xmlns:wp="http://schemas.openxmlformats.org/drawingml/2006/wordprocessingDrawing" xmlns:w10="urn:schemas-microsoft-com:office:word" xmlns:w="http://schemas.openxmlformats.org/wordprocessingml/2006/main" xmlns:w14="http://schemas.microsoft.com/office/word/2010/wordml" xmlns:w15="http://schemas.microsoft.com/office/word/2012/wordml" xmlns:w16cex="http://schemas.microsoft.com/office/word/2018/wordml/cex" xmlns:w16cid="http://schemas.microsoft.com/office/word/2016/wordml/cid" xmlns:w16="http://schemas.microsoft.com/office/word/2018/wordml" xmlns:w16du="http://schemas.microsoft.com/office/word/2023/wordml/word16du" xmlns:w16sdtdh="http://schemas.microsoft.com/office/word/2020/wordml/sdtdatahash" xmlns:w16se="http://schemas.microsoft.com/office/word/2015/wordml/symex" xmlns:wpg="http://schemas.microsoft.com/office/word/2010/wordprocessingGroup" xmlns:wpi="http://schemas.microsoft.com/office/word/2010/wordprocessingInk" xmlns:wne="http://schemas.microsoft.com/office/word/2006/wordml" xmlns:wps="http://schemas.microsoft.com/office/word/2010/wordprocessingShape" mc:Ignorable="w14 w15 w16se w16cid w16 w16cex w16sdtdh wp14">
+  <w:p>
+    <w:pPr>
+      <w:pStyle w:val="En-tte"/>
+    </w:pPr>
+  </w:p>
+</w:hdr>
+</file>
+
+<file path=word/header5.xml><?xml version="1.0" encoding="utf-8"?>
 <w:hdr xmlns:wpc="http://schemas.microsoft.com/office/word/2010/wordprocessingCanvas" xmlns:cx="http://schemas.microsoft.com/office/drawing/2014/chartex" xmlns:cx1="http://schemas.microsoft.com/office/drawing/2015/9/8/chartex" xmlns:cx2="http://schemas.microsoft.com/office/drawing/2015/10/21/chartex" xmlns:cx3="http://schemas.microsoft.com/office/drawing/2016/5/9/chartex" xmlns:cx4="http://schemas.microsoft.com/office/drawing/2016/5/10/chartex" xmlns:cx5="http://schemas.microsoft.com/office/drawing/2016/5/11/chartex" xmlns:cx6="http://schemas.microsoft.com/office/drawing/2016/5/12/chartex" xmlns:cx7="http://schemas.microsoft.com/office/drawing/2016/5/13/chartex" xmlns:cx8="http://schemas.microsoft.com/office/drawing/2016/5/14/chartex" xmlns:mc="http://schemas.openxmlformats.org/markup-compatibility/2006" xmlns:aink="http://schemas.microsoft.com/office/drawing/2016/ink" xmlns:am3d="http://schemas.microsoft.com/office/drawing/2017/model3d" xmlns:o="urn:schemas-microsoft-com:office:office" xmlns:oel="http://schemas.microsoft.com/office/2019/extlst" xmlns:r="http://schemas.openxmlformats.org/officeDocument/2006/relationships" xmlns:m="http://schemas.openxmlformats.org/officeDocument/2006/math" xmlns:v="urn:schemas-microsoft-com:vml" xmlns:wp14="http://schemas.microsoft.com/office/word/2010/wordprocessingDrawing" xmlns:wp="http://schemas.openxmlformats.org/drawingml/2006/wordprocessingDrawing" xmlns:w10="urn:schemas-microsoft-com:office:word" xmlns:w="http://schemas.openxmlformats.org/wordprocessingml/2006/main" xmlns:w14="http://schemas.microsoft.com/office/word/2010/wordml" xmlns:w15="http://schemas.microsoft.com/office/word/2012/wordml" xmlns:w16cex="http://schemas.microsoft.com/office/word/2018/wordml/cex" xmlns:w16cid="http://schemas.microsoft.com/office/word/2016/wordml/cid" xmlns:w16="http://schemas.microsoft.com/office/word/2018/wordml" xmlns:w16du="http://schemas.microsoft.com/office/word/2023/wordml/word16du" xmlns:w16sdtdh="http://schemas.microsoft.com/office/word/2020/wordml/sdtdatahash" xmlns:w16se="http://schemas.microsoft.com/office/word/2015/wordml/symex" xmlns:wpg="http://schemas.microsoft.com/office/word/2010/wordprocessingGroup" xmlns:wpi="http://schemas.microsoft.com/office/word/2010/wordprocessingInk" xmlns:wne="http://schemas.microsoft.com/office/word/2006/wordml" xmlns:wps="http://schemas.microsoft.com/office/word/2010/wordprocessingShape" mc:Ignorable="w14 w15 w16se w16cid w16 w16cex w16sdtdh wp14">
   <w:tbl>
     <w:tblPr>
@@ -1399,7 +2056,7 @@
 </w:hdr>
 </file>
 
-<file path=word/header3.xml><?xml version="1.0" encoding="utf-8"?>
+<file path=word/header6.xml><?xml version="1.0" encoding="utf-8"?>
 <w:hdr xmlns:wpc="http://schemas.microsoft.com/office/word/2010/wordprocessingCanvas" xmlns:cx="http://schemas.microsoft.com/office/drawing/2014/chartex" xmlns:cx1="http://schemas.microsoft.com/office/drawing/2015/9/8/chartex" xmlns:cx2="http://schemas.microsoft.com/office/drawing/2015/10/21/chartex" xmlns:cx3="http://schemas.microsoft.com/office/drawing/2016/5/9/chartex" xmlns:cx4="http://schemas.microsoft.com/office/drawing/2016/5/10/chartex" xmlns:cx5="http://schemas.microsoft.com/office/drawing/2016/5/11/chartex" xmlns:cx6="http://schemas.microsoft.com/office/drawing/2016/5/12/chartex" xmlns:cx7="http://schemas.microsoft.com/office/drawing/2016/5/13/chartex" xmlns:cx8="http://schemas.microsoft.com/office/drawing/2016/5/14/chartex" xmlns:mc="http://schemas.openxmlformats.org/markup-compatibility/2006" xmlns:aink="http://schemas.microsoft.com/office/drawing/2016/ink" xmlns:am3d="http://schemas.microsoft.com/office/drawing/2017/model3d" xmlns:o="urn:schemas-microsoft-com:office:office" xmlns:oel="http://schemas.microsoft.com/office/2019/extlst" xmlns:r="http://schemas.openxmlformats.org/officeDocument/2006/relationships" xmlns:m="http://schemas.openxmlformats.org/officeDocument/2006/math" xmlns:v="urn:schemas-microsoft-com:vml" xmlns:wp14="http://schemas.microsoft.com/office/word/2010/wordprocessingDrawing" xmlns:wp="http://schemas.openxmlformats.org/drawingml/2006/wordprocessingDrawing" xmlns:w10="urn:schemas-microsoft-com:office:word" xmlns:w="http://schemas.openxmlformats.org/wordprocessingml/2006/main" xmlns:w14="http://schemas.microsoft.com/office/word/2010/wordml" xmlns:w15="http://schemas.microsoft.com/office/word/2012/wordml" xmlns:w16cex="http://schemas.microsoft.com/office/word/2018/wordml/cex" xmlns:w16cid="http://schemas.microsoft.com/office/word/2016/wordml/cid" xmlns:w16="http://schemas.microsoft.com/office/word/2018/wordml" xmlns:w16du="http://schemas.microsoft.com/office/word/2023/wordml/word16du" xmlns:w16sdtdh="http://schemas.microsoft.com/office/word/2020/wordml/sdtdatahash" xmlns:w16se="http://schemas.microsoft.com/office/word/2015/wordml/symex" xmlns:wpg="http://schemas.microsoft.com/office/word/2010/wordprocessingGroup" xmlns:wpi="http://schemas.microsoft.com/office/word/2010/wordprocessingInk" xmlns:wne="http://schemas.microsoft.com/office/word/2006/wordml" xmlns:wps="http://schemas.microsoft.com/office/word/2010/wordprocessingShape" mc:Ignorable="w14 w15 w16se w16cid w16 w16cex w16sdtdh wp14">
   <w:tbl>
     <w:tblPr>

--- a/01_MiseEnService/02_BrasBeta_01_MiseEnService.docx
+++ b/01_MiseEnService/02_BrasBeta_01_MiseEnService.docx
@@ -5,6 +5,7 @@
     <w:p>
       <w:pPr>
         <w:pStyle w:val="Titre"/>
+        <w:ind w:firstLine="708"/>
       </w:pPr>
       <w:r>
         <w:t>Mise en service du Bras Beta</w:t>

--- a/01_MiseEnService/02_BrasBeta_01_MiseEnService.docx
+++ b/01_MiseEnService/02_BrasBeta_01_MiseEnService.docx
@@ -1,6 +1,6 @@
 
 <file path=word/document.xml><?xml version="1.0" encoding="utf-8"?>
-<w:document xmlns:wpc="http://schemas.microsoft.com/office/word/2010/wordprocessingCanvas" xmlns:cx="http://schemas.microsoft.com/office/drawing/2014/chartex" xmlns:cx1="http://schemas.microsoft.com/office/drawing/2015/9/8/chartex" xmlns:cx2="http://schemas.microsoft.com/office/drawing/2015/10/21/chartex" xmlns:cx3="http://schemas.microsoft.com/office/drawing/2016/5/9/chartex" xmlns:cx4="http://schemas.microsoft.com/office/drawing/2016/5/10/chartex" xmlns:cx5="http://schemas.microsoft.com/office/drawing/2016/5/11/chartex" xmlns:cx6="http://schemas.microsoft.com/office/drawing/2016/5/12/chartex" xmlns:cx7="http://schemas.microsoft.com/office/drawing/2016/5/13/chartex" xmlns:cx8="http://schemas.microsoft.com/office/drawing/2016/5/14/chartex" xmlns:mc="http://schemas.openxmlformats.org/markup-compatibility/2006" xmlns:aink="http://schemas.microsoft.com/office/drawing/2016/ink" xmlns:am3d="http://schemas.microsoft.com/office/drawing/2017/model3d" xmlns:o="urn:schemas-microsoft-com:office:office" xmlns:oel="http://schemas.microsoft.com/office/2019/extlst" xmlns:r="http://schemas.openxmlformats.org/officeDocument/2006/relationships" xmlns:m="http://schemas.openxmlformats.org/officeDocument/2006/math" xmlns:v="urn:schemas-microsoft-com:vml" xmlns:wp14="http://schemas.microsoft.com/office/word/2010/wordprocessingDrawing" xmlns:wp="http://schemas.openxmlformats.org/drawingml/2006/wordprocessingDrawing" xmlns:w10="urn:schemas-microsoft-com:office:word" xmlns:w="http://schemas.openxmlformats.org/wordprocessingml/2006/main" xmlns:w14="http://schemas.microsoft.com/office/word/2010/wordml" xmlns:w15="http://schemas.microsoft.com/office/word/2012/wordml" xmlns:w16cex="http://schemas.microsoft.com/office/word/2018/wordml/cex" xmlns:w16cid="http://schemas.microsoft.com/office/word/2016/wordml/cid" xmlns:w16="http://schemas.microsoft.com/office/word/2018/wordml" xmlns:w16du="http://schemas.microsoft.com/office/word/2023/wordml/word16du" xmlns:w16sdtdh="http://schemas.microsoft.com/office/word/2020/wordml/sdtdatahash" xmlns:w16se="http://schemas.microsoft.com/office/word/2015/wordml/symex" xmlns:wpg="http://schemas.microsoft.com/office/word/2010/wordprocessingGroup" xmlns:wpi="http://schemas.microsoft.com/office/word/2010/wordprocessingInk" xmlns:wne="http://schemas.microsoft.com/office/word/2006/wordml" xmlns:wps="http://schemas.microsoft.com/office/word/2010/wordprocessingShape" mc:Ignorable="w14 w15 w16se w16cid w16 w16cex w16sdtdh wp14">
+<w:document xmlns:wpc="http://schemas.microsoft.com/office/word/2010/wordprocessingCanvas" xmlns:cx="http://schemas.microsoft.com/office/drawing/2014/chartex" xmlns:cx1="http://schemas.microsoft.com/office/drawing/2015/9/8/chartex" xmlns:cx2="http://schemas.microsoft.com/office/drawing/2015/10/21/chartex" xmlns:cx3="http://schemas.microsoft.com/office/drawing/2016/5/9/chartex" xmlns:cx4="http://schemas.microsoft.com/office/drawing/2016/5/10/chartex" xmlns:cx5="http://schemas.microsoft.com/office/drawing/2016/5/11/chartex" xmlns:cx6="http://schemas.microsoft.com/office/drawing/2016/5/12/chartex" xmlns:cx7="http://schemas.microsoft.com/office/drawing/2016/5/13/chartex" xmlns:cx8="http://schemas.microsoft.com/office/drawing/2016/5/14/chartex" xmlns:mc="http://schemas.openxmlformats.org/markup-compatibility/2006" xmlns:aink="http://schemas.microsoft.com/office/drawing/2016/ink" xmlns:am3d="http://schemas.microsoft.com/office/drawing/2017/model3d" xmlns:o="urn:schemas-microsoft-com:office:office" xmlns:oel="http://schemas.microsoft.com/office/2019/extlst" xmlns:r="http://schemas.openxmlformats.org/officeDocument/2006/relationships" xmlns:m="http://schemas.openxmlformats.org/officeDocument/2006/math" xmlns:v="urn:schemas-microsoft-com:vml" xmlns:wp14="http://schemas.microsoft.com/office/word/2010/wordprocessingDrawing" xmlns:wp="http://schemas.openxmlformats.org/drawingml/2006/wordprocessingDrawing" xmlns:w10="urn:schemas-microsoft-com:office:word" xmlns:w="http://schemas.openxmlformats.org/wordprocessingml/2006/main" xmlns:w14="http://schemas.microsoft.com/office/word/2010/wordml" xmlns:w15="http://schemas.microsoft.com/office/word/2012/wordml" xmlns:w16cex="http://schemas.microsoft.com/office/word/2018/wordml/cex" xmlns:w16cid="http://schemas.microsoft.com/office/word/2016/wordml/cid" xmlns:w16="http://schemas.microsoft.com/office/word/2018/wordml" xmlns:w16sdtdh="http://schemas.microsoft.com/office/word/2020/wordml/sdtdatahash" xmlns:w16se="http://schemas.microsoft.com/office/word/2015/wordml/symex" xmlns:wpg="http://schemas.microsoft.com/office/word/2010/wordprocessingGroup" xmlns:wpi="http://schemas.microsoft.com/office/word/2010/wordprocessingInk" xmlns:wne="http://schemas.microsoft.com/office/word/2006/wordml" xmlns:wps="http://schemas.microsoft.com/office/word/2010/wordprocessingShape" mc:Ignorable="w14 w15 w16se w16cid w16 w16cex w16sdtdh wp14">
   <w:body>
     <w:p>
       <w:pPr>
@@ -575,6 +575,117 @@
       </w:tr>
     </w:tbl>
     <w:p/>
+    <w:p/>
+    <w:tbl>
+      <w:tblPr>
+        <w:tblStyle w:val="Grilledutableau"/>
+        <w:tblW w:w="0" w:type="auto"/>
+        <w:tblBorders>
+          <w:top w:val="single" w:sz="4" w:space="0" w:color="002060"/>
+          <w:left w:val="single" w:sz="4" w:space="0" w:color="002060"/>
+          <w:bottom w:val="single" w:sz="4" w:space="0" w:color="002060"/>
+          <w:right w:val="single" w:sz="4" w:space="0" w:color="002060"/>
+          <w:insideH w:val="none" w:sz="0" w:space="0" w:color="auto"/>
+          <w:insideV w:val="none" w:sz="0" w:space="0" w:color="auto"/>
+        </w:tblBorders>
+        <w:shd w:val="clear" w:color="auto" w:fill="DDE8FF"/>
+        <w:tblLook w:val="04A0" w:firstRow="1" w:lastRow="0" w:firstColumn="1" w:lastColumn="0" w:noHBand="0" w:noVBand="1"/>
+      </w:tblPr>
+      <w:tblGrid>
+        <w:gridCol w:w="846"/>
+        <w:gridCol w:w="9348"/>
+      </w:tblGrid>
+      <w:tr>
+        <w:trPr>
+          <w:cantSplit/>
+          <w:trHeight w:val="1651"/>
+        </w:trPr>
+        <w:tc>
+          <w:tcPr>
+            <w:tcW w:w="846" w:type="dxa"/>
+            <w:shd w:val="clear" w:color="auto" w:fill="DDE8FF"/>
+            <w:textDirection w:val="btLr"/>
+            <w:vAlign w:val="center"/>
+          </w:tcPr>
+          <w:p>
+            <w:pPr>
+              <w:ind w:left="113" w:right="113"/>
+              <w:jc w:val="center"/>
+              <w:rPr>
+                <w:rFonts w:ascii="Tw Cen MT" w:hAnsi="Tw Cen MT"/>
+                <w:b/>
+                <w:lang w:eastAsia="fr-FR"/>
+              </w:rPr>
+            </w:pPr>
+            <w:r>
+              <w:rPr>
+                <w:rFonts w:ascii="Tw Cen MT" w:hAnsi="Tw Cen MT"/>
+                <w:b/>
+                <w:sz w:val="22"/>
+                <w:szCs w:val="24"/>
+                <w:lang w:eastAsia="fr-FR"/>
+              </w:rPr>
+              <w:t>Expérimenter et analyser</w:t>
+            </w:r>
+          </w:p>
+        </w:tc>
+        <w:tc>
+          <w:tcPr>
+            <w:tcW w:w="9348" w:type="dxa"/>
+            <w:shd w:val="clear" w:color="auto" w:fill="DDE8FF"/>
+            <w:vAlign w:val="center"/>
+          </w:tcPr>
+          <w:p>
+            <w:pPr>
+              <w:spacing w:line="240" w:lineRule="auto"/>
+              <w:jc w:val="left"/>
+              <w:rPr>
+                <w:rFonts w:ascii="Tw Cen MT" w:hAnsi="Tw Cen MT"/>
+                <w:b/>
+                <w:bCs/>
+                <w:sz w:val="22"/>
+                <w:szCs w:val="24"/>
+              </w:rPr>
+            </w:pPr>
+            <w:r>
+              <w:rPr>
+                <w:rFonts w:ascii="Tw Cen MT" w:hAnsi="Tw Cen MT"/>
+                <w:b/>
+                <w:bCs/>
+                <w:sz w:val="22"/>
+                <w:szCs w:val="24"/>
+              </w:rPr>
+              <w:t xml:space="preserve">Activité </w:t>
+            </w:r>
+            <w:r>
+              <w:rPr>
+                <w:rFonts w:ascii="Tw Cen MT" w:hAnsi="Tw Cen MT"/>
+                <w:b/>
+                <w:bCs/>
+                <w:sz w:val="22"/>
+                <w:szCs w:val="24"/>
+              </w:rPr>
+              <w:t xml:space="preserve">3 </w:t>
+            </w:r>
+          </w:p>
+          <w:p>
+            <w:pPr>
+              <w:pStyle w:val="Paragraphedeliste"/>
+              <w:numPr>
+                <w:ilvl w:val="0"/>
+                <w:numId w:val="10"/>
+              </w:numPr>
+              <w:spacing w:line="240" w:lineRule="auto"/>
+            </w:pPr>
+            <w:r>
+              <w:t>Vérifier si les exigences 1.1.3, 1.1.4 et 1.1.5 sont satisfaites.</w:t>
+            </w:r>
+          </w:p>
+        </w:tc>
+      </w:tr>
+    </w:tbl>
+    <w:p/>
+    <w:p/>
     <w:tbl>
       <w:tblPr>
         <w:tblStyle w:val="Grilledutableau"/>
@@ -799,7 +910,7 @@
 </file>
 
 <file path=word/endnotes.xml><?xml version="1.0" encoding="utf-8"?>
-<w:endnotes xmlns:wpc="http://schemas.microsoft.com/office/word/2010/wordprocessingCanvas" xmlns:cx="http://schemas.microsoft.com/office/drawing/2014/chartex" xmlns:cx1="http://schemas.microsoft.com/office/drawing/2015/9/8/chartex" xmlns:cx2="http://schemas.microsoft.com/office/drawing/2015/10/21/chartex" xmlns:cx3="http://schemas.microsoft.com/office/drawing/2016/5/9/chartex" xmlns:cx4="http://schemas.microsoft.com/office/drawing/2016/5/10/chartex" xmlns:cx5="http://schemas.microsoft.com/office/drawing/2016/5/11/chartex" xmlns:cx6="http://schemas.microsoft.com/office/drawing/2016/5/12/chartex" xmlns:cx7="http://schemas.microsoft.com/office/drawing/2016/5/13/chartex" xmlns:cx8="http://schemas.microsoft.com/office/drawing/2016/5/14/chartex" xmlns:mc="http://schemas.openxmlformats.org/markup-compatibility/2006" xmlns:aink="http://schemas.microsoft.com/office/drawing/2016/ink" xmlns:am3d="http://schemas.microsoft.com/office/drawing/2017/model3d" xmlns:o="urn:schemas-microsoft-com:office:office" xmlns:oel="http://schemas.microsoft.com/office/2019/extlst" xmlns:r="http://schemas.openxmlformats.org/officeDocument/2006/relationships" xmlns:m="http://schemas.openxmlformats.org/officeDocument/2006/math" xmlns:v="urn:schemas-microsoft-com:vml" xmlns:wp14="http://schemas.microsoft.com/office/word/2010/wordprocessingDrawing" xmlns:wp="http://schemas.openxmlformats.org/drawingml/2006/wordprocessingDrawing" xmlns:w10="urn:schemas-microsoft-com:office:word" xmlns:w="http://schemas.openxmlformats.org/wordprocessingml/2006/main" xmlns:w14="http://schemas.microsoft.com/office/word/2010/wordml" xmlns:w15="http://schemas.microsoft.com/office/word/2012/wordml" xmlns:w16cex="http://schemas.microsoft.com/office/word/2018/wordml/cex" xmlns:w16cid="http://schemas.microsoft.com/office/word/2016/wordml/cid" xmlns:w16="http://schemas.microsoft.com/office/word/2018/wordml" xmlns:w16du="http://schemas.microsoft.com/office/word/2023/wordml/word16du" xmlns:w16sdtdh="http://schemas.microsoft.com/office/word/2020/wordml/sdtdatahash" xmlns:w16se="http://schemas.microsoft.com/office/word/2015/wordml/symex" xmlns:wpg="http://schemas.microsoft.com/office/word/2010/wordprocessingGroup" xmlns:wpi="http://schemas.microsoft.com/office/word/2010/wordprocessingInk" xmlns:wne="http://schemas.microsoft.com/office/word/2006/wordml" xmlns:wps="http://schemas.microsoft.com/office/word/2010/wordprocessingShape" mc:Ignorable="w14 w15 w16se w16cid w16 w16cex w16sdtdh wp14">
+<w:endnotes xmlns:wpc="http://schemas.microsoft.com/office/word/2010/wordprocessingCanvas" xmlns:cx="http://schemas.microsoft.com/office/drawing/2014/chartex" xmlns:cx1="http://schemas.microsoft.com/office/drawing/2015/9/8/chartex" xmlns:cx2="http://schemas.microsoft.com/office/drawing/2015/10/21/chartex" xmlns:cx3="http://schemas.microsoft.com/office/drawing/2016/5/9/chartex" xmlns:cx4="http://schemas.microsoft.com/office/drawing/2016/5/10/chartex" xmlns:cx5="http://schemas.microsoft.com/office/drawing/2016/5/11/chartex" xmlns:cx6="http://schemas.microsoft.com/office/drawing/2016/5/12/chartex" xmlns:cx7="http://schemas.microsoft.com/office/drawing/2016/5/13/chartex" xmlns:cx8="http://schemas.microsoft.com/office/drawing/2016/5/14/chartex" xmlns:mc="http://schemas.openxmlformats.org/markup-compatibility/2006" xmlns:aink="http://schemas.microsoft.com/office/drawing/2016/ink" xmlns:am3d="http://schemas.microsoft.com/office/drawing/2017/model3d" xmlns:o="urn:schemas-microsoft-com:office:office" xmlns:oel="http://schemas.microsoft.com/office/2019/extlst" xmlns:r="http://schemas.openxmlformats.org/officeDocument/2006/relationships" xmlns:m="http://schemas.openxmlformats.org/officeDocument/2006/math" xmlns:v="urn:schemas-microsoft-com:vml" xmlns:wp14="http://schemas.microsoft.com/office/word/2010/wordprocessingDrawing" xmlns:wp="http://schemas.openxmlformats.org/drawingml/2006/wordprocessingDrawing" xmlns:w10="urn:schemas-microsoft-com:office:word" xmlns:w="http://schemas.openxmlformats.org/wordprocessingml/2006/main" xmlns:w14="http://schemas.microsoft.com/office/word/2010/wordml" xmlns:w15="http://schemas.microsoft.com/office/word/2012/wordml" xmlns:w16cex="http://schemas.microsoft.com/office/word/2018/wordml/cex" xmlns:w16cid="http://schemas.microsoft.com/office/word/2016/wordml/cid" xmlns:w16="http://schemas.microsoft.com/office/word/2018/wordml" xmlns:w16sdtdh="http://schemas.microsoft.com/office/word/2020/wordml/sdtdatahash" xmlns:w16se="http://schemas.microsoft.com/office/word/2015/wordml/symex" xmlns:wpg="http://schemas.microsoft.com/office/word/2010/wordprocessingGroup" xmlns:wpi="http://schemas.microsoft.com/office/word/2010/wordprocessingInk" xmlns:wne="http://schemas.microsoft.com/office/word/2006/wordml" xmlns:wps="http://schemas.microsoft.com/office/word/2010/wordprocessingShape" mc:Ignorable="w14 w15 w16se w16cid w16 w16cex w16sdtdh wp14">
   <w:endnote w:type="separator" w:id="-1">
     <w:p>
       <w:pPr>
@@ -824,7 +935,7 @@
 </file>
 
 <file path=word/footer1.xml><?xml version="1.0" encoding="utf-8"?>
-<w:ftr xmlns:wpc="http://schemas.microsoft.com/office/word/2010/wordprocessingCanvas" xmlns:cx="http://schemas.microsoft.com/office/drawing/2014/chartex" xmlns:cx1="http://schemas.microsoft.com/office/drawing/2015/9/8/chartex" xmlns:cx2="http://schemas.microsoft.com/office/drawing/2015/10/21/chartex" xmlns:cx3="http://schemas.microsoft.com/office/drawing/2016/5/9/chartex" xmlns:cx4="http://schemas.microsoft.com/office/drawing/2016/5/10/chartex" xmlns:cx5="http://schemas.microsoft.com/office/drawing/2016/5/11/chartex" xmlns:cx6="http://schemas.microsoft.com/office/drawing/2016/5/12/chartex" xmlns:cx7="http://schemas.microsoft.com/office/drawing/2016/5/13/chartex" xmlns:cx8="http://schemas.microsoft.com/office/drawing/2016/5/14/chartex" xmlns:mc="http://schemas.openxmlformats.org/markup-compatibility/2006" xmlns:aink="http://schemas.microsoft.com/office/drawing/2016/ink" xmlns:am3d="http://schemas.microsoft.com/office/drawing/2017/model3d" xmlns:o="urn:schemas-microsoft-com:office:office" xmlns:oel="http://schemas.microsoft.com/office/2019/extlst" xmlns:r="http://schemas.openxmlformats.org/officeDocument/2006/relationships" xmlns:m="http://schemas.openxmlformats.org/officeDocument/2006/math" xmlns:v="urn:schemas-microsoft-com:vml" xmlns:wp14="http://schemas.microsoft.com/office/word/2010/wordprocessingDrawing" xmlns:wp="http://schemas.openxmlformats.org/drawingml/2006/wordprocessingDrawing" xmlns:w10="urn:schemas-microsoft-com:office:word" xmlns:w="http://schemas.openxmlformats.org/wordprocessingml/2006/main" xmlns:w14="http://schemas.microsoft.com/office/word/2010/wordml" xmlns:w15="http://schemas.microsoft.com/office/word/2012/wordml" xmlns:w16cex="http://schemas.microsoft.com/office/word/2018/wordml/cex" xmlns:w16cid="http://schemas.microsoft.com/office/word/2016/wordml/cid" xmlns:w16="http://schemas.microsoft.com/office/word/2018/wordml" xmlns:w16du="http://schemas.microsoft.com/office/word/2023/wordml/word16du" xmlns:w16sdtdh="http://schemas.microsoft.com/office/word/2020/wordml/sdtdatahash" xmlns:w16se="http://schemas.microsoft.com/office/word/2015/wordml/symex" xmlns:wpg="http://schemas.microsoft.com/office/word/2010/wordprocessingGroup" xmlns:wpi="http://schemas.microsoft.com/office/word/2010/wordprocessingInk" xmlns:wne="http://schemas.microsoft.com/office/word/2006/wordml" xmlns:wps="http://schemas.microsoft.com/office/word/2010/wordprocessingShape" mc:Ignorable="w14 w15 w16se w16cid w16 w16cex w16sdtdh wp14">
+<w:ftr xmlns:wpc="http://schemas.microsoft.com/office/word/2010/wordprocessingCanvas" xmlns:cx="http://schemas.microsoft.com/office/drawing/2014/chartex" xmlns:cx1="http://schemas.microsoft.com/office/drawing/2015/9/8/chartex" xmlns:cx2="http://schemas.microsoft.com/office/drawing/2015/10/21/chartex" xmlns:cx3="http://schemas.microsoft.com/office/drawing/2016/5/9/chartex" xmlns:cx4="http://schemas.microsoft.com/office/drawing/2016/5/10/chartex" xmlns:cx5="http://schemas.microsoft.com/office/drawing/2016/5/11/chartex" xmlns:cx6="http://schemas.microsoft.com/office/drawing/2016/5/12/chartex" xmlns:cx7="http://schemas.microsoft.com/office/drawing/2016/5/13/chartex" xmlns:cx8="http://schemas.microsoft.com/office/drawing/2016/5/14/chartex" xmlns:mc="http://schemas.openxmlformats.org/markup-compatibility/2006" xmlns:aink="http://schemas.microsoft.com/office/drawing/2016/ink" xmlns:am3d="http://schemas.microsoft.com/office/drawing/2017/model3d" xmlns:o="urn:schemas-microsoft-com:office:office" xmlns:oel="http://schemas.microsoft.com/office/2019/extlst" xmlns:r="http://schemas.openxmlformats.org/officeDocument/2006/relationships" xmlns:m="http://schemas.openxmlformats.org/officeDocument/2006/math" xmlns:v="urn:schemas-microsoft-com:vml" xmlns:wp14="http://schemas.microsoft.com/office/word/2010/wordprocessingDrawing" xmlns:wp="http://schemas.openxmlformats.org/drawingml/2006/wordprocessingDrawing" xmlns:w10="urn:schemas-microsoft-com:office:word" xmlns:w="http://schemas.openxmlformats.org/wordprocessingml/2006/main" xmlns:w14="http://schemas.microsoft.com/office/word/2010/wordml" xmlns:w15="http://schemas.microsoft.com/office/word/2012/wordml" xmlns:w16cex="http://schemas.microsoft.com/office/word/2018/wordml/cex" xmlns:w16cid="http://schemas.microsoft.com/office/word/2016/wordml/cid" xmlns:w16="http://schemas.microsoft.com/office/word/2018/wordml" xmlns:w16sdtdh="http://schemas.microsoft.com/office/word/2020/wordml/sdtdatahash" xmlns:w16se="http://schemas.microsoft.com/office/word/2015/wordml/symex" xmlns:wpg="http://schemas.microsoft.com/office/word/2010/wordprocessingGroup" xmlns:wpi="http://schemas.microsoft.com/office/word/2010/wordprocessingInk" xmlns:wne="http://schemas.microsoft.com/office/word/2006/wordml" xmlns:wps="http://schemas.microsoft.com/office/word/2010/wordprocessingShape" mc:Ignorable="w14 w15 w16se w16cid w16 w16cex w16sdtdh wp14">
   <w:p>
     <w:pPr>
       <w:pStyle w:val="Pieddepage"/>
@@ -834,7 +945,7 @@
 </file>
 
 <file path=word/footer2.xml><?xml version="1.0" encoding="utf-8"?>
-<w:ftr xmlns:wpc="http://schemas.microsoft.com/office/word/2010/wordprocessingCanvas" xmlns:cx="http://schemas.microsoft.com/office/drawing/2014/chartex" xmlns:cx1="http://schemas.microsoft.com/office/drawing/2015/9/8/chartex" xmlns:cx2="http://schemas.microsoft.com/office/drawing/2015/10/21/chartex" xmlns:cx3="http://schemas.microsoft.com/office/drawing/2016/5/9/chartex" xmlns:cx4="http://schemas.microsoft.com/office/drawing/2016/5/10/chartex" xmlns:cx5="http://schemas.microsoft.com/office/drawing/2016/5/11/chartex" xmlns:cx6="http://schemas.microsoft.com/office/drawing/2016/5/12/chartex" xmlns:cx7="http://schemas.microsoft.com/office/drawing/2016/5/13/chartex" xmlns:cx8="http://schemas.microsoft.com/office/drawing/2016/5/14/chartex" xmlns:mc="http://schemas.openxmlformats.org/markup-compatibility/2006" xmlns:aink="http://schemas.microsoft.com/office/drawing/2016/ink" xmlns:am3d="http://schemas.microsoft.com/office/drawing/2017/model3d" xmlns:o="urn:schemas-microsoft-com:office:office" xmlns:oel="http://schemas.microsoft.com/office/2019/extlst" xmlns:r="http://schemas.openxmlformats.org/officeDocument/2006/relationships" xmlns:m="http://schemas.openxmlformats.org/officeDocument/2006/math" xmlns:v="urn:schemas-microsoft-com:vml" xmlns:wp14="http://schemas.microsoft.com/office/word/2010/wordprocessingDrawing" xmlns:wp="http://schemas.openxmlformats.org/drawingml/2006/wordprocessingDrawing" xmlns:w10="urn:schemas-microsoft-com:office:word" xmlns:w="http://schemas.openxmlformats.org/wordprocessingml/2006/main" xmlns:w14="http://schemas.microsoft.com/office/word/2010/wordml" xmlns:w15="http://schemas.microsoft.com/office/word/2012/wordml" xmlns:w16cex="http://schemas.microsoft.com/office/word/2018/wordml/cex" xmlns:w16cid="http://schemas.microsoft.com/office/word/2016/wordml/cid" xmlns:w16="http://schemas.microsoft.com/office/word/2018/wordml" xmlns:w16du="http://schemas.microsoft.com/office/word/2023/wordml/word16du" xmlns:w16sdtdh="http://schemas.microsoft.com/office/word/2020/wordml/sdtdatahash" xmlns:w16se="http://schemas.microsoft.com/office/word/2015/wordml/symex" xmlns:wpg="http://schemas.microsoft.com/office/word/2010/wordprocessingGroup" xmlns:wpi="http://schemas.microsoft.com/office/word/2010/wordprocessingInk" xmlns:wne="http://schemas.microsoft.com/office/word/2006/wordml" xmlns:wps="http://schemas.microsoft.com/office/word/2010/wordprocessingShape" mc:Ignorable="w14 w15 w16se w16cid w16 w16cex w16sdtdh wp14">
+<w:ftr xmlns:wpc="http://schemas.microsoft.com/office/word/2010/wordprocessingCanvas" xmlns:cx="http://schemas.microsoft.com/office/drawing/2014/chartex" xmlns:cx1="http://schemas.microsoft.com/office/drawing/2015/9/8/chartex" xmlns:cx2="http://schemas.microsoft.com/office/drawing/2015/10/21/chartex" xmlns:cx3="http://schemas.microsoft.com/office/drawing/2016/5/9/chartex" xmlns:cx4="http://schemas.microsoft.com/office/drawing/2016/5/10/chartex" xmlns:cx5="http://schemas.microsoft.com/office/drawing/2016/5/11/chartex" xmlns:cx6="http://schemas.microsoft.com/office/drawing/2016/5/12/chartex" xmlns:cx7="http://schemas.microsoft.com/office/drawing/2016/5/13/chartex" xmlns:cx8="http://schemas.microsoft.com/office/drawing/2016/5/14/chartex" xmlns:mc="http://schemas.openxmlformats.org/markup-compatibility/2006" xmlns:aink="http://schemas.microsoft.com/office/drawing/2016/ink" xmlns:am3d="http://schemas.microsoft.com/office/drawing/2017/model3d" xmlns:o="urn:schemas-microsoft-com:office:office" xmlns:oel="http://schemas.microsoft.com/office/2019/extlst" xmlns:r="http://schemas.openxmlformats.org/officeDocument/2006/relationships" xmlns:m="http://schemas.openxmlformats.org/officeDocument/2006/math" xmlns:v="urn:schemas-microsoft-com:vml" xmlns:wp14="http://schemas.microsoft.com/office/word/2010/wordprocessingDrawing" xmlns:wp="http://schemas.openxmlformats.org/drawingml/2006/wordprocessingDrawing" xmlns:w10="urn:schemas-microsoft-com:office:word" xmlns:w="http://schemas.openxmlformats.org/wordprocessingml/2006/main" xmlns:w14="http://schemas.microsoft.com/office/word/2010/wordml" xmlns:w15="http://schemas.microsoft.com/office/word/2012/wordml" xmlns:w16cex="http://schemas.microsoft.com/office/word/2018/wordml/cex" xmlns:w16cid="http://schemas.microsoft.com/office/word/2016/wordml/cid" xmlns:w16="http://schemas.microsoft.com/office/word/2018/wordml" xmlns:w16sdtdh="http://schemas.microsoft.com/office/word/2020/wordml/sdtdatahash" xmlns:w16se="http://schemas.microsoft.com/office/word/2015/wordml/symex" xmlns:wpg="http://schemas.microsoft.com/office/word/2010/wordprocessingGroup" xmlns:wpi="http://schemas.microsoft.com/office/word/2010/wordprocessingInk" xmlns:wne="http://schemas.microsoft.com/office/word/2006/wordml" xmlns:wps="http://schemas.microsoft.com/office/word/2010/wordprocessingShape" mc:Ignorable="w14 w15 w16se w16cid w16 w16cex w16sdtdh wp14">
   <w:tbl>
     <w:tblPr>
       <w:tblStyle w:val="Grilledutableau"/>
@@ -994,7 +1105,7 @@
 </file>
 
 <file path=word/footer3.xml><?xml version="1.0" encoding="utf-8"?>
-<w:ftr xmlns:wpc="http://schemas.microsoft.com/office/word/2010/wordprocessingCanvas" xmlns:cx="http://schemas.microsoft.com/office/drawing/2014/chartex" xmlns:cx1="http://schemas.microsoft.com/office/drawing/2015/9/8/chartex" xmlns:cx2="http://schemas.microsoft.com/office/drawing/2015/10/21/chartex" xmlns:cx3="http://schemas.microsoft.com/office/drawing/2016/5/9/chartex" xmlns:cx4="http://schemas.microsoft.com/office/drawing/2016/5/10/chartex" xmlns:cx5="http://schemas.microsoft.com/office/drawing/2016/5/11/chartex" xmlns:cx6="http://schemas.microsoft.com/office/drawing/2016/5/12/chartex" xmlns:cx7="http://schemas.microsoft.com/office/drawing/2016/5/13/chartex" xmlns:cx8="http://schemas.microsoft.com/office/drawing/2016/5/14/chartex" xmlns:mc="http://schemas.openxmlformats.org/markup-compatibility/2006" xmlns:aink="http://schemas.microsoft.com/office/drawing/2016/ink" xmlns:am3d="http://schemas.microsoft.com/office/drawing/2017/model3d" xmlns:o="urn:schemas-microsoft-com:office:office" xmlns:oel="http://schemas.microsoft.com/office/2019/extlst" xmlns:r="http://schemas.openxmlformats.org/officeDocument/2006/relationships" xmlns:m="http://schemas.openxmlformats.org/officeDocument/2006/math" xmlns:v="urn:schemas-microsoft-com:vml" xmlns:wp14="http://schemas.microsoft.com/office/word/2010/wordprocessingDrawing" xmlns:wp="http://schemas.openxmlformats.org/drawingml/2006/wordprocessingDrawing" xmlns:w10="urn:schemas-microsoft-com:office:word" xmlns:w="http://schemas.openxmlformats.org/wordprocessingml/2006/main" xmlns:w14="http://schemas.microsoft.com/office/word/2010/wordml" xmlns:w15="http://schemas.microsoft.com/office/word/2012/wordml" xmlns:w16cex="http://schemas.microsoft.com/office/word/2018/wordml/cex" xmlns:w16cid="http://schemas.microsoft.com/office/word/2016/wordml/cid" xmlns:w16="http://schemas.microsoft.com/office/word/2018/wordml" xmlns:w16du="http://schemas.microsoft.com/office/word/2023/wordml/word16du" xmlns:w16sdtdh="http://schemas.microsoft.com/office/word/2020/wordml/sdtdatahash" xmlns:w16se="http://schemas.microsoft.com/office/word/2015/wordml/symex" xmlns:wpg="http://schemas.microsoft.com/office/word/2010/wordprocessingGroup" xmlns:wpi="http://schemas.microsoft.com/office/word/2010/wordprocessingInk" xmlns:wne="http://schemas.microsoft.com/office/word/2006/wordml" xmlns:wps="http://schemas.microsoft.com/office/word/2010/wordprocessingShape" mc:Ignorable="w14 w15 w16se w16cid w16 w16cex w16sdtdh wp14">
+<w:ftr xmlns:wpc="http://schemas.microsoft.com/office/word/2010/wordprocessingCanvas" xmlns:cx="http://schemas.microsoft.com/office/drawing/2014/chartex" xmlns:cx1="http://schemas.microsoft.com/office/drawing/2015/9/8/chartex" xmlns:cx2="http://schemas.microsoft.com/office/drawing/2015/10/21/chartex" xmlns:cx3="http://schemas.microsoft.com/office/drawing/2016/5/9/chartex" xmlns:cx4="http://schemas.microsoft.com/office/drawing/2016/5/10/chartex" xmlns:cx5="http://schemas.microsoft.com/office/drawing/2016/5/11/chartex" xmlns:cx6="http://schemas.microsoft.com/office/drawing/2016/5/12/chartex" xmlns:cx7="http://schemas.microsoft.com/office/drawing/2016/5/13/chartex" xmlns:cx8="http://schemas.microsoft.com/office/drawing/2016/5/14/chartex" xmlns:mc="http://schemas.openxmlformats.org/markup-compatibility/2006" xmlns:aink="http://schemas.microsoft.com/office/drawing/2016/ink" xmlns:am3d="http://schemas.microsoft.com/office/drawing/2017/model3d" xmlns:o="urn:schemas-microsoft-com:office:office" xmlns:oel="http://schemas.microsoft.com/office/2019/extlst" xmlns:r="http://schemas.openxmlformats.org/officeDocument/2006/relationships" xmlns:m="http://schemas.openxmlformats.org/officeDocument/2006/math" xmlns:v="urn:schemas-microsoft-com:vml" xmlns:wp14="http://schemas.microsoft.com/office/word/2010/wordprocessingDrawing" xmlns:wp="http://schemas.openxmlformats.org/drawingml/2006/wordprocessingDrawing" xmlns:w10="urn:schemas-microsoft-com:office:word" xmlns:w="http://schemas.openxmlformats.org/wordprocessingml/2006/main" xmlns:w14="http://schemas.microsoft.com/office/word/2010/wordml" xmlns:w15="http://schemas.microsoft.com/office/word/2012/wordml" xmlns:w16cex="http://schemas.microsoft.com/office/word/2018/wordml/cex" xmlns:w16cid="http://schemas.microsoft.com/office/word/2016/wordml/cid" xmlns:w16="http://schemas.microsoft.com/office/word/2018/wordml" xmlns:w16sdtdh="http://schemas.microsoft.com/office/word/2020/wordml/sdtdatahash" xmlns:w16se="http://schemas.microsoft.com/office/word/2015/wordml/symex" xmlns:wpg="http://schemas.microsoft.com/office/word/2010/wordprocessingGroup" xmlns:wpi="http://schemas.microsoft.com/office/word/2010/wordprocessingInk" xmlns:wne="http://schemas.microsoft.com/office/word/2006/wordml" xmlns:wps="http://schemas.microsoft.com/office/word/2010/wordprocessingShape" mc:Ignorable="w14 w15 w16se w16cid w16 w16cex w16sdtdh wp14">
   <w:tbl>
     <w:tblPr>
       <w:tblStyle w:val="Grilledutableau"/>
@@ -1135,7 +1246,7 @@
 </file>
 
 <file path=word/footer4.xml><?xml version="1.0" encoding="utf-8"?>
-<w:ftr xmlns:wpc="http://schemas.microsoft.com/office/word/2010/wordprocessingCanvas" xmlns:cx="http://schemas.microsoft.com/office/drawing/2014/chartex" xmlns:cx1="http://schemas.microsoft.com/office/drawing/2015/9/8/chartex" xmlns:cx2="http://schemas.microsoft.com/office/drawing/2015/10/21/chartex" xmlns:cx3="http://schemas.microsoft.com/office/drawing/2016/5/9/chartex" xmlns:cx4="http://schemas.microsoft.com/office/drawing/2016/5/10/chartex" xmlns:cx5="http://schemas.microsoft.com/office/drawing/2016/5/11/chartex" xmlns:cx6="http://schemas.microsoft.com/office/drawing/2016/5/12/chartex" xmlns:cx7="http://schemas.microsoft.com/office/drawing/2016/5/13/chartex" xmlns:cx8="http://schemas.microsoft.com/office/drawing/2016/5/14/chartex" xmlns:mc="http://schemas.openxmlformats.org/markup-compatibility/2006" xmlns:aink="http://schemas.microsoft.com/office/drawing/2016/ink" xmlns:am3d="http://schemas.microsoft.com/office/drawing/2017/model3d" xmlns:o="urn:schemas-microsoft-com:office:office" xmlns:oel="http://schemas.microsoft.com/office/2019/extlst" xmlns:r="http://schemas.openxmlformats.org/officeDocument/2006/relationships" xmlns:m="http://schemas.openxmlformats.org/officeDocument/2006/math" xmlns:v="urn:schemas-microsoft-com:vml" xmlns:wp14="http://schemas.microsoft.com/office/word/2010/wordprocessingDrawing" xmlns:wp="http://schemas.openxmlformats.org/drawingml/2006/wordprocessingDrawing" xmlns:w10="urn:schemas-microsoft-com:office:word" xmlns:w="http://schemas.openxmlformats.org/wordprocessingml/2006/main" xmlns:w14="http://schemas.microsoft.com/office/word/2010/wordml" xmlns:w15="http://schemas.microsoft.com/office/word/2012/wordml" xmlns:w16cex="http://schemas.microsoft.com/office/word/2018/wordml/cex" xmlns:w16cid="http://schemas.microsoft.com/office/word/2016/wordml/cid" xmlns:w16="http://schemas.microsoft.com/office/word/2018/wordml" xmlns:w16du="http://schemas.microsoft.com/office/word/2023/wordml/word16du" xmlns:w16sdtdh="http://schemas.microsoft.com/office/word/2020/wordml/sdtdatahash" xmlns:w16se="http://schemas.microsoft.com/office/word/2015/wordml/symex" xmlns:wpg="http://schemas.microsoft.com/office/word/2010/wordprocessingGroup" xmlns:wpi="http://schemas.microsoft.com/office/word/2010/wordprocessingInk" xmlns:wne="http://schemas.microsoft.com/office/word/2006/wordml" xmlns:wps="http://schemas.microsoft.com/office/word/2010/wordprocessingShape" mc:Ignorable="w14 w15 w16se w16cid w16 w16cex w16sdtdh wp14">
+<w:ftr xmlns:wpc="http://schemas.microsoft.com/office/word/2010/wordprocessingCanvas" xmlns:cx="http://schemas.microsoft.com/office/drawing/2014/chartex" xmlns:cx1="http://schemas.microsoft.com/office/drawing/2015/9/8/chartex" xmlns:cx2="http://schemas.microsoft.com/office/drawing/2015/10/21/chartex" xmlns:cx3="http://schemas.microsoft.com/office/drawing/2016/5/9/chartex" xmlns:cx4="http://schemas.microsoft.com/office/drawing/2016/5/10/chartex" xmlns:cx5="http://schemas.microsoft.com/office/drawing/2016/5/11/chartex" xmlns:cx6="http://schemas.microsoft.com/office/drawing/2016/5/12/chartex" xmlns:cx7="http://schemas.microsoft.com/office/drawing/2016/5/13/chartex" xmlns:cx8="http://schemas.microsoft.com/office/drawing/2016/5/14/chartex" xmlns:mc="http://schemas.openxmlformats.org/markup-compatibility/2006" xmlns:aink="http://schemas.microsoft.com/office/drawing/2016/ink" xmlns:am3d="http://schemas.microsoft.com/office/drawing/2017/model3d" xmlns:o="urn:schemas-microsoft-com:office:office" xmlns:oel="http://schemas.microsoft.com/office/2019/extlst" xmlns:r="http://schemas.openxmlformats.org/officeDocument/2006/relationships" xmlns:m="http://schemas.openxmlformats.org/officeDocument/2006/math" xmlns:v="urn:schemas-microsoft-com:vml" xmlns:wp14="http://schemas.microsoft.com/office/word/2010/wordprocessingDrawing" xmlns:wp="http://schemas.openxmlformats.org/drawingml/2006/wordprocessingDrawing" xmlns:w10="urn:schemas-microsoft-com:office:word" xmlns:w="http://schemas.openxmlformats.org/wordprocessingml/2006/main" xmlns:w14="http://schemas.microsoft.com/office/word/2010/wordml" xmlns:w15="http://schemas.microsoft.com/office/word/2012/wordml" xmlns:w16cex="http://schemas.microsoft.com/office/word/2018/wordml/cex" xmlns:w16cid="http://schemas.microsoft.com/office/word/2016/wordml/cid" xmlns:w16="http://schemas.microsoft.com/office/word/2018/wordml" xmlns:w16sdtdh="http://schemas.microsoft.com/office/word/2020/wordml/sdtdatahash" xmlns:w16se="http://schemas.microsoft.com/office/word/2015/wordml/symex" xmlns:wpg="http://schemas.microsoft.com/office/word/2010/wordprocessingGroup" xmlns:wpi="http://schemas.microsoft.com/office/word/2010/wordprocessingInk" xmlns:wne="http://schemas.microsoft.com/office/word/2006/wordml" xmlns:wps="http://schemas.microsoft.com/office/word/2010/wordprocessingShape" mc:Ignorable="w14 w15 w16se w16cid w16 w16cex w16sdtdh wp14">
   <w:p>
     <w:pPr>
       <w:pStyle w:val="Pieddepage"/>
@@ -1145,7 +1256,7 @@
 </file>
 
 <file path=word/footer5.xml><?xml version="1.0" encoding="utf-8"?>
-<w:ftr xmlns:wpc="http://schemas.microsoft.com/office/word/2010/wordprocessingCanvas" xmlns:cx="http://schemas.microsoft.com/office/drawing/2014/chartex" xmlns:cx1="http://schemas.microsoft.com/office/drawing/2015/9/8/chartex" xmlns:cx2="http://schemas.microsoft.com/office/drawing/2015/10/21/chartex" xmlns:cx3="http://schemas.microsoft.com/office/drawing/2016/5/9/chartex" xmlns:cx4="http://schemas.microsoft.com/office/drawing/2016/5/10/chartex" xmlns:cx5="http://schemas.microsoft.com/office/drawing/2016/5/11/chartex" xmlns:cx6="http://schemas.microsoft.com/office/drawing/2016/5/12/chartex" xmlns:cx7="http://schemas.microsoft.com/office/drawing/2016/5/13/chartex" xmlns:cx8="http://schemas.microsoft.com/office/drawing/2016/5/14/chartex" xmlns:mc="http://schemas.openxmlformats.org/markup-compatibility/2006" xmlns:aink="http://schemas.microsoft.com/office/drawing/2016/ink" xmlns:am3d="http://schemas.microsoft.com/office/drawing/2017/model3d" xmlns:o="urn:schemas-microsoft-com:office:office" xmlns:oel="http://schemas.microsoft.com/office/2019/extlst" xmlns:r="http://schemas.openxmlformats.org/officeDocument/2006/relationships" xmlns:m="http://schemas.openxmlformats.org/officeDocument/2006/math" xmlns:v="urn:schemas-microsoft-com:vml" xmlns:wp14="http://schemas.microsoft.com/office/word/2010/wordprocessingDrawing" xmlns:wp="http://schemas.openxmlformats.org/drawingml/2006/wordprocessingDrawing" xmlns:w10="urn:schemas-microsoft-com:office:word" xmlns:w="http://schemas.openxmlformats.org/wordprocessingml/2006/main" xmlns:w14="http://schemas.microsoft.com/office/word/2010/wordml" xmlns:w15="http://schemas.microsoft.com/office/word/2012/wordml" xmlns:w16cex="http://schemas.microsoft.com/office/word/2018/wordml/cex" xmlns:w16cid="http://schemas.microsoft.com/office/word/2016/wordml/cid" xmlns:w16="http://schemas.microsoft.com/office/word/2018/wordml" xmlns:w16du="http://schemas.microsoft.com/office/word/2023/wordml/word16du" xmlns:w16sdtdh="http://schemas.microsoft.com/office/word/2020/wordml/sdtdatahash" xmlns:w16se="http://schemas.microsoft.com/office/word/2015/wordml/symex" xmlns:wpg="http://schemas.microsoft.com/office/word/2010/wordprocessingGroup" xmlns:wpi="http://schemas.microsoft.com/office/word/2010/wordprocessingInk" xmlns:wne="http://schemas.microsoft.com/office/word/2006/wordml" xmlns:wps="http://schemas.microsoft.com/office/word/2010/wordprocessingShape" mc:Ignorable="w14 w15 w16se w16cid w16 w16cex w16sdtdh wp14">
+<w:ftr xmlns:wpc="http://schemas.microsoft.com/office/word/2010/wordprocessingCanvas" xmlns:cx="http://schemas.microsoft.com/office/drawing/2014/chartex" xmlns:cx1="http://schemas.microsoft.com/office/drawing/2015/9/8/chartex" xmlns:cx2="http://schemas.microsoft.com/office/drawing/2015/10/21/chartex" xmlns:cx3="http://schemas.microsoft.com/office/drawing/2016/5/9/chartex" xmlns:cx4="http://schemas.microsoft.com/office/drawing/2016/5/10/chartex" xmlns:cx5="http://schemas.microsoft.com/office/drawing/2016/5/11/chartex" xmlns:cx6="http://schemas.microsoft.com/office/drawing/2016/5/12/chartex" xmlns:cx7="http://schemas.microsoft.com/office/drawing/2016/5/13/chartex" xmlns:cx8="http://schemas.microsoft.com/office/drawing/2016/5/14/chartex" xmlns:mc="http://schemas.openxmlformats.org/markup-compatibility/2006" xmlns:aink="http://schemas.microsoft.com/office/drawing/2016/ink" xmlns:am3d="http://schemas.microsoft.com/office/drawing/2017/model3d" xmlns:o="urn:schemas-microsoft-com:office:office" xmlns:oel="http://schemas.microsoft.com/office/2019/extlst" xmlns:r="http://schemas.openxmlformats.org/officeDocument/2006/relationships" xmlns:m="http://schemas.openxmlformats.org/officeDocument/2006/math" xmlns:v="urn:schemas-microsoft-com:vml" xmlns:wp14="http://schemas.microsoft.com/office/word/2010/wordprocessingDrawing" xmlns:wp="http://schemas.openxmlformats.org/drawingml/2006/wordprocessingDrawing" xmlns:w10="urn:schemas-microsoft-com:office:word" xmlns:w="http://schemas.openxmlformats.org/wordprocessingml/2006/main" xmlns:w14="http://schemas.microsoft.com/office/word/2010/wordml" xmlns:w15="http://schemas.microsoft.com/office/word/2012/wordml" xmlns:w16cex="http://schemas.microsoft.com/office/word/2018/wordml/cex" xmlns:w16cid="http://schemas.microsoft.com/office/word/2016/wordml/cid" xmlns:w16="http://schemas.microsoft.com/office/word/2018/wordml" xmlns:w16sdtdh="http://schemas.microsoft.com/office/word/2020/wordml/sdtdatahash" xmlns:w16se="http://schemas.microsoft.com/office/word/2015/wordml/symex" xmlns:wpg="http://schemas.microsoft.com/office/word/2010/wordprocessingGroup" xmlns:wpi="http://schemas.microsoft.com/office/word/2010/wordprocessingInk" xmlns:wne="http://schemas.microsoft.com/office/word/2006/wordml" xmlns:wps="http://schemas.microsoft.com/office/word/2010/wordprocessingShape" mc:Ignorable="w14 w15 w16se w16cid w16 w16cex w16sdtdh wp14">
   <w:tbl>
     <w:tblPr>
       <w:tblStyle w:val="Grilledutableau"/>
@@ -1305,7 +1416,7 @@
 </file>
 
 <file path=word/footer6.xml><?xml version="1.0" encoding="utf-8"?>
-<w:ftr xmlns:wpc="http://schemas.microsoft.com/office/word/2010/wordprocessingCanvas" xmlns:cx="http://schemas.microsoft.com/office/drawing/2014/chartex" xmlns:cx1="http://schemas.microsoft.com/office/drawing/2015/9/8/chartex" xmlns:cx2="http://schemas.microsoft.com/office/drawing/2015/10/21/chartex" xmlns:cx3="http://schemas.microsoft.com/office/drawing/2016/5/9/chartex" xmlns:cx4="http://schemas.microsoft.com/office/drawing/2016/5/10/chartex" xmlns:cx5="http://schemas.microsoft.com/office/drawing/2016/5/11/chartex" xmlns:cx6="http://schemas.microsoft.com/office/drawing/2016/5/12/chartex" xmlns:cx7="http://schemas.microsoft.com/office/drawing/2016/5/13/chartex" xmlns:cx8="http://schemas.microsoft.com/office/drawing/2016/5/14/chartex" xmlns:mc="http://schemas.openxmlformats.org/markup-compatibility/2006" xmlns:aink="http://schemas.microsoft.com/office/drawing/2016/ink" xmlns:am3d="http://schemas.microsoft.com/office/drawing/2017/model3d" xmlns:o="urn:schemas-microsoft-com:office:office" xmlns:oel="http://schemas.microsoft.com/office/2019/extlst" xmlns:r="http://schemas.openxmlformats.org/officeDocument/2006/relationships" xmlns:m="http://schemas.openxmlformats.org/officeDocument/2006/math" xmlns:v="urn:schemas-microsoft-com:vml" xmlns:wp14="http://schemas.microsoft.com/office/word/2010/wordprocessingDrawing" xmlns:wp="http://schemas.openxmlformats.org/drawingml/2006/wordprocessingDrawing" xmlns:w10="urn:schemas-microsoft-com:office:word" xmlns:w="http://schemas.openxmlformats.org/wordprocessingml/2006/main" xmlns:w14="http://schemas.microsoft.com/office/word/2010/wordml" xmlns:w15="http://schemas.microsoft.com/office/word/2012/wordml" xmlns:w16cex="http://schemas.microsoft.com/office/word/2018/wordml/cex" xmlns:w16cid="http://schemas.microsoft.com/office/word/2016/wordml/cid" xmlns:w16="http://schemas.microsoft.com/office/word/2018/wordml" xmlns:w16du="http://schemas.microsoft.com/office/word/2023/wordml/word16du" xmlns:w16sdtdh="http://schemas.microsoft.com/office/word/2020/wordml/sdtdatahash" xmlns:w16se="http://schemas.microsoft.com/office/word/2015/wordml/symex" xmlns:wpg="http://schemas.microsoft.com/office/word/2010/wordprocessingGroup" xmlns:wpi="http://schemas.microsoft.com/office/word/2010/wordprocessingInk" xmlns:wne="http://schemas.microsoft.com/office/word/2006/wordml" xmlns:wps="http://schemas.microsoft.com/office/word/2010/wordprocessingShape" mc:Ignorable="w14 w15 w16se w16cid w16 w16cex w16sdtdh wp14">
+<w:ftr xmlns:wpc="http://schemas.microsoft.com/office/word/2010/wordprocessingCanvas" xmlns:cx="http://schemas.microsoft.com/office/drawing/2014/chartex" xmlns:cx1="http://schemas.microsoft.com/office/drawing/2015/9/8/chartex" xmlns:cx2="http://schemas.microsoft.com/office/drawing/2015/10/21/chartex" xmlns:cx3="http://schemas.microsoft.com/office/drawing/2016/5/9/chartex" xmlns:cx4="http://schemas.microsoft.com/office/drawing/2016/5/10/chartex" xmlns:cx5="http://schemas.microsoft.com/office/drawing/2016/5/11/chartex" xmlns:cx6="http://schemas.microsoft.com/office/drawing/2016/5/12/chartex" xmlns:cx7="http://schemas.microsoft.com/office/drawing/2016/5/13/chartex" xmlns:cx8="http://schemas.microsoft.com/office/drawing/2016/5/14/chartex" xmlns:mc="http://schemas.openxmlformats.org/markup-compatibility/2006" xmlns:aink="http://schemas.microsoft.com/office/drawing/2016/ink" xmlns:am3d="http://schemas.microsoft.com/office/drawing/2017/model3d" xmlns:o="urn:schemas-microsoft-com:office:office" xmlns:oel="http://schemas.microsoft.com/office/2019/extlst" xmlns:r="http://schemas.openxmlformats.org/officeDocument/2006/relationships" xmlns:m="http://schemas.openxmlformats.org/officeDocument/2006/math" xmlns:v="urn:schemas-microsoft-com:vml" xmlns:wp14="http://schemas.microsoft.com/office/word/2010/wordprocessingDrawing" xmlns:wp="http://schemas.openxmlformats.org/drawingml/2006/wordprocessingDrawing" xmlns:w10="urn:schemas-microsoft-com:office:word" xmlns:w="http://schemas.openxmlformats.org/wordprocessingml/2006/main" xmlns:w14="http://schemas.microsoft.com/office/word/2010/wordml" xmlns:w15="http://schemas.microsoft.com/office/word/2012/wordml" xmlns:w16cex="http://schemas.microsoft.com/office/word/2018/wordml/cex" xmlns:w16cid="http://schemas.microsoft.com/office/word/2016/wordml/cid" xmlns:w16="http://schemas.microsoft.com/office/word/2018/wordml" xmlns:w16sdtdh="http://schemas.microsoft.com/office/word/2020/wordml/sdtdatahash" xmlns:w16se="http://schemas.microsoft.com/office/word/2015/wordml/symex" xmlns:wpg="http://schemas.microsoft.com/office/word/2010/wordprocessingGroup" xmlns:wpi="http://schemas.microsoft.com/office/word/2010/wordprocessingInk" xmlns:wne="http://schemas.microsoft.com/office/word/2006/wordml" xmlns:wps="http://schemas.microsoft.com/office/word/2010/wordprocessingShape" mc:Ignorable="w14 w15 w16se w16cid w16 w16cex w16sdtdh wp14">
   <w:tbl>
     <w:tblPr>
       <w:tblStyle w:val="Grilledutableau"/>
@@ -1446,7 +1557,7 @@
 </file>
 
 <file path=word/footnotes.xml><?xml version="1.0" encoding="utf-8"?>
-<w:footnotes xmlns:wpc="http://schemas.microsoft.com/office/word/2010/wordprocessingCanvas" xmlns:cx="http://schemas.microsoft.com/office/drawing/2014/chartex" xmlns:cx1="http://schemas.microsoft.com/office/drawing/2015/9/8/chartex" xmlns:cx2="http://schemas.microsoft.com/office/drawing/2015/10/21/chartex" xmlns:cx3="http://schemas.microsoft.com/office/drawing/2016/5/9/chartex" xmlns:cx4="http://schemas.microsoft.com/office/drawing/2016/5/10/chartex" xmlns:cx5="http://schemas.microsoft.com/office/drawing/2016/5/11/chartex" xmlns:cx6="http://schemas.microsoft.com/office/drawing/2016/5/12/chartex" xmlns:cx7="http://schemas.microsoft.com/office/drawing/2016/5/13/chartex" xmlns:cx8="http://schemas.microsoft.com/office/drawing/2016/5/14/chartex" xmlns:mc="http://schemas.openxmlformats.org/markup-compatibility/2006" xmlns:aink="http://schemas.microsoft.com/office/drawing/2016/ink" xmlns:am3d="http://schemas.microsoft.com/office/drawing/2017/model3d" xmlns:o="urn:schemas-microsoft-com:office:office" xmlns:oel="http://schemas.microsoft.com/office/2019/extlst" xmlns:r="http://schemas.openxmlformats.org/officeDocument/2006/relationships" xmlns:m="http://schemas.openxmlformats.org/officeDocument/2006/math" xmlns:v="urn:schemas-microsoft-com:vml" xmlns:wp14="http://schemas.microsoft.com/office/word/2010/wordprocessingDrawing" xmlns:wp="http://schemas.openxmlformats.org/drawingml/2006/wordprocessingDrawing" xmlns:w10="urn:schemas-microsoft-com:office:word" xmlns:w="http://schemas.openxmlformats.org/wordprocessingml/2006/main" xmlns:w14="http://schemas.microsoft.com/office/word/2010/wordml" xmlns:w15="http://schemas.microsoft.com/office/word/2012/wordml" xmlns:w16cex="http://schemas.microsoft.com/office/word/2018/wordml/cex" xmlns:w16cid="http://schemas.microsoft.com/office/word/2016/wordml/cid" xmlns:w16="http://schemas.microsoft.com/office/word/2018/wordml" xmlns:w16du="http://schemas.microsoft.com/office/word/2023/wordml/word16du" xmlns:w16sdtdh="http://schemas.microsoft.com/office/word/2020/wordml/sdtdatahash" xmlns:w16se="http://schemas.microsoft.com/office/word/2015/wordml/symex" xmlns:wpg="http://schemas.microsoft.com/office/word/2010/wordprocessingGroup" xmlns:wpi="http://schemas.microsoft.com/office/word/2010/wordprocessingInk" xmlns:wne="http://schemas.microsoft.com/office/word/2006/wordml" xmlns:wps="http://schemas.microsoft.com/office/word/2010/wordprocessingShape" mc:Ignorable="w14 w15 w16se w16cid w16 w16cex w16sdtdh wp14">
+<w:footnotes xmlns:wpc="http://schemas.microsoft.com/office/word/2010/wordprocessingCanvas" xmlns:cx="http://schemas.microsoft.com/office/drawing/2014/chartex" xmlns:cx1="http://schemas.microsoft.com/office/drawing/2015/9/8/chartex" xmlns:cx2="http://schemas.microsoft.com/office/drawing/2015/10/21/chartex" xmlns:cx3="http://schemas.microsoft.com/office/drawing/2016/5/9/chartex" xmlns:cx4="http://schemas.microsoft.com/office/drawing/2016/5/10/chartex" xmlns:cx5="http://schemas.microsoft.com/office/drawing/2016/5/11/chartex" xmlns:cx6="http://schemas.microsoft.com/office/drawing/2016/5/12/chartex" xmlns:cx7="http://schemas.microsoft.com/office/drawing/2016/5/13/chartex" xmlns:cx8="http://schemas.microsoft.com/office/drawing/2016/5/14/chartex" xmlns:mc="http://schemas.openxmlformats.org/markup-compatibility/2006" xmlns:aink="http://schemas.microsoft.com/office/drawing/2016/ink" xmlns:am3d="http://schemas.microsoft.com/office/drawing/2017/model3d" xmlns:o="urn:schemas-microsoft-com:office:office" xmlns:oel="http://schemas.microsoft.com/office/2019/extlst" xmlns:r="http://schemas.openxmlformats.org/officeDocument/2006/relationships" xmlns:m="http://schemas.openxmlformats.org/officeDocument/2006/math" xmlns:v="urn:schemas-microsoft-com:vml" xmlns:wp14="http://schemas.microsoft.com/office/word/2010/wordprocessingDrawing" xmlns:wp="http://schemas.openxmlformats.org/drawingml/2006/wordprocessingDrawing" xmlns:w10="urn:schemas-microsoft-com:office:word" xmlns:w="http://schemas.openxmlformats.org/wordprocessingml/2006/main" xmlns:w14="http://schemas.microsoft.com/office/word/2010/wordml" xmlns:w15="http://schemas.microsoft.com/office/word/2012/wordml" xmlns:w16cex="http://schemas.microsoft.com/office/word/2018/wordml/cex" xmlns:w16cid="http://schemas.microsoft.com/office/word/2016/wordml/cid" xmlns:w16="http://schemas.microsoft.com/office/word/2018/wordml" xmlns:w16sdtdh="http://schemas.microsoft.com/office/word/2020/wordml/sdtdatahash" xmlns:w16se="http://schemas.microsoft.com/office/word/2015/wordml/symex" xmlns:wpg="http://schemas.microsoft.com/office/word/2010/wordprocessingGroup" xmlns:wpi="http://schemas.microsoft.com/office/word/2010/wordprocessingInk" xmlns:wne="http://schemas.microsoft.com/office/word/2006/wordml" xmlns:wps="http://schemas.microsoft.com/office/word/2010/wordprocessingShape" mc:Ignorable="w14 w15 w16se w16cid w16 w16cex w16sdtdh wp14">
   <w:footnote w:type="separator" w:id="-1">
     <w:p>
       <w:pPr>
@@ -1471,7 +1582,7 @@
 </file>
 
 <file path=word/header1.xml><?xml version="1.0" encoding="utf-8"?>
-<w:hdr xmlns:wpc="http://schemas.microsoft.com/office/word/2010/wordprocessingCanvas" xmlns:cx="http://schemas.microsoft.com/office/drawing/2014/chartex" xmlns:cx1="http://schemas.microsoft.com/office/drawing/2015/9/8/chartex" xmlns:cx2="http://schemas.microsoft.com/office/drawing/2015/10/21/chartex" xmlns:cx3="http://schemas.microsoft.com/office/drawing/2016/5/9/chartex" xmlns:cx4="http://schemas.microsoft.com/office/drawing/2016/5/10/chartex" xmlns:cx5="http://schemas.microsoft.com/office/drawing/2016/5/11/chartex" xmlns:cx6="http://schemas.microsoft.com/office/drawing/2016/5/12/chartex" xmlns:cx7="http://schemas.microsoft.com/office/drawing/2016/5/13/chartex" xmlns:cx8="http://schemas.microsoft.com/office/drawing/2016/5/14/chartex" xmlns:mc="http://schemas.openxmlformats.org/markup-compatibility/2006" xmlns:aink="http://schemas.microsoft.com/office/drawing/2016/ink" xmlns:am3d="http://schemas.microsoft.com/office/drawing/2017/model3d" xmlns:o="urn:schemas-microsoft-com:office:office" xmlns:oel="http://schemas.microsoft.com/office/2019/extlst" xmlns:r="http://schemas.openxmlformats.org/officeDocument/2006/relationships" xmlns:m="http://schemas.openxmlformats.org/officeDocument/2006/math" xmlns:v="urn:schemas-microsoft-com:vml" xmlns:wp14="http://schemas.microsoft.com/office/word/2010/wordprocessingDrawing" xmlns:wp="http://schemas.openxmlformats.org/drawingml/2006/wordprocessingDrawing" xmlns:w10="urn:schemas-microsoft-com:office:word" xmlns:w="http://schemas.openxmlformats.org/wordprocessingml/2006/main" xmlns:w14="http://schemas.microsoft.com/office/word/2010/wordml" xmlns:w15="http://schemas.microsoft.com/office/word/2012/wordml" xmlns:w16cex="http://schemas.microsoft.com/office/word/2018/wordml/cex" xmlns:w16cid="http://schemas.microsoft.com/office/word/2016/wordml/cid" xmlns:w16="http://schemas.microsoft.com/office/word/2018/wordml" xmlns:w16du="http://schemas.microsoft.com/office/word/2023/wordml/word16du" xmlns:w16sdtdh="http://schemas.microsoft.com/office/word/2020/wordml/sdtdatahash" xmlns:w16se="http://schemas.microsoft.com/office/word/2015/wordml/symex" xmlns:wpg="http://schemas.microsoft.com/office/word/2010/wordprocessingGroup" xmlns:wpi="http://schemas.microsoft.com/office/word/2010/wordprocessingInk" xmlns:wne="http://schemas.microsoft.com/office/word/2006/wordml" xmlns:wps="http://schemas.microsoft.com/office/word/2010/wordprocessingShape" mc:Ignorable="w14 w15 w16se w16cid w16 w16cex w16sdtdh wp14">
+<w:hdr xmlns:wpc="http://schemas.microsoft.com/office/word/2010/wordprocessingCanvas" xmlns:cx="http://schemas.microsoft.com/office/drawing/2014/chartex" xmlns:cx1="http://schemas.microsoft.com/office/drawing/2015/9/8/chartex" xmlns:cx2="http://schemas.microsoft.com/office/drawing/2015/10/21/chartex" xmlns:cx3="http://schemas.microsoft.com/office/drawing/2016/5/9/chartex" xmlns:cx4="http://schemas.microsoft.com/office/drawing/2016/5/10/chartex" xmlns:cx5="http://schemas.microsoft.com/office/drawing/2016/5/11/chartex" xmlns:cx6="http://schemas.microsoft.com/office/drawing/2016/5/12/chartex" xmlns:cx7="http://schemas.microsoft.com/office/drawing/2016/5/13/chartex" xmlns:cx8="http://schemas.microsoft.com/office/drawing/2016/5/14/chartex" xmlns:mc="http://schemas.openxmlformats.org/markup-compatibility/2006" xmlns:aink="http://schemas.microsoft.com/office/drawing/2016/ink" xmlns:am3d="http://schemas.microsoft.com/office/drawing/2017/model3d" xmlns:o="urn:schemas-microsoft-com:office:office" xmlns:oel="http://schemas.microsoft.com/office/2019/extlst" xmlns:r="http://schemas.openxmlformats.org/officeDocument/2006/relationships" xmlns:m="http://schemas.openxmlformats.org/officeDocument/2006/math" xmlns:v="urn:schemas-microsoft-com:vml" xmlns:wp14="http://schemas.microsoft.com/office/word/2010/wordprocessingDrawing" xmlns:wp="http://schemas.openxmlformats.org/drawingml/2006/wordprocessingDrawing" xmlns:w10="urn:schemas-microsoft-com:office:word" xmlns:w="http://schemas.openxmlformats.org/wordprocessingml/2006/main" xmlns:w14="http://schemas.microsoft.com/office/word/2010/wordml" xmlns:w15="http://schemas.microsoft.com/office/word/2012/wordml" xmlns:w16cex="http://schemas.microsoft.com/office/word/2018/wordml/cex" xmlns:w16cid="http://schemas.microsoft.com/office/word/2016/wordml/cid" xmlns:w16="http://schemas.microsoft.com/office/word/2018/wordml" xmlns:w16sdtdh="http://schemas.microsoft.com/office/word/2020/wordml/sdtdatahash" xmlns:w16se="http://schemas.microsoft.com/office/word/2015/wordml/symex" xmlns:wpg="http://schemas.microsoft.com/office/word/2010/wordprocessingGroup" xmlns:wpi="http://schemas.microsoft.com/office/word/2010/wordprocessingInk" xmlns:wne="http://schemas.microsoft.com/office/word/2006/wordml" xmlns:wps="http://schemas.microsoft.com/office/word/2010/wordprocessingShape" mc:Ignorable="w14 w15 w16se w16cid w16 w16cex w16sdtdh wp14">
   <w:p>
     <w:pPr>
       <w:pStyle w:val="En-tte"/>
@@ -1481,7 +1592,7 @@
 </file>
 
 <file path=word/header2.xml><?xml version="1.0" encoding="utf-8"?>
-<w:hdr xmlns:wpc="http://schemas.microsoft.com/office/word/2010/wordprocessingCanvas" xmlns:cx="http://schemas.microsoft.com/office/drawing/2014/chartex" xmlns:cx1="http://schemas.microsoft.com/office/drawing/2015/9/8/chartex" xmlns:cx2="http://schemas.microsoft.com/office/drawing/2015/10/21/chartex" xmlns:cx3="http://schemas.microsoft.com/office/drawing/2016/5/9/chartex" xmlns:cx4="http://schemas.microsoft.com/office/drawing/2016/5/10/chartex" xmlns:cx5="http://schemas.microsoft.com/office/drawing/2016/5/11/chartex" xmlns:cx6="http://schemas.microsoft.com/office/drawing/2016/5/12/chartex" xmlns:cx7="http://schemas.microsoft.com/office/drawing/2016/5/13/chartex" xmlns:cx8="http://schemas.microsoft.com/office/drawing/2016/5/14/chartex" xmlns:mc="http://schemas.openxmlformats.org/markup-compatibility/2006" xmlns:aink="http://schemas.microsoft.com/office/drawing/2016/ink" xmlns:am3d="http://schemas.microsoft.com/office/drawing/2017/model3d" xmlns:o="urn:schemas-microsoft-com:office:office" xmlns:oel="http://schemas.microsoft.com/office/2019/extlst" xmlns:r="http://schemas.openxmlformats.org/officeDocument/2006/relationships" xmlns:m="http://schemas.openxmlformats.org/officeDocument/2006/math" xmlns:v="urn:schemas-microsoft-com:vml" xmlns:wp14="http://schemas.microsoft.com/office/word/2010/wordprocessingDrawing" xmlns:wp="http://schemas.openxmlformats.org/drawingml/2006/wordprocessingDrawing" xmlns:w10="urn:schemas-microsoft-com:office:word" xmlns:w="http://schemas.openxmlformats.org/wordprocessingml/2006/main" xmlns:w14="http://schemas.microsoft.com/office/word/2010/wordml" xmlns:w15="http://schemas.microsoft.com/office/word/2012/wordml" xmlns:w16cex="http://schemas.microsoft.com/office/word/2018/wordml/cex" xmlns:w16cid="http://schemas.microsoft.com/office/word/2016/wordml/cid" xmlns:w16="http://schemas.microsoft.com/office/word/2018/wordml" xmlns:w16du="http://schemas.microsoft.com/office/word/2023/wordml/word16du" xmlns:w16sdtdh="http://schemas.microsoft.com/office/word/2020/wordml/sdtdatahash" xmlns:w16se="http://schemas.microsoft.com/office/word/2015/wordml/symex" xmlns:wpg="http://schemas.microsoft.com/office/word/2010/wordprocessingGroup" xmlns:wpi="http://schemas.microsoft.com/office/word/2010/wordprocessingInk" xmlns:wne="http://schemas.microsoft.com/office/word/2006/wordml" xmlns:wps="http://schemas.microsoft.com/office/word/2010/wordprocessingShape" mc:Ignorable="w14 w15 w16se w16cid w16 w16cex w16sdtdh wp14">
+<w:hdr xmlns:wpc="http://schemas.microsoft.com/office/word/2010/wordprocessingCanvas" xmlns:cx="http://schemas.microsoft.com/office/drawing/2014/chartex" xmlns:cx1="http://schemas.microsoft.com/office/drawing/2015/9/8/chartex" xmlns:cx2="http://schemas.microsoft.com/office/drawing/2015/10/21/chartex" xmlns:cx3="http://schemas.microsoft.com/office/drawing/2016/5/9/chartex" xmlns:cx4="http://schemas.microsoft.com/office/drawing/2016/5/10/chartex" xmlns:cx5="http://schemas.microsoft.com/office/drawing/2016/5/11/chartex" xmlns:cx6="http://schemas.microsoft.com/office/drawing/2016/5/12/chartex" xmlns:cx7="http://schemas.microsoft.com/office/drawing/2016/5/13/chartex" xmlns:cx8="http://schemas.microsoft.com/office/drawing/2016/5/14/chartex" xmlns:mc="http://schemas.openxmlformats.org/markup-compatibility/2006" xmlns:aink="http://schemas.microsoft.com/office/drawing/2016/ink" xmlns:am3d="http://schemas.microsoft.com/office/drawing/2017/model3d" xmlns:o="urn:schemas-microsoft-com:office:office" xmlns:oel="http://schemas.microsoft.com/office/2019/extlst" xmlns:r="http://schemas.openxmlformats.org/officeDocument/2006/relationships" xmlns:m="http://schemas.openxmlformats.org/officeDocument/2006/math" xmlns:v="urn:schemas-microsoft-com:vml" xmlns:wp14="http://schemas.microsoft.com/office/word/2010/wordprocessingDrawing" xmlns:wp="http://schemas.openxmlformats.org/drawingml/2006/wordprocessingDrawing" xmlns:w10="urn:schemas-microsoft-com:office:word" xmlns:w="http://schemas.openxmlformats.org/wordprocessingml/2006/main" xmlns:w14="http://schemas.microsoft.com/office/word/2010/wordml" xmlns:w15="http://schemas.microsoft.com/office/word/2012/wordml" xmlns:w16cex="http://schemas.microsoft.com/office/word/2018/wordml/cex" xmlns:w16cid="http://schemas.microsoft.com/office/word/2016/wordml/cid" xmlns:w16="http://schemas.microsoft.com/office/word/2018/wordml" xmlns:w16sdtdh="http://schemas.microsoft.com/office/word/2020/wordml/sdtdatahash" xmlns:w16se="http://schemas.microsoft.com/office/word/2015/wordml/symex" xmlns:wpg="http://schemas.microsoft.com/office/word/2010/wordprocessingGroup" xmlns:wpi="http://schemas.microsoft.com/office/word/2010/wordprocessingInk" xmlns:wne="http://schemas.microsoft.com/office/word/2006/wordml" xmlns:wps="http://schemas.microsoft.com/office/word/2010/wordprocessingShape" mc:Ignorable="w14 w15 w16se w16cid w16 w16cex w16sdtdh wp14">
   <w:tbl>
     <w:tblPr>
       <w:tblStyle w:val="Grilledutableau"/>
@@ -1670,7 +1781,7 @@
 </file>
 
 <file path=word/header3.xml><?xml version="1.0" encoding="utf-8"?>
-<w:hdr xmlns:wpc="http://schemas.microsoft.com/office/word/2010/wordprocessingCanvas" xmlns:cx="http://schemas.microsoft.com/office/drawing/2014/chartex" xmlns:cx1="http://schemas.microsoft.com/office/drawing/2015/9/8/chartex" xmlns:cx2="http://schemas.microsoft.com/office/drawing/2015/10/21/chartex" xmlns:cx3="http://schemas.microsoft.com/office/drawing/2016/5/9/chartex" xmlns:cx4="http://schemas.microsoft.com/office/drawing/2016/5/10/chartex" xmlns:cx5="http://schemas.microsoft.com/office/drawing/2016/5/11/chartex" xmlns:cx6="http://schemas.microsoft.com/office/drawing/2016/5/12/chartex" xmlns:cx7="http://schemas.microsoft.com/office/drawing/2016/5/13/chartex" xmlns:cx8="http://schemas.microsoft.com/office/drawing/2016/5/14/chartex" xmlns:mc="http://schemas.openxmlformats.org/markup-compatibility/2006" xmlns:aink="http://schemas.microsoft.com/office/drawing/2016/ink" xmlns:am3d="http://schemas.microsoft.com/office/drawing/2017/model3d" xmlns:o="urn:schemas-microsoft-com:office:office" xmlns:oel="http://schemas.microsoft.com/office/2019/extlst" xmlns:r="http://schemas.openxmlformats.org/officeDocument/2006/relationships" xmlns:m="http://schemas.openxmlformats.org/officeDocument/2006/math" xmlns:v="urn:schemas-microsoft-com:vml" xmlns:wp14="http://schemas.microsoft.com/office/word/2010/wordprocessingDrawing" xmlns:wp="http://schemas.openxmlformats.org/drawingml/2006/wordprocessingDrawing" xmlns:w10="urn:schemas-microsoft-com:office:word" xmlns:w="http://schemas.openxmlformats.org/wordprocessingml/2006/main" xmlns:w14="http://schemas.microsoft.com/office/word/2010/wordml" xmlns:w15="http://schemas.microsoft.com/office/word/2012/wordml" xmlns:w16cex="http://schemas.microsoft.com/office/word/2018/wordml/cex" xmlns:w16cid="http://schemas.microsoft.com/office/word/2016/wordml/cid" xmlns:w16="http://schemas.microsoft.com/office/word/2018/wordml" xmlns:w16du="http://schemas.microsoft.com/office/word/2023/wordml/word16du" xmlns:w16sdtdh="http://schemas.microsoft.com/office/word/2020/wordml/sdtdatahash" xmlns:w16se="http://schemas.microsoft.com/office/word/2015/wordml/symex" xmlns:wpg="http://schemas.microsoft.com/office/word/2010/wordprocessingGroup" xmlns:wpi="http://schemas.microsoft.com/office/word/2010/wordprocessingInk" xmlns:wne="http://schemas.microsoft.com/office/word/2006/wordml" xmlns:wps="http://schemas.microsoft.com/office/word/2010/wordprocessingShape" mc:Ignorable="w14 w15 w16se w16cid w16 w16cex w16sdtdh wp14">
+<w:hdr xmlns:wpc="http://schemas.microsoft.com/office/word/2010/wordprocessingCanvas" xmlns:cx="http://schemas.microsoft.com/office/drawing/2014/chartex" xmlns:cx1="http://schemas.microsoft.com/office/drawing/2015/9/8/chartex" xmlns:cx2="http://schemas.microsoft.com/office/drawing/2015/10/21/chartex" xmlns:cx3="http://schemas.microsoft.com/office/drawing/2016/5/9/chartex" xmlns:cx4="http://schemas.microsoft.com/office/drawing/2016/5/10/chartex" xmlns:cx5="http://schemas.microsoft.com/office/drawing/2016/5/11/chartex" xmlns:cx6="http://schemas.microsoft.com/office/drawing/2016/5/12/chartex" xmlns:cx7="http://schemas.microsoft.com/office/drawing/2016/5/13/chartex" xmlns:cx8="http://schemas.microsoft.com/office/drawing/2016/5/14/chartex" xmlns:mc="http://schemas.openxmlformats.org/markup-compatibility/2006" xmlns:aink="http://schemas.microsoft.com/office/drawing/2016/ink" xmlns:am3d="http://schemas.microsoft.com/office/drawing/2017/model3d" xmlns:o="urn:schemas-microsoft-com:office:office" xmlns:oel="http://schemas.microsoft.com/office/2019/extlst" xmlns:r="http://schemas.openxmlformats.org/officeDocument/2006/relationships" xmlns:m="http://schemas.openxmlformats.org/officeDocument/2006/math" xmlns:v="urn:schemas-microsoft-com:vml" xmlns:wp14="http://schemas.microsoft.com/office/word/2010/wordprocessingDrawing" xmlns:wp="http://schemas.openxmlformats.org/drawingml/2006/wordprocessingDrawing" xmlns:w10="urn:schemas-microsoft-com:office:word" xmlns:w="http://schemas.openxmlformats.org/wordprocessingml/2006/main" xmlns:w14="http://schemas.microsoft.com/office/word/2010/wordml" xmlns:w15="http://schemas.microsoft.com/office/word/2012/wordml" xmlns:w16cex="http://schemas.microsoft.com/office/word/2018/wordml/cex" xmlns:w16cid="http://schemas.microsoft.com/office/word/2016/wordml/cid" xmlns:w16="http://schemas.microsoft.com/office/word/2018/wordml" xmlns:w16sdtdh="http://schemas.microsoft.com/office/word/2020/wordml/sdtdatahash" xmlns:w16se="http://schemas.microsoft.com/office/word/2015/wordml/symex" xmlns:wpg="http://schemas.microsoft.com/office/word/2010/wordprocessingGroup" xmlns:wpi="http://schemas.microsoft.com/office/word/2010/wordprocessingInk" xmlns:wne="http://schemas.microsoft.com/office/word/2006/wordml" xmlns:wps="http://schemas.microsoft.com/office/word/2010/wordprocessingShape" mc:Ignorable="w14 w15 w16se w16cid w16 w16cex w16sdtdh wp14">
   <w:tbl>
     <w:tblPr>
       <w:tblStyle w:val="Grilledutableau"/>
@@ -1859,7 +1970,7 @@
 </file>
 
 <file path=word/header4.xml><?xml version="1.0" encoding="utf-8"?>
-<w:hdr xmlns:wpc="http://schemas.microsoft.com/office/word/2010/wordprocessingCanvas" xmlns:cx="http://schemas.microsoft.com/office/drawing/2014/chartex" xmlns:cx1="http://schemas.microsoft.com/office/drawing/2015/9/8/chartex" xmlns:cx2="http://schemas.microsoft.com/office/drawing/2015/10/21/chartex" xmlns:cx3="http://schemas.microsoft.com/office/drawing/2016/5/9/chartex" xmlns:cx4="http://schemas.microsoft.com/office/drawing/2016/5/10/chartex" xmlns:cx5="http://schemas.microsoft.com/office/drawing/2016/5/11/chartex" xmlns:cx6="http://schemas.microsoft.com/office/drawing/2016/5/12/chartex" xmlns:cx7="http://schemas.microsoft.com/office/drawing/2016/5/13/chartex" xmlns:cx8="http://schemas.microsoft.com/office/drawing/2016/5/14/chartex" xmlns:mc="http://schemas.openxmlformats.org/markup-compatibility/2006" xmlns:aink="http://schemas.microsoft.com/office/drawing/2016/ink" xmlns:am3d="http://schemas.microsoft.com/office/drawing/2017/model3d" xmlns:o="urn:schemas-microsoft-com:office:office" xmlns:oel="http://schemas.microsoft.com/office/2019/extlst" xmlns:r="http://schemas.openxmlformats.org/officeDocument/2006/relationships" xmlns:m="http://schemas.openxmlformats.org/officeDocument/2006/math" xmlns:v="urn:schemas-microsoft-com:vml" xmlns:wp14="http://schemas.microsoft.com/office/word/2010/wordprocessingDrawing" xmlns:wp="http://schemas.openxmlformats.org/drawingml/2006/wordprocessingDrawing" xmlns:w10="urn:schemas-microsoft-com:office:word" xmlns:w="http://schemas.openxmlformats.org/wordprocessingml/2006/main" xmlns:w14="http://schemas.microsoft.com/office/word/2010/wordml" xmlns:w15="http://schemas.microsoft.com/office/word/2012/wordml" xmlns:w16cex="http://schemas.microsoft.com/office/word/2018/wordml/cex" xmlns:w16cid="http://schemas.microsoft.com/office/word/2016/wordml/cid" xmlns:w16="http://schemas.microsoft.com/office/word/2018/wordml" xmlns:w16du="http://schemas.microsoft.com/office/word/2023/wordml/word16du" xmlns:w16sdtdh="http://schemas.microsoft.com/office/word/2020/wordml/sdtdatahash" xmlns:w16se="http://schemas.microsoft.com/office/word/2015/wordml/symex" xmlns:wpg="http://schemas.microsoft.com/office/word/2010/wordprocessingGroup" xmlns:wpi="http://schemas.microsoft.com/office/word/2010/wordprocessingInk" xmlns:wne="http://schemas.microsoft.com/office/word/2006/wordml" xmlns:wps="http://schemas.microsoft.com/office/word/2010/wordprocessingShape" mc:Ignorable="w14 w15 w16se w16cid w16 w16cex w16sdtdh wp14">
+<w:hdr xmlns:wpc="http://schemas.microsoft.com/office/word/2010/wordprocessingCanvas" xmlns:cx="http://schemas.microsoft.com/office/drawing/2014/chartex" xmlns:cx1="http://schemas.microsoft.com/office/drawing/2015/9/8/chartex" xmlns:cx2="http://schemas.microsoft.com/office/drawing/2015/10/21/chartex" xmlns:cx3="http://schemas.microsoft.com/office/drawing/2016/5/9/chartex" xmlns:cx4="http://schemas.microsoft.com/office/drawing/2016/5/10/chartex" xmlns:cx5="http://schemas.microsoft.com/office/drawing/2016/5/11/chartex" xmlns:cx6="http://schemas.microsoft.com/office/drawing/2016/5/12/chartex" xmlns:cx7="http://schemas.microsoft.com/office/drawing/2016/5/13/chartex" xmlns:cx8="http://schemas.microsoft.com/office/drawing/2016/5/14/chartex" xmlns:mc="http://schemas.openxmlformats.org/markup-compatibility/2006" xmlns:aink="http://schemas.microsoft.com/office/drawing/2016/ink" xmlns:am3d="http://schemas.microsoft.com/office/drawing/2017/model3d" xmlns:o="urn:schemas-microsoft-com:office:office" xmlns:oel="http://schemas.microsoft.com/office/2019/extlst" xmlns:r="http://schemas.openxmlformats.org/officeDocument/2006/relationships" xmlns:m="http://schemas.openxmlformats.org/officeDocument/2006/math" xmlns:v="urn:schemas-microsoft-com:vml" xmlns:wp14="http://schemas.microsoft.com/office/word/2010/wordprocessingDrawing" xmlns:wp="http://schemas.openxmlformats.org/drawingml/2006/wordprocessingDrawing" xmlns:w10="urn:schemas-microsoft-com:office:word" xmlns:w="http://schemas.openxmlformats.org/wordprocessingml/2006/main" xmlns:w14="http://schemas.microsoft.com/office/word/2010/wordml" xmlns:w15="http://schemas.microsoft.com/office/word/2012/wordml" xmlns:w16cex="http://schemas.microsoft.com/office/word/2018/wordml/cex" xmlns:w16cid="http://schemas.microsoft.com/office/word/2016/wordml/cid" xmlns:w16="http://schemas.microsoft.com/office/word/2018/wordml" xmlns:w16sdtdh="http://schemas.microsoft.com/office/word/2020/wordml/sdtdatahash" xmlns:w16se="http://schemas.microsoft.com/office/word/2015/wordml/symex" xmlns:wpg="http://schemas.microsoft.com/office/word/2010/wordprocessingGroup" xmlns:wpi="http://schemas.microsoft.com/office/word/2010/wordprocessingInk" xmlns:wne="http://schemas.microsoft.com/office/word/2006/wordml" xmlns:wps="http://schemas.microsoft.com/office/word/2010/wordprocessingShape" mc:Ignorable="w14 w15 w16se w16cid w16 w16cex w16sdtdh wp14">
   <w:p>
     <w:pPr>
       <w:pStyle w:val="En-tte"/>
@@ -1869,7 +1980,7 @@
 </file>
 
 <file path=word/header5.xml><?xml version="1.0" encoding="utf-8"?>
-<w:hdr xmlns:wpc="http://schemas.microsoft.com/office/word/2010/wordprocessingCanvas" xmlns:cx="http://schemas.microsoft.com/office/drawing/2014/chartex" xmlns:cx1="http://schemas.microsoft.com/office/drawing/2015/9/8/chartex" xmlns:cx2="http://schemas.microsoft.com/office/drawing/2015/10/21/chartex" xmlns:cx3="http://schemas.microsoft.com/office/drawing/2016/5/9/chartex" xmlns:cx4="http://schemas.microsoft.com/office/drawing/2016/5/10/chartex" xmlns:cx5="http://schemas.microsoft.com/office/drawing/2016/5/11/chartex" xmlns:cx6="http://schemas.microsoft.com/office/drawing/2016/5/12/chartex" xmlns:cx7="http://schemas.microsoft.com/office/drawing/2016/5/13/chartex" xmlns:cx8="http://schemas.microsoft.com/office/drawing/2016/5/14/chartex" xmlns:mc="http://schemas.openxmlformats.org/markup-compatibility/2006" xmlns:aink="http://schemas.microsoft.com/office/drawing/2016/ink" xmlns:am3d="http://schemas.microsoft.com/office/drawing/2017/model3d" xmlns:o="urn:schemas-microsoft-com:office:office" xmlns:oel="http://schemas.microsoft.com/office/2019/extlst" xmlns:r="http://schemas.openxmlformats.org/officeDocument/2006/relationships" xmlns:m="http://schemas.openxmlformats.org/officeDocument/2006/math" xmlns:v="urn:schemas-microsoft-com:vml" xmlns:wp14="http://schemas.microsoft.com/office/word/2010/wordprocessingDrawing" xmlns:wp="http://schemas.openxmlformats.org/drawingml/2006/wordprocessingDrawing" xmlns:w10="urn:schemas-microsoft-com:office:word" xmlns:w="http://schemas.openxmlformats.org/wordprocessingml/2006/main" xmlns:w14="http://schemas.microsoft.com/office/word/2010/wordml" xmlns:w15="http://schemas.microsoft.com/office/word/2012/wordml" xmlns:w16cex="http://schemas.microsoft.com/office/word/2018/wordml/cex" xmlns:w16cid="http://schemas.microsoft.com/office/word/2016/wordml/cid" xmlns:w16="http://schemas.microsoft.com/office/word/2018/wordml" xmlns:w16du="http://schemas.microsoft.com/office/word/2023/wordml/word16du" xmlns:w16sdtdh="http://schemas.microsoft.com/office/word/2020/wordml/sdtdatahash" xmlns:w16se="http://schemas.microsoft.com/office/word/2015/wordml/symex" xmlns:wpg="http://schemas.microsoft.com/office/word/2010/wordprocessingGroup" xmlns:wpi="http://schemas.microsoft.com/office/word/2010/wordprocessingInk" xmlns:wne="http://schemas.microsoft.com/office/word/2006/wordml" xmlns:wps="http://schemas.microsoft.com/office/word/2010/wordprocessingShape" mc:Ignorable="w14 w15 w16se w16cid w16 w16cex w16sdtdh wp14">
+<w:hdr xmlns:wpc="http://schemas.microsoft.com/office/word/2010/wordprocessingCanvas" xmlns:cx="http://schemas.microsoft.com/office/drawing/2014/chartex" xmlns:cx1="http://schemas.microsoft.com/office/drawing/2015/9/8/chartex" xmlns:cx2="http://schemas.microsoft.com/office/drawing/2015/10/21/chartex" xmlns:cx3="http://schemas.microsoft.com/office/drawing/2016/5/9/chartex" xmlns:cx4="http://schemas.microsoft.com/office/drawing/2016/5/10/chartex" xmlns:cx5="http://schemas.microsoft.com/office/drawing/2016/5/11/chartex" xmlns:cx6="http://schemas.microsoft.com/office/drawing/2016/5/12/chartex" xmlns:cx7="http://schemas.microsoft.com/office/drawing/2016/5/13/chartex" xmlns:cx8="http://schemas.microsoft.com/office/drawing/2016/5/14/chartex" xmlns:mc="http://schemas.openxmlformats.org/markup-compatibility/2006" xmlns:aink="http://schemas.microsoft.com/office/drawing/2016/ink" xmlns:am3d="http://schemas.microsoft.com/office/drawing/2017/model3d" xmlns:o="urn:schemas-microsoft-com:office:office" xmlns:oel="http://schemas.microsoft.com/office/2019/extlst" xmlns:r="http://schemas.openxmlformats.org/officeDocument/2006/relationships" xmlns:m="http://schemas.openxmlformats.org/officeDocument/2006/math" xmlns:v="urn:schemas-microsoft-com:vml" xmlns:wp14="http://schemas.microsoft.com/office/word/2010/wordprocessingDrawing" xmlns:wp="http://schemas.openxmlformats.org/drawingml/2006/wordprocessingDrawing" xmlns:w10="urn:schemas-microsoft-com:office:word" xmlns:w="http://schemas.openxmlformats.org/wordprocessingml/2006/main" xmlns:w14="http://schemas.microsoft.com/office/word/2010/wordml" xmlns:w15="http://schemas.microsoft.com/office/word/2012/wordml" xmlns:w16cex="http://schemas.microsoft.com/office/word/2018/wordml/cex" xmlns:w16cid="http://schemas.microsoft.com/office/word/2016/wordml/cid" xmlns:w16="http://schemas.microsoft.com/office/word/2018/wordml" xmlns:w16sdtdh="http://schemas.microsoft.com/office/word/2020/wordml/sdtdatahash" xmlns:w16se="http://schemas.microsoft.com/office/word/2015/wordml/symex" xmlns:wpg="http://schemas.microsoft.com/office/word/2010/wordprocessingGroup" xmlns:wpi="http://schemas.microsoft.com/office/word/2010/wordprocessingInk" xmlns:wne="http://schemas.microsoft.com/office/word/2006/wordml" xmlns:wps="http://schemas.microsoft.com/office/word/2010/wordprocessingShape" mc:Ignorable="w14 w15 w16se w16cid w16 w16cex w16sdtdh wp14">
   <w:tbl>
     <w:tblPr>
       <w:tblStyle w:val="Grilledutableau"/>
@@ -2058,7 +2169,7 @@
 </file>
 
 <file path=word/header6.xml><?xml version="1.0" encoding="utf-8"?>
-<w:hdr xmlns:wpc="http://schemas.microsoft.com/office/word/2010/wordprocessingCanvas" xmlns:cx="http://schemas.microsoft.com/office/drawing/2014/chartex" xmlns:cx1="http://schemas.microsoft.com/office/drawing/2015/9/8/chartex" xmlns:cx2="http://schemas.microsoft.com/office/drawing/2015/10/21/chartex" xmlns:cx3="http://schemas.microsoft.com/office/drawing/2016/5/9/chartex" xmlns:cx4="http://schemas.microsoft.com/office/drawing/2016/5/10/chartex" xmlns:cx5="http://schemas.microsoft.com/office/drawing/2016/5/11/chartex" xmlns:cx6="http://schemas.microsoft.com/office/drawing/2016/5/12/chartex" xmlns:cx7="http://schemas.microsoft.com/office/drawing/2016/5/13/chartex" xmlns:cx8="http://schemas.microsoft.com/office/drawing/2016/5/14/chartex" xmlns:mc="http://schemas.openxmlformats.org/markup-compatibility/2006" xmlns:aink="http://schemas.microsoft.com/office/drawing/2016/ink" xmlns:am3d="http://schemas.microsoft.com/office/drawing/2017/model3d" xmlns:o="urn:schemas-microsoft-com:office:office" xmlns:oel="http://schemas.microsoft.com/office/2019/extlst" xmlns:r="http://schemas.openxmlformats.org/officeDocument/2006/relationships" xmlns:m="http://schemas.openxmlformats.org/officeDocument/2006/math" xmlns:v="urn:schemas-microsoft-com:vml" xmlns:wp14="http://schemas.microsoft.com/office/word/2010/wordprocessingDrawing" xmlns:wp="http://schemas.openxmlformats.org/drawingml/2006/wordprocessingDrawing" xmlns:w10="urn:schemas-microsoft-com:office:word" xmlns:w="http://schemas.openxmlformats.org/wordprocessingml/2006/main" xmlns:w14="http://schemas.microsoft.com/office/word/2010/wordml" xmlns:w15="http://schemas.microsoft.com/office/word/2012/wordml" xmlns:w16cex="http://schemas.microsoft.com/office/word/2018/wordml/cex" xmlns:w16cid="http://schemas.microsoft.com/office/word/2016/wordml/cid" xmlns:w16="http://schemas.microsoft.com/office/word/2018/wordml" xmlns:w16du="http://schemas.microsoft.com/office/word/2023/wordml/word16du" xmlns:w16sdtdh="http://schemas.microsoft.com/office/word/2020/wordml/sdtdatahash" xmlns:w16se="http://schemas.microsoft.com/office/word/2015/wordml/symex" xmlns:wpg="http://schemas.microsoft.com/office/word/2010/wordprocessingGroup" xmlns:wpi="http://schemas.microsoft.com/office/word/2010/wordprocessingInk" xmlns:wne="http://schemas.microsoft.com/office/word/2006/wordml" xmlns:wps="http://schemas.microsoft.com/office/word/2010/wordprocessingShape" mc:Ignorable="w14 w15 w16se w16cid w16 w16cex w16sdtdh wp14">
+<w:hdr xmlns:wpc="http://schemas.microsoft.com/office/word/2010/wordprocessingCanvas" xmlns:cx="http://schemas.microsoft.com/office/drawing/2014/chartex" xmlns:cx1="http://schemas.microsoft.com/office/drawing/2015/9/8/chartex" xmlns:cx2="http://schemas.microsoft.com/office/drawing/2015/10/21/chartex" xmlns:cx3="http://schemas.microsoft.com/office/drawing/2016/5/9/chartex" xmlns:cx4="http://schemas.microsoft.com/office/drawing/2016/5/10/chartex" xmlns:cx5="http://schemas.microsoft.com/office/drawing/2016/5/11/chartex" xmlns:cx6="http://schemas.microsoft.com/office/drawing/2016/5/12/chartex" xmlns:cx7="http://schemas.microsoft.com/office/drawing/2016/5/13/chartex" xmlns:cx8="http://schemas.microsoft.com/office/drawing/2016/5/14/chartex" xmlns:mc="http://schemas.openxmlformats.org/markup-compatibility/2006" xmlns:aink="http://schemas.microsoft.com/office/drawing/2016/ink" xmlns:am3d="http://schemas.microsoft.com/office/drawing/2017/model3d" xmlns:o="urn:schemas-microsoft-com:office:office" xmlns:oel="http://schemas.microsoft.com/office/2019/extlst" xmlns:r="http://schemas.openxmlformats.org/officeDocument/2006/relationships" xmlns:m="http://schemas.openxmlformats.org/officeDocument/2006/math" xmlns:v="urn:schemas-microsoft-com:vml" xmlns:wp14="http://schemas.microsoft.com/office/word/2010/wordprocessingDrawing" xmlns:wp="http://schemas.openxmlformats.org/drawingml/2006/wordprocessingDrawing" xmlns:w10="urn:schemas-microsoft-com:office:word" xmlns:w="http://schemas.openxmlformats.org/wordprocessingml/2006/main" xmlns:w14="http://schemas.microsoft.com/office/word/2010/wordml" xmlns:w15="http://schemas.microsoft.com/office/word/2012/wordml" xmlns:w16cex="http://schemas.microsoft.com/office/word/2018/wordml/cex" xmlns:w16cid="http://schemas.microsoft.com/office/word/2016/wordml/cid" xmlns:w16="http://schemas.microsoft.com/office/word/2018/wordml" xmlns:w16sdtdh="http://schemas.microsoft.com/office/word/2020/wordml/sdtdatahash" xmlns:w16se="http://schemas.microsoft.com/office/word/2015/wordml/symex" xmlns:wpg="http://schemas.microsoft.com/office/word/2010/wordprocessingGroup" xmlns:wpi="http://schemas.microsoft.com/office/word/2010/wordprocessingInk" xmlns:wne="http://schemas.microsoft.com/office/word/2006/wordml" xmlns:wps="http://schemas.microsoft.com/office/word/2010/wordprocessingShape" mc:Ignorable="w14 w15 w16se w16cid w16 w16cex w16sdtdh wp14">
   <w:tbl>
     <w:tblPr>
       <w:tblStyle w:val="Grilledutableau"/>
@@ -2247,7 +2358,7 @@
 </file>
 
 <file path=word/numbering.xml><?xml version="1.0" encoding="utf-8"?>
-<w:numbering xmlns:wpc="http://schemas.microsoft.com/office/word/2010/wordprocessingCanvas" xmlns:cx="http://schemas.microsoft.com/office/drawing/2014/chartex" xmlns:cx1="http://schemas.microsoft.com/office/drawing/2015/9/8/chartex" xmlns:cx2="http://schemas.microsoft.com/office/drawing/2015/10/21/chartex" xmlns:cx3="http://schemas.microsoft.com/office/drawing/2016/5/9/chartex" xmlns:cx4="http://schemas.microsoft.com/office/drawing/2016/5/10/chartex" xmlns:cx5="http://schemas.microsoft.com/office/drawing/2016/5/11/chartex" xmlns:cx6="http://schemas.microsoft.com/office/drawing/2016/5/12/chartex" xmlns:cx7="http://schemas.microsoft.com/office/drawing/2016/5/13/chartex" xmlns:cx8="http://schemas.microsoft.com/office/drawing/2016/5/14/chartex" xmlns:mc="http://schemas.openxmlformats.org/markup-compatibility/2006" xmlns:aink="http://schemas.microsoft.com/office/drawing/2016/ink" xmlns:am3d="http://schemas.microsoft.com/office/drawing/2017/model3d" xmlns:o="urn:schemas-microsoft-com:office:office" xmlns:oel="http://schemas.microsoft.com/office/2019/extlst" xmlns:r="http://schemas.openxmlformats.org/officeDocument/2006/relationships" xmlns:m="http://schemas.openxmlformats.org/officeDocument/2006/math" xmlns:v="urn:schemas-microsoft-com:vml" xmlns:wp14="http://schemas.microsoft.com/office/word/2010/wordprocessingDrawing" xmlns:wp="http://schemas.openxmlformats.org/drawingml/2006/wordprocessingDrawing" xmlns:w10="urn:schemas-microsoft-com:office:word" xmlns:w="http://schemas.openxmlformats.org/wordprocessingml/2006/main" xmlns:w14="http://schemas.microsoft.com/office/word/2010/wordml" xmlns:w15="http://schemas.microsoft.com/office/word/2012/wordml" xmlns:w16cex="http://schemas.microsoft.com/office/word/2018/wordml/cex" xmlns:w16cid="http://schemas.microsoft.com/office/word/2016/wordml/cid" xmlns:w16="http://schemas.microsoft.com/office/word/2018/wordml" xmlns:w16du="http://schemas.microsoft.com/office/word/2023/wordml/word16du" xmlns:w16sdtdh="http://schemas.microsoft.com/office/word/2020/wordml/sdtdatahash" xmlns:w16se="http://schemas.microsoft.com/office/word/2015/wordml/symex" xmlns:wpg="http://schemas.microsoft.com/office/word/2010/wordprocessingGroup" xmlns:wpi="http://schemas.microsoft.com/office/word/2010/wordprocessingInk" xmlns:wne="http://schemas.microsoft.com/office/word/2006/wordml" xmlns:wps="http://schemas.microsoft.com/office/word/2010/wordprocessingShape" mc:Ignorable="w14 w15 w16se w16cid w16 w16cex w16sdtdh wp14">
+<w:numbering xmlns:wpc="http://schemas.microsoft.com/office/word/2010/wordprocessingCanvas" xmlns:cx="http://schemas.microsoft.com/office/drawing/2014/chartex" xmlns:cx1="http://schemas.microsoft.com/office/drawing/2015/9/8/chartex" xmlns:cx2="http://schemas.microsoft.com/office/drawing/2015/10/21/chartex" xmlns:cx3="http://schemas.microsoft.com/office/drawing/2016/5/9/chartex" xmlns:cx4="http://schemas.microsoft.com/office/drawing/2016/5/10/chartex" xmlns:cx5="http://schemas.microsoft.com/office/drawing/2016/5/11/chartex" xmlns:cx6="http://schemas.microsoft.com/office/drawing/2016/5/12/chartex" xmlns:cx7="http://schemas.microsoft.com/office/drawing/2016/5/13/chartex" xmlns:cx8="http://schemas.microsoft.com/office/drawing/2016/5/14/chartex" xmlns:mc="http://schemas.openxmlformats.org/markup-compatibility/2006" xmlns:aink="http://schemas.microsoft.com/office/drawing/2016/ink" xmlns:am3d="http://schemas.microsoft.com/office/drawing/2017/model3d" xmlns:o="urn:schemas-microsoft-com:office:office" xmlns:oel="http://schemas.microsoft.com/office/2019/extlst" xmlns:r="http://schemas.openxmlformats.org/officeDocument/2006/relationships" xmlns:m="http://schemas.openxmlformats.org/officeDocument/2006/math" xmlns:v="urn:schemas-microsoft-com:vml" xmlns:wp14="http://schemas.microsoft.com/office/word/2010/wordprocessingDrawing" xmlns:wp="http://schemas.openxmlformats.org/drawingml/2006/wordprocessingDrawing" xmlns:w10="urn:schemas-microsoft-com:office:word" xmlns:w="http://schemas.openxmlformats.org/wordprocessingml/2006/main" xmlns:w14="http://schemas.microsoft.com/office/word/2010/wordml" xmlns:w15="http://schemas.microsoft.com/office/word/2012/wordml" xmlns:w16cex="http://schemas.microsoft.com/office/word/2018/wordml/cex" xmlns:w16cid="http://schemas.microsoft.com/office/word/2016/wordml/cid" xmlns:w16="http://schemas.microsoft.com/office/word/2018/wordml" xmlns:w16sdtdh="http://schemas.microsoft.com/office/word/2020/wordml/sdtdatahash" xmlns:w16se="http://schemas.microsoft.com/office/word/2015/wordml/symex" xmlns:wpg="http://schemas.microsoft.com/office/word/2010/wordprocessingGroup" xmlns:wpi="http://schemas.microsoft.com/office/word/2010/wordprocessingInk" xmlns:wne="http://schemas.microsoft.com/office/word/2006/wordml" xmlns:wps="http://schemas.microsoft.com/office/word/2010/wordprocessingShape" mc:Ignorable="w14 w15 w16se w16cid w16 w16cex w16sdtdh wp14">
   <w:abstractNum w:abstractNumId="0" w15:restartNumberingAfterBreak="0">
     <w:nsid w:val="003C303B"/>
     <w:multiLevelType w:val="hybridMultilevel"/>
